--- a/CGR_Panel_Reg_Add_201801.docx
+++ b/CGR_Panel_Reg_Add_201801.docx
@@ -6680,6 +6680,6015 @@
           <w:rStyle w:val="VerbatimChar"/>
         </w:rPr>
         <w:t xml:space="preserve">F-statistic: 25.3755 on 6 and 98 DF, p-value: &lt; 2.22e-16</w:t>
+      </w:r>
+    </w:p>
+    <w:p>
+      <w:pPr>
+        <w:pStyle w:val="SourceCode"/>
+      </w:pPr>
+      <w:r>
+        <w:rPr>
+          <w:rStyle w:val="NormalTok"/>
+        </w:rPr>
+        <w:t xml:space="preserve">##</w:t>
+      </w:r>
+    </w:p>
+    <w:p>
+      <w:pPr>
+        <w:pStyle w:val="SourceCode"/>
+      </w:pPr>
+      <w:r>
+        <w:rPr>
+          <w:rStyle w:val="NormalTok"/>
+        </w:rPr>
+        <w:t xml:space="preserve">##############################################################################################</w:t>
+      </w:r>
+      <w:r>
+        <w:br w:type="textWrapping"/>
+      </w:r>
+      <w:r>
+        <w:br w:type="textWrapping"/>
+      </w:r>
+      <w:r>
+        <w:rPr>
+          <w:rStyle w:val="NormalTok"/>
+        </w:rPr>
+        <w:t xml:space="preserve">### Balanced Panel estimation with country level Developmental PC1 among explanatory variables</w:t>
+      </w:r>
+      <w:r>
+        <w:br w:type="textWrapping"/>
+      </w:r>
+      <w:r>
+        <w:br w:type="textWrapping"/>
+      </w:r>
+      <w:r>
+        <w:rPr>
+          <w:rStyle w:val="NormalTok"/>
+        </w:rPr>
+        <w:t xml:space="preserve">## Equities</w:t>
+      </w:r>
+      <w:r>
+        <w:br w:type="textWrapping"/>
+      </w:r>
+      <w:r>
+        <w:br w:type="textWrapping"/>
+      </w:r>
+      <w:r>
+        <w:rPr>
+          <w:rStyle w:val="CommentTok"/>
+        </w:rPr>
+        <w:t xml:space="preserve"># Full</w:t>
+      </w:r>
+      <w:r>
+        <w:br w:type="textWrapping"/>
+      </w:r>
+      <w:r>
+        <w:rPr>
+          <w:rStyle w:val="NormalTok"/>
+        </w:rPr>
+        <w:t xml:space="preserve">Bal_Equity_devpc</w:t>
+      </w:r>
+    </w:p>
+    <w:p>
+      <w:pPr>
+        <w:pStyle w:val="SourceCode"/>
+      </w:pPr>
+      <w:r>
+        <w:rPr>
+          <w:rStyle w:val="VerbatimChar"/>
+        </w:rPr>
+        <w:t xml:space="preserve">Oneway (individual) effect Within Model</w:t>
+      </w:r>
+      <w:r>
+        <w:br w:type="textWrapping"/>
+      </w:r>
+      <w:r>
+        <w:rPr>
+          <w:rStyle w:val="VerbatimChar"/>
+        </w:rPr>
+        <w:t xml:space="preserve"/>
+      </w:r>
+      <w:r>
+        <w:br w:type="textWrapping"/>
+      </w:r>
+      <w:r>
+        <w:rPr>
+          <w:rStyle w:val="VerbatimChar"/>
+        </w:rPr>
+        <w:t xml:space="preserve">Call:</w:t>
+      </w:r>
+      <w:r>
+        <w:br w:type="textWrapping"/>
+      </w:r>
+      <w:r>
+        <w:rPr>
+          <w:rStyle w:val="VerbatimChar"/>
+        </w:rPr>
+        <w:t xml:space="preserve">plm::plm(formula = form, data = data_matrix, model = mdl, index = ind)</w:t>
+      </w:r>
+      <w:r>
+        <w:br w:type="textWrapping"/>
+      </w:r>
+      <w:r>
+        <w:rPr>
+          <w:rStyle w:val="VerbatimChar"/>
+        </w:rPr>
+        <w:t xml:space="preserve"/>
+      </w:r>
+      <w:r>
+        <w:br w:type="textWrapping"/>
+      </w:r>
+      <w:r>
+        <w:rPr>
+          <w:rStyle w:val="VerbatimChar"/>
+        </w:rPr>
+        <w:t xml:space="preserve">Balanced Panel: n = 26, T = 15, N = 390</w:t>
+      </w:r>
+      <w:r>
+        <w:br w:type="textWrapping"/>
+      </w:r>
+      <w:r>
+        <w:rPr>
+          <w:rStyle w:val="VerbatimChar"/>
+        </w:rPr>
+        <w:t xml:space="preserve"/>
+      </w:r>
+      <w:r>
+        <w:br w:type="textWrapping"/>
+      </w:r>
+      <w:r>
+        <w:rPr>
+          <w:rStyle w:val="VerbatimChar"/>
+        </w:rPr>
+        <w:t xml:space="preserve">Residuals:</w:t>
+      </w:r>
+      <w:r>
+        <w:br w:type="textWrapping"/>
+      </w:r>
+      <w:r>
+        <w:rPr>
+          <w:rStyle w:val="VerbatimChar"/>
+        </w:rPr>
+        <w:t xml:space="preserve">    Min.  1st Qu.   Median  3rd Qu.     Max. </w:t>
+      </w:r>
+      <w:r>
+        <w:br w:type="textWrapping"/>
+      </w:r>
+      <w:r>
+        <w:rPr>
+          <w:rStyle w:val="VerbatimChar"/>
+        </w:rPr>
+        <w:t xml:space="preserve">-44.5768  -8.8802  -1.6857   7.4612  48.4578 </w:t>
+      </w:r>
+      <w:r>
+        <w:br w:type="textWrapping"/>
+      </w:r>
+      <w:r>
+        <w:rPr>
+          <w:rStyle w:val="VerbatimChar"/>
+        </w:rPr>
+        <w:t xml:space="preserve"/>
+      </w:r>
+      <w:r>
+        <w:br w:type="textWrapping"/>
+      </w:r>
+      <w:r>
+        <w:rPr>
+          <w:rStyle w:val="VerbatimChar"/>
+        </w:rPr>
+        <w:t xml:space="preserve">Coefficients:</w:t>
+      </w:r>
+      <w:r>
+        <w:br w:type="textWrapping"/>
+      </w:r>
+      <w:r>
+        <w:rPr>
+          <w:rStyle w:val="VerbatimChar"/>
+        </w:rPr>
+        <w:t xml:space="preserve">         Estimate Std. Error t value  Pr(&gt;|t|)    </w:t>
+      </w:r>
+      <w:r>
+        <w:br w:type="textWrapping"/>
+      </w:r>
+      <w:r>
+        <w:rPr>
+          <w:rStyle w:val="VerbatimChar"/>
+        </w:rPr>
+        <w:t xml:space="preserve">TED      -8.46715    3.66289 -2.3116   0.02137 *  </w:t>
+      </w:r>
+      <w:r>
+        <w:br w:type="textWrapping"/>
+      </w:r>
+      <w:r>
+        <w:rPr>
+          <w:rStyle w:val="VerbatimChar"/>
+        </w:rPr>
+        <w:t xml:space="preserve">VIX       0.16593    0.16394  1.0122   0.31213    </w:t>
+      </w:r>
+      <w:r>
+        <w:br w:type="textWrapping"/>
+      </w:r>
+      <w:r>
+        <w:rPr>
+          <w:rStyle w:val="VerbatimChar"/>
+        </w:rPr>
+        <w:t xml:space="preserve">SENT      2.92599    1.14041  2.5657   0.01070 *  </w:t>
+      </w:r>
+      <w:r>
+        <w:br w:type="textWrapping"/>
+      </w:r>
+      <w:r>
+        <w:rPr>
+          <w:rStyle w:val="VerbatimChar"/>
+        </w:rPr>
+        <w:t xml:space="preserve">FEDFUNDS -0.27210    0.65628 -0.4146   0.67868    </w:t>
+      </w:r>
+      <w:r>
+        <w:br w:type="textWrapping"/>
+      </w:r>
+      <w:r>
+        <w:rPr>
+          <w:rStyle w:val="VerbatimChar"/>
+        </w:rPr>
+        <w:t xml:space="preserve">Euro     -7.76919    3.86252 -2.0114   0.04503 *  </w:t>
+      </w:r>
+      <w:r>
+        <w:br w:type="textWrapping"/>
+      </w:r>
+      <w:r>
+        <w:rPr>
+          <w:rStyle w:val="VerbatimChar"/>
+        </w:rPr>
+        <w:t xml:space="preserve">Dev_PC1  -8.19922    1.34826 -6.0813 3.059e-09 ***</w:t>
+      </w:r>
+      <w:r>
+        <w:br w:type="textWrapping"/>
+      </w:r>
+      <w:r>
+        <w:rPr>
+          <w:rStyle w:val="VerbatimChar"/>
+        </w:rPr>
+        <w:t xml:space="preserve">---</w:t>
+      </w:r>
+      <w:r>
+        <w:br w:type="textWrapping"/>
+      </w:r>
+      <w:r>
+        <w:rPr>
+          <w:rStyle w:val="VerbatimChar"/>
+        </w:rPr>
+        <w:t xml:space="preserve">Signif. codes:  0 '***' 0.001 '**' 0.01 '*' 0.05 '.' 0.1 ' ' 1</w:t>
+      </w:r>
+      <w:r>
+        <w:br w:type="textWrapping"/>
+      </w:r>
+      <w:r>
+        <w:rPr>
+          <w:rStyle w:val="VerbatimChar"/>
+        </w:rPr>
+        <w:t xml:space="preserve"/>
+      </w:r>
+      <w:r>
+        <w:br w:type="textWrapping"/>
+      </w:r>
+      <w:r>
+        <w:rPr>
+          <w:rStyle w:val="VerbatimChar"/>
+        </w:rPr>
+        <w:t xml:space="preserve">Total Sum of Squares:    141220</w:t>
+      </w:r>
+      <w:r>
+        <w:br w:type="textWrapping"/>
+      </w:r>
+      <w:r>
+        <w:rPr>
+          <w:rStyle w:val="VerbatimChar"/>
+        </w:rPr>
+        <w:t xml:space="preserve">Residual Sum of Squares: 72208</w:t>
+      </w:r>
+      <w:r>
+        <w:br w:type="textWrapping"/>
+      </w:r>
+      <w:r>
+        <w:rPr>
+          <w:rStyle w:val="VerbatimChar"/>
+        </w:rPr>
+        <w:t xml:space="preserve">R-Squared:      0.48869</w:t>
+      </w:r>
+      <w:r>
+        <w:br w:type="textWrapping"/>
+      </w:r>
+      <w:r>
+        <w:rPr>
+          <w:rStyle w:val="VerbatimChar"/>
+        </w:rPr>
+        <w:t xml:space="preserve">Adj. R-Squared: 0.44441</w:t>
+      </w:r>
+      <w:r>
+        <w:br w:type="textWrapping"/>
+      </w:r>
+      <w:r>
+        <w:rPr>
+          <w:rStyle w:val="VerbatimChar"/>
+        </w:rPr>
+        <w:t xml:space="preserve">F-statistic: 57.0263 on 6 and 358 DF, p-value: &lt; 2.22e-16</w:t>
+      </w:r>
+    </w:p>
+    <w:p>
+      <w:pPr>
+        <w:pStyle w:val="SourceCode"/>
+      </w:pPr>
+      <w:r>
+        <w:rPr>
+          <w:rStyle w:val="CommentTok"/>
+        </w:rPr>
+        <w:t xml:space="preserve"># Pre 2000</w:t>
+      </w:r>
+      <w:r>
+        <w:br w:type="textWrapping"/>
+      </w:r>
+      <w:r>
+        <w:rPr>
+          <w:rStyle w:val="NormalTok"/>
+        </w:rPr>
+        <w:t xml:space="preserve">Bal_Equity_devpc_Pre</w:t>
+      </w:r>
+    </w:p>
+    <w:p>
+      <w:pPr>
+        <w:pStyle w:val="SourceCode"/>
+      </w:pPr>
+      <w:r>
+        <w:rPr>
+          <w:rStyle w:val="VerbatimChar"/>
+        </w:rPr>
+        <w:t xml:space="preserve">Oneway (individual) effect Within Model</w:t>
+      </w:r>
+      <w:r>
+        <w:br w:type="textWrapping"/>
+      </w:r>
+      <w:r>
+        <w:rPr>
+          <w:rStyle w:val="VerbatimChar"/>
+        </w:rPr>
+        <w:t xml:space="preserve"/>
+      </w:r>
+      <w:r>
+        <w:br w:type="textWrapping"/>
+      </w:r>
+      <w:r>
+        <w:rPr>
+          <w:rStyle w:val="VerbatimChar"/>
+        </w:rPr>
+        <w:t xml:space="preserve">Call:</w:t>
+      </w:r>
+      <w:r>
+        <w:br w:type="textWrapping"/>
+      </w:r>
+      <w:r>
+        <w:rPr>
+          <w:rStyle w:val="VerbatimChar"/>
+        </w:rPr>
+        <w:t xml:space="preserve">plm::plm(formula = form, data = data_matrix, model = mdl, index = ind)</w:t>
+      </w:r>
+      <w:r>
+        <w:br w:type="textWrapping"/>
+      </w:r>
+      <w:r>
+        <w:rPr>
+          <w:rStyle w:val="VerbatimChar"/>
+        </w:rPr>
+        <w:t xml:space="preserve"/>
+      </w:r>
+      <w:r>
+        <w:br w:type="textWrapping"/>
+      </w:r>
+      <w:r>
+        <w:rPr>
+          <w:rStyle w:val="VerbatimChar"/>
+        </w:rPr>
+        <w:t xml:space="preserve">Balanced Panel: n = 26, T = 8, N = 208</w:t>
+      </w:r>
+      <w:r>
+        <w:br w:type="textWrapping"/>
+      </w:r>
+      <w:r>
+        <w:rPr>
+          <w:rStyle w:val="VerbatimChar"/>
+        </w:rPr>
+        <w:t xml:space="preserve"/>
+      </w:r>
+      <w:r>
+        <w:br w:type="textWrapping"/>
+      </w:r>
+      <w:r>
+        <w:rPr>
+          <w:rStyle w:val="VerbatimChar"/>
+        </w:rPr>
+        <w:t xml:space="preserve">Residuals:</w:t>
+      </w:r>
+      <w:r>
+        <w:br w:type="textWrapping"/>
+      </w:r>
+      <w:r>
+        <w:rPr>
+          <w:rStyle w:val="VerbatimChar"/>
+        </w:rPr>
+        <w:t xml:space="preserve">     Min.   1st Qu.    Median   3rd Qu.      Max. </w:t>
+      </w:r>
+      <w:r>
+        <w:br w:type="textWrapping"/>
+      </w:r>
+      <w:r>
+        <w:rPr>
+          <w:rStyle w:val="VerbatimChar"/>
+        </w:rPr>
+        <w:t xml:space="preserve">-40.66618  -6.88522   0.61198   7.61107  35.97022 </w:t>
+      </w:r>
+      <w:r>
+        <w:br w:type="textWrapping"/>
+      </w:r>
+      <w:r>
+        <w:rPr>
+          <w:rStyle w:val="VerbatimChar"/>
+        </w:rPr>
+        <w:t xml:space="preserve"/>
+      </w:r>
+      <w:r>
+        <w:br w:type="textWrapping"/>
+      </w:r>
+      <w:r>
+        <w:rPr>
+          <w:rStyle w:val="VerbatimChar"/>
+        </w:rPr>
+        <w:t xml:space="preserve">Coefficients:</w:t>
+      </w:r>
+      <w:r>
+        <w:br w:type="textWrapping"/>
+      </w:r>
+      <w:r>
+        <w:rPr>
+          <w:rStyle w:val="VerbatimChar"/>
+        </w:rPr>
+        <w:t xml:space="preserve">         Estimate Std. Error t value  Pr(&gt;|t|)    </w:t>
+      </w:r>
+      <w:r>
+        <w:br w:type="textWrapping"/>
+      </w:r>
+      <w:r>
+        <w:rPr>
+          <w:rStyle w:val="VerbatimChar"/>
+        </w:rPr>
+        <w:t xml:space="preserve">TED      10.73492    7.47423  1.4363   0.15269    </w:t>
+      </w:r>
+      <w:r>
+        <w:br w:type="textWrapping"/>
+      </w:r>
+      <w:r>
+        <w:rPr>
+          <w:rStyle w:val="VerbatimChar"/>
+        </w:rPr>
+        <w:t xml:space="preserve">VIX      -1.66754    0.29674 -5.6195 7.324e-08 ***</w:t>
+      </w:r>
+      <w:r>
+        <w:br w:type="textWrapping"/>
+      </w:r>
+      <w:r>
+        <w:rPr>
+          <w:rStyle w:val="VerbatimChar"/>
+        </w:rPr>
+        <w:t xml:space="preserve">SENT      4.05686    2.56005  1.5847   0.11482    </w:t>
+      </w:r>
+      <w:r>
+        <w:br w:type="textWrapping"/>
+      </w:r>
+      <w:r>
+        <w:rPr>
+          <w:rStyle w:val="VerbatimChar"/>
+        </w:rPr>
+        <w:t xml:space="preserve">FEDFUNDS -3.17461    2.06250 -1.5392   0.12554    </w:t>
+      </w:r>
+      <w:r>
+        <w:br w:type="textWrapping"/>
+      </w:r>
+      <w:r>
+        <w:rPr>
+          <w:rStyle w:val="VerbatimChar"/>
+        </w:rPr>
+        <w:t xml:space="preserve">Dev_PC1  -5.27346    2.67161 -1.9739   0.04995 *  </w:t>
+      </w:r>
+      <w:r>
+        <w:br w:type="textWrapping"/>
+      </w:r>
+      <w:r>
+        <w:rPr>
+          <w:rStyle w:val="VerbatimChar"/>
+        </w:rPr>
+        <w:t xml:space="preserve">---</w:t>
+      </w:r>
+      <w:r>
+        <w:br w:type="textWrapping"/>
+      </w:r>
+      <w:r>
+        <w:rPr>
+          <w:rStyle w:val="VerbatimChar"/>
+        </w:rPr>
+        <w:t xml:space="preserve">Signif. codes:  0 '***' 0.001 '**' 0.01 '*' 0.05 '.' 0.1 ' ' 1</w:t>
+      </w:r>
+      <w:r>
+        <w:br w:type="textWrapping"/>
+      </w:r>
+      <w:r>
+        <w:rPr>
+          <w:rStyle w:val="VerbatimChar"/>
+        </w:rPr>
+        <w:t xml:space="preserve"/>
+      </w:r>
+      <w:r>
+        <w:br w:type="textWrapping"/>
+      </w:r>
+      <w:r>
+        <w:rPr>
+          <w:rStyle w:val="VerbatimChar"/>
+        </w:rPr>
+        <w:t xml:space="preserve">Total Sum of Squares:    41233</w:t>
+      </w:r>
+      <w:r>
+        <w:br w:type="textWrapping"/>
+      </w:r>
+      <w:r>
+        <w:rPr>
+          <w:rStyle w:val="VerbatimChar"/>
+        </w:rPr>
+        <w:t xml:space="preserve">Residual Sum of Squares: 31442</w:t>
+      </w:r>
+      <w:r>
+        <w:br w:type="textWrapping"/>
+      </w:r>
+      <w:r>
+        <w:rPr>
+          <w:rStyle w:val="VerbatimChar"/>
+        </w:rPr>
+        <w:t xml:space="preserve">R-Squared:      0.23746</w:t>
+      </w:r>
+      <w:r>
+        <w:br w:type="textWrapping"/>
+      </w:r>
+      <w:r>
+        <w:rPr>
+          <w:rStyle w:val="VerbatimChar"/>
+        </w:rPr>
+        <w:t xml:space="preserve">Adj. R-Squared: 0.10822</w:t>
+      </w:r>
+      <w:r>
+        <w:br w:type="textWrapping"/>
+      </w:r>
+      <w:r>
+        <w:rPr>
+          <w:rStyle w:val="VerbatimChar"/>
+        </w:rPr>
+        <w:t xml:space="preserve">F-statistic: 11.0239 on 5 and 177 DF, p-value: 2.9691e-09</w:t>
+      </w:r>
+    </w:p>
+    <w:p>
+      <w:pPr>
+        <w:pStyle w:val="SourceCode"/>
+      </w:pPr>
+      <w:r>
+        <w:rPr>
+          <w:rStyle w:val="CommentTok"/>
+        </w:rPr>
+        <w:t xml:space="preserve"># Post 2000</w:t>
+      </w:r>
+      <w:r>
+        <w:br w:type="textWrapping"/>
+      </w:r>
+      <w:r>
+        <w:rPr>
+          <w:rStyle w:val="NormalTok"/>
+        </w:rPr>
+        <w:t xml:space="preserve">Bal_Equity_devpc_Post</w:t>
+      </w:r>
+    </w:p>
+    <w:p>
+      <w:pPr>
+        <w:pStyle w:val="SourceCode"/>
+      </w:pPr>
+      <w:r>
+        <w:rPr>
+          <w:rStyle w:val="VerbatimChar"/>
+        </w:rPr>
+        <w:t xml:space="preserve">Oneway (individual) effect Within Model</w:t>
+      </w:r>
+      <w:r>
+        <w:br w:type="textWrapping"/>
+      </w:r>
+      <w:r>
+        <w:rPr>
+          <w:rStyle w:val="VerbatimChar"/>
+        </w:rPr>
+        <w:t xml:space="preserve"/>
+      </w:r>
+      <w:r>
+        <w:br w:type="textWrapping"/>
+      </w:r>
+      <w:r>
+        <w:rPr>
+          <w:rStyle w:val="VerbatimChar"/>
+        </w:rPr>
+        <w:t xml:space="preserve">Call:</w:t>
+      </w:r>
+      <w:r>
+        <w:br w:type="textWrapping"/>
+      </w:r>
+      <w:r>
+        <w:rPr>
+          <w:rStyle w:val="VerbatimChar"/>
+        </w:rPr>
+        <w:t xml:space="preserve">plm::plm(formula = form, data = data_matrix, model = mdl, index = ind)</w:t>
+      </w:r>
+      <w:r>
+        <w:br w:type="textWrapping"/>
+      </w:r>
+      <w:r>
+        <w:rPr>
+          <w:rStyle w:val="VerbatimChar"/>
+        </w:rPr>
+        <w:t xml:space="preserve"/>
+      </w:r>
+      <w:r>
+        <w:br w:type="textWrapping"/>
+      </w:r>
+      <w:r>
+        <w:rPr>
+          <w:rStyle w:val="VerbatimChar"/>
+        </w:rPr>
+        <w:t xml:space="preserve">Balanced Panel: n = 26, T = 7, N = 182</w:t>
+      </w:r>
+      <w:r>
+        <w:br w:type="textWrapping"/>
+      </w:r>
+      <w:r>
+        <w:rPr>
+          <w:rStyle w:val="VerbatimChar"/>
+        </w:rPr>
+        <w:t xml:space="preserve"/>
+      </w:r>
+      <w:r>
+        <w:br w:type="textWrapping"/>
+      </w:r>
+      <w:r>
+        <w:rPr>
+          <w:rStyle w:val="VerbatimChar"/>
+        </w:rPr>
+        <w:t xml:space="preserve">Residuals:</w:t>
+      </w:r>
+      <w:r>
+        <w:br w:type="textWrapping"/>
+      </w:r>
+      <w:r>
+        <w:rPr>
+          <w:rStyle w:val="VerbatimChar"/>
+        </w:rPr>
+        <w:t xml:space="preserve">     Min.   1st Qu.    Median   3rd Qu.      Max. </w:t>
+      </w:r>
+      <w:r>
+        <w:br w:type="textWrapping"/>
+      </w:r>
+      <w:r>
+        <w:rPr>
+          <w:rStyle w:val="VerbatimChar"/>
+        </w:rPr>
+        <w:t xml:space="preserve">-27.07366  -5.53427  -0.36018   5.22057  28.56100 </w:t>
+      </w:r>
+      <w:r>
+        <w:br w:type="textWrapping"/>
+      </w:r>
+      <w:r>
+        <w:rPr>
+          <w:rStyle w:val="VerbatimChar"/>
+        </w:rPr>
+        <w:t xml:space="preserve"/>
+      </w:r>
+      <w:r>
+        <w:br w:type="textWrapping"/>
+      </w:r>
+      <w:r>
+        <w:rPr>
+          <w:rStyle w:val="VerbatimChar"/>
+        </w:rPr>
+        <w:t xml:space="preserve">Coefficients:</w:t>
+      </w:r>
+      <w:r>
+        <w:br w:type="textWrapping"/>
+      </w:r>
+      <w:r>
+        <w:rPr>
+          <w:rStyle w:val="VerbatimChar"/>
+        </w:rPr>
+        <w:t xml:space="preserve">         Estimate Std. Error t value Pr(&gt;|t|)  </w:t>
+      </w:r>
+      <w:r>
+        <w:br w:type="textWrapping"/>
+      </w:r>
+      <w:r>
+        <w:rPr>
+          <w:rStyle w:val="VerbatimChar"/>
+        </w:rPr>
+        <w:t xml:space="preserve">TED      -53.5516    26.7889 -1.9990  0.04741 *</w:t>
+      </w:r>
+      <w:r>
+        <w:br w:type="textWrapping"/>
+      </w:r>
+      <w:r>
+        <w:rPr>
+          <w:rStyle w:val="VerbatimChar"/>
+        </w:rPr>
+        <w:t xml:space="preserve">VIX        2.6477     1.4094  1.8786  0.06224 .</w:t>
+      </w:r>
+      <w:r>
+        <w:br w:type="textWrapping"/>
+      </w:r>
+      <w:r>
+        <w:rPr>
+          <w:rStyle w:val="VerbatimChar"/>
+        </w:rPr>
+        <w:t xml:space="preserve">SENT     -49.3518    39.7366 -1.2420  0.21619  </w:t>
+      </w:r>
+      <w:r>
+        <w:br w:type="textWrapping"/>
+      </w:r>
+      <w:r>
+        <w:rPr>
+          <w:rStyle w:val="VerbatimChar"/>
+        </w:rPr>
+        <w:t xml:space="preserve">FEDFUNDS   5.8348     3.9990  1.4591  0.14664  </w:t>
+      </w:r>
+      <w:r>
+        <w:br w:type="textWrapping"/>
+      </w:r>
+      <w:r>
+        <w:rPr>
+          <w:rStyle w:val="VerbatimChar"/>
+        </w:rPr>
+        <w:t xml:space="preserve">Euro     -32.6304    12.5390 -2.6023  0.01019 *</w:t>
+      </w:r>
+      <w:r>
+        <w:br w:type="textWrapping"/>
+      </w:r>
+      <w:r>
+        <w:rPr>
+          <w:rStyle w:val="VerbatimChar"/>
+        </w:rPr>
+        <w:t xml:space="preserve">Dev_PC1   -3.1059     1.6338 -1.9010  0.05922 .</w:t>
+      </w:r>
+      <w:r>
+        <w:br w:type="textWrapping"/>
+      </w:r>
+      <w:r>
+        <w:rPr>
+          <w:rStyle w:val="VerbatimChar"/>
+        </w:rPr>
+        <w:t xml:space="preserve">---</w:t>
+      </w:r>
+      <w:r>
+        <w:br w:type="textWrapping"/>
+      </w:r>
+      <w:r>
+        <w:rPr>
+          <w:rStyle w:val="VerbatimChar"/>
+        </w:rPr>
+        <w:t xml:space="preserve">Signif. codes:  0 '***' 0.001 '**' 0.01 '*' 0.05 '.' 0.1 ' ' 1</w:t>
+      </w:r>
+      <w:r>
+        <w:br w:type="textWrapping"/>
+      </w:r>
+      <w:r>
+        <w:rPr>
+          <w:rStyle w:val="VerbatimChar"/>
+        </w:rPr>
+        <w:t xml:space="preserve"/>
+      </w:r>
+      <w:r>
+        <w:br w:type="textWrapping"/>
+      </w:r>
+      <w:r>
+        <w:rPr>
+          <w:rStyle w:val="VerbatimChar"/>
+        </w:rPr>
+        <w:t xml:space="preserve">Total Sum of Squares:    20410</w:t>
+      </w:r>
+      <w:r>
+        <w:br w:type="textWrapping"/>
+      </w:r>
+      <w:r>
+        <w:rPr>
+          <w:rStyle w:val="VerbatimChar"/>
+        </w:rPr>
+        <w:t xml:space="preserve">Residual Sum of Squares: 12938</w:t>
+      </w:r>
+      <w:r>
+        <w:br w:type="textWrapping"/>
+      </w:r>
+      <w:r>
+        <w:rPr>
+          <w:rStyle w:val="VerbatimChar"/>
+        </w:rPr>
+        <w:t xml:space="preserve">R-Squared:      0.36608</w:t>
+      </w:r>
+      <w:r>
+        <w:br w:type="textWrapping"/>
+      </w:r>
+      <w:r>
+        <w:rPr>
+          <w:rStyle w:val="VerbatimChar"/>
+        </w:rPr>
+        <w:t xml:space="preserve">Adj. R-Squared: 0.23507</w:t>
+      </w:r>
+      <w:r>
+        <w:br w:type="textWrapping"/>
+      </w:r>
+      <w:r>
+        <w:rPr>
+          <w:rStyle w:val="VerbatimChar"/>
+        </w:rPr>
+        <w:t xml:space="preserve">F-statistic: 14.4373 on 6 and 150 DF, p-value: 5.8299e-13</w:t>
+      </w:r>
+    </w:p>
+    <w:p>
+      <w:pPr>
+        <w:pStyle w:val="SourceCode"/>
+      </w:pPr>
+      <w:r>
+        <w:rPr>
+          <w:rStyle w:val="CommentTok"/>
+        </w:rPr>
+        <w:t xml:space="preserve"># Developed Countries</w:t>
+      </w:r>
+      <w:r>
+        <w:br w:type="textWrapping"/>
+      </w:r>
+      <w:r>
+        <w:rPr>
+          <w:rStyle w:val="NormalTok"/>
+        </w:rPr>
+        <w:t xml:space="preserve">Bal_Equity_devpc_Dev</w:t>
+      </w:r>
+    </w:p>
+    <w:p>
+      <w:pPr>
+        <w:pStyle w:val="SourceCode"/>
+      </w:pPr>
+      <w:r>
+        <w:rPr>
+          <w:rStyle w:val="VerbatimChar"/>
+        </w:rPr>
+        <w:t xml:space="preserve">Oneway (individual) effect Within Model</w:t>
+      </w:r>
+      <w:r>
+        <w:br w:type="textWrapping"/>
+      </w:r>
+      <w:r>
+        <w:rPr>
+          <w:rStyle w:val="VerbatimChar"/>
+        </w:rPr>
+        <w:t xml:space="preserve"/>
+      </w:r>
+      <w:r>
+        <w:br w:type="textWrapping"/>
+      </w:r>
+      <w:r>
+        <w:rPr>
+          <w:rStyle w:val="VerbatimChar"/>
+        </w:rPr>
+        <w:t xml:space="preserve">Call:</w:t>
+      </w:r>
+      <w:r>
+        <w:br w:type="textWrapping"/>
+      </w:r>
+      <w:r>
+        <w:rPr>
+          <w:rStyle w:val="VerbatimChar"/>
+        </w:rPr>
+        <w:t xml:space="preserve">plm::plm(formula = form, data = data_matrix, model = mdl, index = ind)</w:t>
+      </w:r>
+      <w:r>
+        <w:br w:type="textWrapping"/>
+      </w:r>
+      <w:r>
+        <w:rPr>
+          <w:rStyle w:val="VerbatimChar"/>
+        </w:rPr>
+        <w:t xml:space="preserve"/>
+      </w:r>
+      <w:r>
+        <w:br w:type="textWrapping"/>
+      </w:r>
+      <w:r>
+        <w:rPr>
+          <w:rStyle w:val="VerbatimChar"/>
+        </w:rPr>
+        <w:t xml:space="preserve">Balanced Panel: n = 19, T = 15, N = 285</w:t>
+      </w:r>
+      <w:r>
+        <w:br w:type="textWrapping"/>
+      </w:r>
+      <w:r>
+        <w:rPr>
+          <w:rStyle w:val="VerbatimChar"/>
+        </w:rPr>
+        <w:t xml:space="preserve"/>
+      </w:r>
+      <w:r>
+        <w:br w:type="textWrapping"/>
+      </w:r>
+      <w:r>
+        <w:rPr>
+          <w:rStyle w:val="VerbatimChar"/>
+        </w:rPr>
+        <w:t xml:space="preserve">Residuals:</w:t>
+      </w:r>
+      <w:r>
+        <w:br w:type="textWrapping"/>
+      </w:r>
+      <w:r>
+        <w:rPr>
+          <w:rStyle w:val="VerbatimChar"/>
+        </w:rPr>
+        <w:t xml:space="preserve">    Min.  1st Qu.   Median  3rd Qu.     Max. </w:t>
+      </w:r>
+      <w:r>
+        <w:br w:type="textWrapping"/>
+      </w:r>
+      <w:r>
+        <w:rPr>
+          <w:rStyle w:val="VerbatimChar"/>
+        </w:rPr>
+        <w:t xml:space="preserve">-48.1792  -9.3332  -1.2364   8.1500  45.5828 </w:t>
+      </w:r>
+      <w:r>
+        <w:br w:type="textWrapping"/>
+      </w:r>
+      <w:r>
+        <w:rPr>
+          <w:rStyle w:val="VerbatimChar"/>
+        </w:rPr>
+        <w:t xml:space="preserve"/>
+      </w:r>
+      <w:r>
+        <w:br w:type="textWrapping"/>
+      </w:r>
+      <w:r>
+        <w:rPr>
+          <w:rStyle w:val="VerbatimChar"/>
+        </w:rPr>
+        <w:t xml:space="preserve">Coefficients:</w:t>
+      </w:r>
+      <w:r>
+        <w:br w:type="textWrapping"/>
+      </w:r>
+      <w:r>
+        <w:rPr>
+          <w:rStyle w:val="VerbatimChar"/>
+        </w:rPr>
+        <w:t xml:space="preserve">         Estimate Std. Error t value  Pr(&gt;|t|)    </w:t>
+      </w:r>
+      <w:r>
+        <w:br w:type="textWrapping"/>
+      </w:r>
+      <w:r>
+        <w:rPr>
+          <w:rStyle w:val="VerbatimChar"/>
+        </w:rPr>
+        <w:t xml:space="preserve">TED      -8.93375    4.31528 -2.0703  0.039415 *  </w:t>
+      </w:r>
+      <w:r>
+        <w:br w:type="textWrapping"/>
+      </w:r>
+      <w:r>
+        <w:rPr>
+          <w:rStyle w:val="VerbatimChar"/>
+        </w:rPr>
+        <w:t xml:space="preserve">VIX       0.14170    0.19449  0.7286  0.466929    </w:t>
+      </w:r>
+      <w:r>
+        <w:br w:type="textWrapping"/>
+      </w:r>
+      <w:r>
+        <w:rPr>
+          <w:rStyle w:val="VerbatimChar"/>
+        </w:rPr>
+        <w:t xml:space="preserve">SENT      3.94338    1.41991  2.7772  0.005882 ** </w:t>
+      </w:r>
+      <w:r>
+        <w:br w:type="textWrapping"/>
+      </w:r>
+      <w:r>
+        <w:rPr>
+          <w:rStyle w:val="VerbatimChar"/>
+        </w:rPr>
+        <w:t xml:space="preserve">FEDFUNDS -0.24634    0.71261 -0.3457  0.729859    </w:t>
+      </w:r>
+      <w:r>
+        <w:br w:type="textWrapping"/>
+      </w:r>
+      <w:r>
+        <w:rPr>
+          <w:rStyle w:val="VerbatimChar"/>
+        </w:rPr>
+        <w:t xml:space="preserve">Euro     -7.12065    4.21115 -1.6909  0.092053 .  </w:t>
+      </w:r>
+      <w:r>
+        <w:br w:type="textWrapping"/>
+      </w:r>
+      <w:r>
+        <w:rPr>
+          <w:rStyle w:val="VerbatimChar"/>
+        </w:rPr>
+        <w:t xml:space="preserve">Dev_PC1  -9.46243    1.34982 -7.0102 2.046e-11 ***</w:t>
+      </w:r>
+      <w:r>
+        <w:br w:type="textWrapping"/>
+      </w:r>
+      <w:r>
+        <w:rPr>
+          <w:rStyle w:val="VerbatimChar"/>
+        </w:rPr>
+        <w:t xml:space="preserve">---</w:t>
+      </w:r>
+      <w:r>
+        <w:br w:type="textWrapping"/>
+      </w:r>
+      <w:r>
+        <w:rPr>
+          <w:rStyle w:val="VerbatimChar"/>
+        </w:rPr>
+        <w:t xml:space="preserve">Signif. codes:  0 '***' 0.001 '**' 0.01 '*' 0.05 '.' 0.1 ' ' 1</w:t>
+      </w:r>
+      <w:r>
+        <w:br w:type="textWrapping"/>
+      </w:r>
+      <w:r>
+        <w:rPr>
+          <w:rStyle w:val="VerbatimChar"/>
+        </w:rPr>
+        <w:t xml:space="preserve"/>
+      </w:r>
+      <w:r>
+        <w:br w:type="textWrapping"/>
+      </w:r>
+      <w:r>
+        <w:rPr>
+          <w:rStyle w:val="VerbatimChar"/>
+        </w:rPr>
+        <w:t xml:space="preserve">Total Sum of Squares:    126200</w:t>
+      </w:r>
+      <w:r>
+        <w:br w:type="textWrapping"/>
+      </w:r>
+      <w:r>
+        <w:rPr>
+          <w:rStyle w:val="VerbatimChar"/>
+        </w:rPr>
+        <w:t xml:space="preserve">Residual Sum of Squares: 54811</w:t>
+      </w:r>
+      <w:r>
+        <w:br w:type="textWrapping"/>
+      </w:r>
+      <w:r>
+        <w:rPr>
+          <w:rStyle w:val="VerbatimChar"/>
+        </w:rPr>
+        <w:t xml:space="preserve">R-Squared:      0.5657</w:t>
+      </w:r>
+      <w:r>
+        <w:br w:type="textWrapping"/>
+      </w:r>
+      <w:r>
+        <w:rPr>
+          <w:rStyle w:val="VerbatimChar"/>
+        </w:rPr>
+        <w:t xml:space="preserve">Adj. R-Squared: 0.52561</w:t>
+      </w:r>
+      <w:r>
+        <w:br w:type="textWrapping"/>
+      </w:r>
+      <w:r>
+        <w:rPr>
+          <w:rStyle w:val="VerbatimChar"/>
+        </w:rPr>
+        <w:t xml:space="preserve">F-statistic: 56.4437 on 6 and 260 DF, p-value: &lt; 2.22e-16</w:t>
+      </w:r>
+    </w:p>
+    <w:p>
+      <w:pPr>
+        <w:pStyle w:val="SourceCode"/>
+      </w:pPr>
+      <w:r>
+        <w:rPr>
+          <w:rStyle w:val="CommentTok"/>
+        </w:rPr>
+        <w:t xml:space="preserve"># Emerging Countries</w:t>
+      </w:r>
+      <w:r>
+        <w:br w:type="textWrapping"/>
+      </w:r>
+      <w:r>
+        <w:rPr>
+          <w:rStyle w:val="NormalTok"/>
+        </w:rPr>
+        <w:t xml:space="preserve">Bal_Equity_devpc_Emerg</w:t>
+      </w:r>
+    </w:p>
+    <w:p>
+      <w:pPr>
+        <w:pStyle w:val="SourceCode"/>
+      </w:pPr>
+      <w:r>
+        <w:rPr>
+          <w:rStyle w:val="VerbatimChar"/>
+        </w:rPr>
+        <w:t xml:space="preserve">Oneway (individual) effect Within Model</w:t>
+      </w:r>
+      <w:r>
+        <w:br w:type="textWrapping"/>
+      </w:r>
+      <w:r>
+        <w:rPr>
+          <w:rStyle w:val="VerbatimChar"/>
+        </w:rPr>
+        <w:t xml:space="preserve"/>
+      </w:r>
+      <w:r>
+        <w:br w:type="textWrapping"/>
+      </w:r>
+      <w:r>
+        <w:rPr>
+          <w:rStyle w:val="VerbatimChar"/>
+        </w:rPr>
+        <w:t xml:space="preserve">Call:</w:t>
+      </w:r>
+      <w:r>
+        <w:br w:type="textWrapping"/>
+      </w:r>
+      <w:r>
+        <w:rPr>
+          <w:rStyle w:val="VerbatimChar"/>
+        </w:rPr>
+        <w:t xml:space="preserve">plm::plm(formula = form, data = data_matrix, model = mdl, index = ind)</w:t>
+      </w:r>
+      <w:r>
+        <w:br w:type="textWrapping"/>
+      </w:r>
+      <w:r>
+        <w:rPr>
+          <w:rStyle w:val="VerbatimChar"/>
+        </w:rPr>
+        <w:t xml:space="preserve"/>
+      </w:r>
+      <w:r>
+        <w:br w:type="textWrapping"/>
+      </w:r>
+      <w:r>
+        <w:rPr>
+          <w:rStyle w:val="VerbatimChar"/>
+        </w:rPr>
+        <w:t xml:space="preserve">Balanced Panel: n = 4, T = 15, N = 60</w:t>
+      </w:r>
+      <w:r>
+        <w:br w:type="textWrapping"/>
+      </w:r>
+      <w:r>
+        <w:rPr>
+          <w:rStyle w:val="VerbatimChar"/>
+        </w:rPr>
+        <w:t xml:space="preserve"/>
+      </w:r>
+      <w:r>
+        <w:br w:type="textWrapping"/>
+      </w:r>
+      <w:r>
+        <w:rPr>
+          <w:rStyle w:val="VerbatimChar"/>
+        </w:rPr>
+        <w:t xml:space="preserve">Residuals:</w:t>
+      </w:r>
+      <w:r>
+        <w:br w:type="textWrapping"/>
+      </w:r>
+      <w:r>
+        <w:rPr>
+          <w:rStyle w:val="VerbatimChar"/>
+        </w:rPr>
+        <w:t xml:space="preserve">     Min.   1st Qu.    Median   3rd Qu.      Max. </w:t>
+      </w:r>
+      <w:r>
+        <w:br w:type="textWrapping"/>
+      </w:r>
+      <w:r>
+        <w:rPr>
+          <w:rStyle w:val="VerbatimChar"/>
+        </w:rPr>
+        <w:t xml:space="preserve">-21.74570  -7.44826  -0.79063   5.34830  34.47905 </w:t>
+      </w:r>
+      <w:r>
+        <w:br w:type="textWrapping"/>
+      </w:r>
+      <w:r>
+        <w:rPr>
+          <w:rStyle w:val="VerbatimChar"/>
+        </w:rPr>
+        <w:t xml:space="preserve"/>
+      </w:r>
+      <w:r>
+        <w:br w:type="textWrapping"/>
+      </w:r>
+      <w:r>
+        <w:rPr>
+          <w:rStyle w:val="VerbatimChar"/>
+        </w:rPr>
+        <w:t xml:space="preserve">Coefficients:</w:t>
+      </w:r>
+      <w:r>
+        <w:br w:type="textWrapping"/>
+      </w:r>
+      <w:r>
+        <w:rPr>
+          <w:rStyle w:val="VerbatimChar"/>
+        </w:rPr>
+        <w:t xml:space="preserve">          Estimate Std. Error t value  Pr(&gt;|t|)    </w:t>
+      </w:r>
+      <w:r>
+        <w:br w:type="textWrapping"/>
+      </w:r>
+      <w:r>
+        <w:rPr>
+          <w:rStyle w:val="VerbatimChar"/>
+        </w:rPr>
+        <w:t xml:space="preserve">TED      -20.74933    4.10510 -5.0545 6.156e-06 ***</w:t>
+      </w:r>
+      <w:r>
+        <w:br w:type="textWrapping"/>
+      </w:r>
+      <w:r>
+        <w:rPr>
+          <w:rStyle w:val="VerbatimChar"/>
+        </w:rPr>
+        <w:t xml:space="preserve">VIX        0.65775    0.19462  3.3796  0.001415 ** </w:t>
+      </w:r>
+      <w:r>
+        <w:br w:type="textWrapping"/>
+      </w:r>
+      <w:r>
+        <w:rPr>
+          <w:rStyle w:val="VerbatimChar"/>
+        </w:rPr>
+        <w:t xml:space="preserve">SENT       0.47356    1.56593  0.3024  0.763593    </w:t>
+      </w:r>
+      <w:r>
+        <w:br w:type="textWrapping"/>
+      </w:r>
+      <w:r>
+        <w:rPr>
+          <w:rStyle w:val="VerbatimChar"/>
+        </w:rPr>
+        <w:t xml:space="preserve">FEDFUNDS   0.12393    1.84807  0.0671  0.946801    </w:t>
+      </w:r>
+      <w:r>
+        <w:br w:type="textWrapping"/>
+      </w:r>
+      <w:r>
+        <w:rPr>
+          <w:rStyle w:val="VerbatimChar"/>
+        </w:rPr>
+        <w:t xml:space="preserve">Euro     -19.74619    3.61199 -5.4668 1.456e-06 ***</w:t>
+      </w:r>
+      <w:r>
+        <w:br w:type="textWrapping"/>
+      </w:r>
+      <w:r>
+        <w:rPr>
+          <w:rStyle w:val="VerbatimChar"/>
+        </w:rPr>
+        <w:t xml:space="preserve">Dev_PC1   -2.46538    3.59169 -0.6864  0.495624    </w:t>
+      </w:r>
+      <w:r>
+        <w:br w:type="textWrapping"/>
+      </w:r>
+      <w:r>
+        <w:rPr>
+          <w:rStyle w:val="VerbatimChar"/>
+        </w:rPr>
+        <w:t xml:space="preserve">---</w:t>
+      </w:r>
+      <w:r>
+        <w:br w:type="textWrapping"/>
+      </w:r>
+      <w:r>
+        <w:rPr>
+          <w:rStyle w:val="VerbatimChar"/>
+        </w:rPr>
+        <w:t xml:space="preserve">Signif. codes:  0 '***' 0.001 '**' 0.01 '*' 0.05 '.' 0.1 ' ' 1</w:t>
+      </w:r>
+      <w:r>
+        <w:br w:type="textWrapping"/>
+      </w:r>
+      <w:r>
+        <w:rPr>
+          <w:rStyle w:val="VerbatimChar"/>
+        </w:rPr>
+        <w:t xml:space="preserve"/>
+      </w:r>
+      <w:r>
+        <w:br w:type="textWrapping"/>
+      </w:r>
+      <w:r>
+        <w:rPr>
+          <w:rStyle w:val="VerbatimChar"/>
+        </w:rPr>
+        <w:t xml:space="preserve">Total Sum of Squares:    13452</w:t>
+      </w:r>
+      <w:r>
+        <w:br w:type="textWrapping"/>
+      </w:r>
+      <w:r>
+        <w:rPr>
+          <w:rStyle w:val="VerbatimChar"/>
+        </w:rPr>
+        <w:t xml:space="preserve">Residual Sum of Squares: 7924.2</w:t>
+      </w:r>
+      <w:r>
+        <w:br w:type="textWrapping"/>
+      </w:r>
+      <w:r>
+        <w:rPr>
+          <w:rStyle w:val="VerbatimChar"/>
+        </w:rPr>
+        <w:t xml:space="preserve">R-Squared:      0.41091</w:t>
+      </w:r>
+      <w:r>
+        <w:br w:type="textWrapping"/>
+      </w:r>
+      <w:r>
+        <w:rPr>
+          <w:rStyle w:val="VerbatimChar"/>
+        </w:rPr>
+        <w:t xml:space="preserve">Adj. R-Squared: 0.30488</w:t>
+      </w:r>
+      <w:r>
+        <w:br w:type="textWrapping"/>
+      </w:r>
+      <w:r>
+        <w:rPr>
+          <w:rStyle w:val="VerbatimChar"/>
+        </w:rPr>
+        <w:t xml:space="preserve">F-statistic: 5.81287 on 6 and 50 DF, p-value: 0.00011885</w:t>
+      </w:r>
+    </w:p>
+    <w:p>
+      <w:pPr>
+        <w:pStyle w:val="SourceCode"/>
+      </w:pPr>
+      <w:r>
+        <w:rPr>
+          <w:rStyle w:val="CommentTok"/>
+        </w:rPr>
+        <w:t xml:space="preserve"># Frontier Countries</w:t>
+      </w:r>
+      <w:r>
+        <w:br w:type="textWrapping"/>
+      </w:r>
+      <w:r>
+        <w:rPr>
+          <w:rStyle w:val="CommentTok"/>
+        </w:rPr>
+        <w:t xml:space="preserve"># Not Available</w:t>
+      </w:r>
+      <w:r>
+        <w:br w:type="textWrapping"/>
+      </w:r>
+      <w:r>
+        <w:br w:type="textWrapping"/>
+      </w:r>
+      <w:r>
+        <w:rPr>
+          <w:rStyle w:val="NormalTok"/>
+        </w:rPr>
+        <w:t xml:space="preserve">## </w:t>
+      </w:r>
+      <w:r>
+        <w:br w:type="textWrapping"/>
+      </w:r>
+      <w:r>
+        <w:br w:type="textWrapping"/>
+      </w:r>
+      <w:r>
+        <w:rPr>
+          <w:rStyle w:val="NormalTok"/>
+        </w:rPr>
+        <w:t xml:space="preserve">## Bonds</w:t>
+      </w:r>
+      <w:r>
+        <w:br w:type="textWrapping"/>
+      </w:r>
+      <w:r>
+        <w:br w:type="textWrapping"/>
+      </w:r>
+      <w:r>
+        <w:rPr>
+          <w:rStyle w:val="CommentTok"/>
+        </w:rPr>
+        <w:t xml:space="preserve"># Full</w:t>
+      </w:r>
+      <w:r>
+        <w:br w:type="textWrapping"/>
+      </w:r>
+      <w:r>
+        <w:rPr>
+          <w:rStyle w:val="NormalTok"/>
+        </w:rPr>
+        <w:t xml:space="preserve">Bal_Bond_devpc</w:t>
+      </w:r>
+    </w:p>
+    <w:p>
+      <w:pPr>
+        <w:pStyle w:val="SourceCode"/>
+      </w:pPr>
+      <w:r>
+        <w:rPr>
+          <w:rStyle w:val="VerbatimChar"/>
+        </w:rPr>
+        <w:t xml:space="preserve">Oneway (individual) effect Within Model</w:t>
+      </w:r>
+      <w:r>
+        <w:br w:type="textWrapping"/>
+      </w:r>
+      <w:r>
+        <w:rPr>
+          <w:rStyle w:val="VerbatimChar"/>
+        </w:rPr>
+        <w:t xml:space="preserve"/>
+      </w:r>
+      <w:r>
+        <w:br w:type="textWrapping"/>
+      </w:r>
+      <w:r>
+        <w:rPr>
+          <w:rStyle w:val="VerbatimChar"/>
+        </w:rPr>
+        <w:t xml:space="preserve">Call:</w:t>
+      </w:r>
+      <w:r>
+        <w:br w:type="textWrapping"/>
+      </w:r>
+      <w:r>
+        <w:rPr>
+          <w:rStyle w:val="VerbatimChar"/>
+        </w:rPr>
+        <w:t xml:space="preserve">plm::plm(formula = form, data = data_matrix, model = mdl, index = ind)</w:t>
+      </w:r>
+      <w:r>
+        <w:br w:type="textWrapping"/>
+      </w:r>
+      <w:r>
+        <w:rPr>
+          <w:rStyle w:val="VerbatimChar"/>
+        </w:rPr>
+        <w:t xml:space="preserve"/>
+      </w:r>
+      <w:r>
+        <w:br w:type="textWrapping"/>
+      </w:r>
+      <w:r>
+        <w:rPr>
+          <w:rStyle w:val="VerbatimChar"/>
+        </w:rPr>
+        <w:t xml:space="preserve">Balanced Panel: n = 15, T = 15, N = 225</w:t>
+      </w:r>
+      <w:r>
+        <w:br w:type="textWrapping"/>
+      </w:r>
+      <w:r>
+        <w:rPr>
+          <w:rStyle w:val="VerbatimChar"/>
+        </w:rPr>
+        <w:t xml:space="preserve"/>
+      </w:r>
+      <w:r>
+        <w:br w:type="textWrapping"/>
+      </w:r>
+      <w:r>
+        <w:rPr>
+          <w:rStyle w:val="VerbatimChar"/>
+        </w:rPr>
+        <w:t xml:space="preserve">Residuals:</w:t>
+      </w:r>
+      <w:r>
+        <w:br w:type="textWrapping"/>
+      </w:r>
+      <w:r>
+        <w:rPr>
+          <w:rStyle w:val="VerbatimChar"/>
+        </w:rPr>
+        <w:t xml:space="preserve">      Min.    1st Qu.     Median    3rd Qu.       Max. </w:t>
+      </w:r>
+      <w:r>
+        <w:br w:type="textWrapping"/>
+      </w:r>
+      <w:r>
+        <w:rPr>
+          <w:rStyle w:val="VerbatimChar"/>
+        </w:rPr>
+        <w:t xml:space="preserve">-26.640386  -5.114729  -0.075842   5.554727  27.345595 </w:t>
+      </w:r>
+      <w:r>
+        <w:br w:type="textWrapping"/>
+      </w:r>
+      <w:r>
+        <w:rPr>
+          <w:rStyle w:val="VerbatimChar"/>
+        </w:rPr>
+        <w:t xml:space="preserve"/>
+      </w:r>
+      <w:r>
+        <w:br w:type="textWrapping"/>
+      </w:r>
+      <w:r>
+        <w:rPr>
+          <w:rStyle w:val="VerbatimChar"/>
+        </w:rPr>
+        <w:t xml:space="preserve">Coefficients:</w:t>
+      </w:r>
+      <w:r>
+        <w:br w:type="textWrapping"/>
+      </w:r>
+      <w:r>
+        <w:rPr>
+          <w:rStyle w:val="VerbatimChar"/>
+        </w:rPr>
+        <w:t xml:space="preserve">          Estimate Std. Error t value  Pr(&gt;|t|)    </w:t>
+      </w:r>
+      <w:r>
+        <w:br w:type="textWrapping"/>
+      </w:r>
+      <w:r>
+        <w:rPr>
+          <w:rStyle w:val="VerbatimChar"/>
+        </w:rPr>
+        <w:t xml:space="preserve">TED      -20.27828    3.64490 -5.5635 8.245e-08 ***</w:t>
+      </w:r>
+      <w:r>
+        <w:br w:type="textWrapping"/>
+      </w:r>
+      <w:r>
+        <w:rPr>
+          <w:rStyle w:val="VerbatimChar"/>
+        </w:rPr>
+        <w:t xml:space="preserve">VIX        1.49061    0.17934  8.3115 1.317e-14 ***</w:t>
+      </w:r>
+      <w:r>
+        <w:br w:type="textWrapping"/>
+      </w:r>
+      <w:r>
+        <w:rPr>
+          <w:rStyle w:val="VerbatimChar"/>
+        </w:rPr>
+        <w:t xml:space="preserve">SENT      -1.50379    0.80370 -1.8711  0.062766 .  </w:t>
+      </w:r>
+      <w:r>
+        <w:br w:type="textWrapping"/>
+      </w:r>
+      <w:r>
+        <w:rPr>
+          <w:rStyle w:val="VerbatimChar"/>
+        </w:rPr>
+        <w:t xml:space="preserve">FEDFUNDS   3.37187    0.59797  5.6388 5.657e-08 ***</w:t>
+      </w:r>
+      <w:r>
+        <w:br w:type="textWrapping"/>
+      </w:r>
+      <w:r>
+        <w:rPr>
+          <w:rStyle w:val="VerbatimChar"/>
+        </w:rPr>
+        <w:t xml:space="preserve">Euro     -22.48255    3.32832 -6.7549 1.462e-10 ***</w:t>
+      </w:r>
+      <w:r>
+        <w:br w:type="textWrapping"/>
+      </w:r>
+      <w:r>
+        <w:rPr>
+          <w:rStyle w:val="VerbatimChar"/>
+        </w:rPr>
+        <w:t xml:space="preserve">Dev_PC1   -1.77663    0.53379 -3.3283  0.001037 ** </w:t>
+      </w:r>
+      <w:r>
+        <w:br w:type="textWrapping"/>
+      </w:r>
+      <w:r>
+        <w:rPr>
+          <w:rStyle w:val="VerbatimChar"/>
+        </w:rPr>
+        <w:t xml:space="preserve">---</w:t>
+      </w:r>
+      <w:r>
+        <w:br w:type="textWrapping"/>
+      </w:r>
+      <w:r>
+        <w:rPr>
+          <w:rStyle w:val="VerbatimChar"/>
+        </w:rPr>
+        <w:t xml:space="preserve">Signif. codes:  0 '***' 0.001 '**' 0.01 '*' 0.05 '.' 0.1 ' ' 1</w:t>
+      </w:r>
+      <w:r>
+        <w:br w:type="textWrapping"/>
+      </w:r>
+      <w:r>
+        <w:rPr>
+          <w:rStyle w:val="VerbatimChar"/>
+        </w:rPr>
+        <w:t xml:space="preserve"/>
+      </w:r>
+      <w:r>
+        <w:br w:type="textWrapping"/>
+      </w:r>
+      <w:r>
+        <w:rPr>
+          <w:rStyle w:val="VerbatimChar"/>
+        </w:rPr>
+        <w:t xml:space="preserve">Total Sum of Squares:    57391</w:t>
+      </w:r>
+      <w:r>
+        <w:br w:type="textWrapping"/>
+      </w:r>
+      <w:r>
+        <w:rPr>
+          <w:rStyle w:val="VerbatimChar"/>
+        </w:rPr>
+        <w:t xml:space="preserve">Residual Sum of Squares: 22536</w:t>
+      </w:r>
+      <w:r>
+        <w:br w:type="textWrapping"/>
+      </w:r>
+      <w:r>
+        <w:rPr>
+          <w:rStyle w:val="VerbatimChar"/>
+        </w:rPr>
+        <w:t xml:space="preserve">R-Squared:      0.60733</w:t>
+      </w:r>
+      <w:r>
+        <w:br w:type="textWrapping"/>
+      </w:r>
+      <w:r>
+        <w:rPr>
+          <w:rStyle w:val="VerbatimChar"/>
+        </w:rPr>
+        <w:t xml:space="preserve">Adj. R-Squared: 0.56883</w:t>
+      </w:r>
+      <w:r>
+        <w:br w:type="textWrapping"/>
+      </w:r>
+      <w:r>
+        <w:rPr>
+          <w:rStyle w:val="VerbatimChar"/>
+        </w:rPr>
+        <w:t xml:space="preserve">F-statistic: 52.5857 on 6 and 204 DF, p-value: &lt; 2.22e-16</w:t>
+      </w:r>
+    </w:p>
+    <w:p>
+      <w:pPr>
+        <w:pStyle w:val="SourceCode"/>
+      </w:pPr>
+      <w:r>
+        <w:rPr>
+          <w:rStyle w:val="CommentTok"/>
+        </w:rPr>
+        <w:t xml:space="preserve"># Pre 2000</w:t>
+      </w:r>
+      <w:r>
+        <w:br w:type="textWrapping"/>
+      </w:r>
+      <w:r>
+        <w:rPr>
+          <w:rStyle w:val="NormalTok"/>
+        </w:rPr>
+        <w:t xml:space="preserve">Bal_Bond_devpc_Pre</w:t>
+      </w:r>
+    </w:p>
+    <w:p>
+      <w:pPr>
+        <w:pStyle w:val="SourceCode"/>
+      </w:pPr>
+      <w:r>
+        <w:rPr>
+          <w:rStyle w:val="VerbatimChar"/>
+        </w:rPr>
+        <w:t xml:space="preserve">Oneway (individual) effect Within Model</w:t>
+      </w:r>
+      <w:r>
+        <w:br w:type="textWrapping"/>
+      </w:r>
+      <w:r>
+        <w:rPr>
+          <w:rStyle w:val="VerbatimChar"/>
+        </w:rPr>
+        <w:t xml:space="preserve"/>
+      </w:r>
+      <w:r>
+        <w:br w:type="textWrapping"/>
+      </w:r>
+      <w:r>
+        <w:rPr>
+          <w:rStyle w:val="VerbatimChar"/>
+        </w:rPr>
+        <w:t xml:space="preserve">Call:</w:t>
+      </w:r>
+      <w:r>
+        <w:br w:type="textWrapping"/>
+      </w:r>
+      <w:r>
+        <w:rPr>
+          <w:rStyle w:val="VerbatimChar"/>
+        </w:rPr>
+        <w:t xml:space="preserve">plm::plm(formula = form, data = data_matrix, model = mdl, index = ind)</w:t>
+      </w:r>
+      <w:r>
+        <w:br w:type="textWrapping"/>
+      </w:r>
+      <w:r>
+        <w:rPr>
+          <w:rStyle w:val="VerbatimChar"/>
+        </w:rPr>
+        <w:t xml:space="preserve"/>
+      </w:r>
+      <w:r>
+        <w:br w:type="textWrapping"/>
+      </w:r>
+      <w:r>
+        <w:rPr>
+          <w:rStyle w:val="VerbatimChar"/>
+        </w:rPr>
+        <w:t xml:space="preserve">Balanced Panel: n = 15, T = 8, N = 120</w:t>
+      </w:r>
+      <w:r>
+        <w:br w:type="textWrapping"/>
+      </w:r>
+      <w:r>
+        <w:rPr>
+          <w:rStyle w:val="VerbatimChar"/>
+        </w:rPr>
+        <w:t xml:space="preserve"/>
+      </w:r>
+      <w:r>
+        <w:br w:type="textWrapping"/>
+      </w:r>
+      <w:r>
+        <w:rPr>
+          <w:rStyle w:val="VerbatimChar"/>
+        </w:rPr>
+        <w:t xml:space="preserve">Residuals:</w:t>
+      </w:r>
+      <w:r>
+        <w:br w:type="textWrapping"/>
+      </w:r>
+      <w:r>
+        <w:rPr>
+          <w:rStyle w:val="VerbatimChar"/>
+        </w:rPr>
+        <w:t xml:space="preserve">     Min.   1st Qu.    Median   3rd Qu.      Max. </w:t>
+      </w:r>
+      <w:r>
+        <w:br w:type="textWrapping"/>
+      </w:r>
+      <w:r>
+        <w:rPr>
+          <w:rStyle w:val="VerbatimChar"/>
+        </w:rPr>
+        <w:t xml:space="preserve">-11.34577  -0.99962   0.52292   1.50844   5.52505 </w:t>
+      </w:r>
+      <w:r>
+        <w:br w:type="textWrapping"/>
+      </w:r>
+      <w:r>
+        <w:rPr>
+          <w:rStyle w:val="VerbatimChar"/>
+        </w:rPr>
+        <w:t xml:space="preserve"/>
+      </w:r>
+      <w:r>
+        <w:br w:type="textWrapping"/>
+      </w:r>
+      <w:r>
+        <w:rPr>
+          <w:rStyle w:val="VerbatimChar"/>
+        </w:rPr>
+        <w:t xml:space="preserve">Coefficients:</w:t>
+      </w:r>
+      <w:r>
+        <w:br w:type="textWrapping"/>
+      </w:r>
+      <w:r>
+        <w:rPr>
+          <w:rStyle w:val="VerbatimChar"/>
+        </w:rPr>
+        <w:t xml:space="preserve">         Estimate Std. Error t value Pr(&gt;|t|)  </w:t>
+      </w:r>
+      <w:r>
+        <w:br w:type="textWrapping"/>
+      </w:r>
+      <w:r>
+        <w:rPr>
+          <w:rStyle w:val="VerbatimChar"/>
+        </w:rPr>
+        <w:t xml:space="preserve">TED       3.53870    2.10527  1.6809  0.09591 .</w:t>
+      </w:r>
+      <w:r>
+        <w:br w:type="textWrapping"/>
+      </w:r>
+      <w:r>
+        <w:rPr>
+          <w:rStyle w:val="VerbatimChar"/>
+        </w:rPr>
+        <w:t xml:space="preserve">VIX      -0.14081    0.10213 -1.3788  0.17103  </w:t>
+      </w:r>
+      <w:r>
+        <w:br w:type="textWrapping"/>
+      </w:r>
+      <w:r>
+        <w:rPr>
+          <w:rStyle w:val="VerbatimChar"/>
+        </w:rPr>
+        <w:t xml:space="preserve">SENT      0.92908    0.96281  0.9650  0.33689  </w:t>
+      </w:r>
+      <w:r>
+        <w:br w:type="textWrapping"/>
+      </w:r>
+      <w:r>
+        <w:rPr>
+          <w:rStyle w:val="VerbatimChar"/>
+        </w:rPr>
+        <w:t xml:space="preserve">FEDFUNDS -0.69041    0.53166 -1.2986  0.19707  </w:t>
+      </w:r>
+      <w:r>
+        <w:br w:type="textWrapping"/>
+      </w:r>
+      <w:r>
+        <w:rPr>
+          <w:rStyle w:val="VerbatimChar"/>
+        </w:rPr>
+        <w:t xml:space="preserve">Dev_PC1   0.67313    0.53069  1.2684  0.20760  </w:t>
+      </w:r>
+      <w:r>
+        <w:br w:type="textWrapping"/>
+      </w:r>
+      <w:r>
+        <w:rPr>
+          <w:rStyle w:val="VerbatimChar"/>
+        </w:rPr>
+        <w:t xml:space="preserve">---</w:t>
+      </w:r>
+      <w:r>
+        <w:br w:type="textWrapping"/>
+      </w:r>
+      <w:r>
+        <w:rPr>
+          <w:rStyle w:val="VerbatimChar"/>
+        </w:rPr>
+        <w:t xml:space="preserve">Signif. codes:  0 '***' 0.001 '**' 0.01 '*' 0.05 '.' 0.1 ' ' 1</w:t>
+      </w:r>
+      <w:r>
+        <w:br w:type="textWrapping"/>
+      </w:r>
+      <w:r>
+        <w:rPr>
+          <w:rStyle w:val="VerbatimChar"/>
+        </w:rPr>
+        <w:t xml:space="preserve"/>
+      </w:r>
+      <w:r>
+        <w:br w:type="textWrapping"/>
+      </w:r>
+      <w:r>
+        <w:rPr>
+          <w:rStyle w:val="VerbatimChar"/>
+        </w:rPr>
+        <w:t xml:space="preserve">Total Sum of Squares:    905.89</w:t>
+      </w:r>
+      <w:r>
+        <w:br w:type="textWrapping"/>
+      </w:r>
+      <w:r>
+        <w:rPr>
+          <w:rStyle w:val="VerbatimChar"/>
+        </w:rPr>
+        <w:t xml:space="preserve">Residual Sum of Squares: 839.06</w:t>
+      </w:r>
+      <w:r>
+        <w:br w:type="textWrapping"/>
+      </w:r>
+      <w:r>
+        <w:rPr>
+          <w:rStyle w:val="VerbatimChar"/>
+        </w:rPr>
+        <w:t xml:space="preserve">R-Squared:      0.073777</w:t>
+      </w:r>
+      <w:r>
+        <w:br w:type="textWrapping"/>
+      </w:r>
+      <w:r>
+        <w:rPr>
+          <w:rStyle w:val="VerbatimChar"/>
+        </w:rPr>
+        <w:t xml:space="preserve">Adj. R-Squared: -0.10221</w:t>
+      </w:r>
+      <w:r>
+        <w:br w:type="textWrapping"/>
+      </w:r>
+      <w:r>
+        <w:rPr>
+          <w:rStyle w:val="VerbatimChar"/>
+        </w:rPr>
+        <w:t xml:space="preserve">F-statistic: 1.59308 on 5 and 100 DF, p-value: 0.16893</w:t>
+      </w:r>
+    </w:p>
+    <w:p>
+      <w:pPr>
+        <w:pStyle w:val="SourceCode"/>
+      </w:pPr>
+      <w:r>
+        <w:rPr>
+          <w:rStyle w:val="CommentTok"/>
+        </w:rPr>
+        <w:t xml:space="preserve"># Post 2000</w:t>
+      </w:r>
+      <w:r>
+        <w:br w:type="textWrapping"/>
+      </w:r>
+      <w:r>
+        <w:rPr>
+          <w:rStyle w:val="NormalTok"/>
+        </w:rPr>
+        <w:t xml:space="preserve">Bal_Bond_devpc_Post</w:t>
+      </w:r>
+    </w:p>
+    <w:p>
+      <w:pPr>
+        <w:pStyle w:val="SourceCode"/>
+      </w:pPr>
+      <w:r>
+        <w:rPr>
+          <w:rStyle w:val="VerbatimChar"/>
+        </w:rPr>
+        <w:t xml:space="preserve">Oneway (individual) effect Within Model</w:t>
+      </w:r>
+      <w:r>
+        <w:br w:type="textWrapping"/>
+      </w:r>
+      <w:r>
+        <w:rPr>
+          <w:rStyle w:val="VerbatimChar"/>
+        </w:rPr>
+        <w:t xml:space="preserve"/>
+      </w:r>
+      <w:r>
+        <w:br w:type="textWrapping"/>
+      </w:r>
+      <w:r>
+        <w:rPr>
+          <w:rStyle w:val="VerbatimChar"/>
+        </w:rPr>
+        <w:t xml:space="preserve">Call:</w:t>
+      </w:r>
+      <w:r>
+        <w:br w:type="textWrapping"/>
+      </w:r>
+      <w:r>
+        <w:rPr>
+          <w:rStyle w:val="VerbatimChar"/>
+        </w:rPr>
+        <w:t xml:space="preserve">plm::plm(formula = form, data = data_matrix, model = mdl, index = ind)</w:t>
+      </w:r>
+      <w:r>
+        <w:br w:type="textWrapping"/>
+      </w:r>
+      <w:r>
+        <w:rPr>
+          <w:rStyle w:val="VerbatimChar"/>
+        </w:rPr>
+        <w:t xml:space="preserve"/>
+      </w:r>
+      <w:r>
+        <w:br w:type="textWrapping"/>
+      </w:r>
+      <w:r>
+        <w:rPr>
+          <w:rStyle w:val="VerbatimChar"/>
+        </w:rPr>
+        <w:t xml:space="preserve">Balanced Panel: n = 15, T = 7, N = 105</w:t>
+      </w:r>
+      <w:r>
+        <w:br w:type="textWrapping"/>
+      </w:r>
+      <w:r>
+        <w:rPr>
+          <w:rStyle w:val="VerbatimChar"/>
+        </w:rPr>
+        <w:t xml:space="preserve"/>
+      </w:r>
+      <w:r>
+        <w:br w:type="textWrapping"/>
+      </w:r>
+      <w:r>
+        <w:rPr>
+          <w:rStyle w:val="VerbatimChar"/>
+        </w:rPr>
+        <w:t xml:space="preserve">Residuals:</w:t>
+      </w:r>
+      <w:r>
+        <w:br w:type="textWrapping"/>
+      </w:r>
+      <w:r>
+        <w:rPr>
+          <w:rStyle w:val="VerbatimChar"/>
+        </w:rPr>
+        <w:t xml:space="preserve">       Min.     1st Qu.      Median     3rd Qu.        Max. </w:t>
+      </w:r>
+      <w:r>
+        <w:br w:type="textWrapping"/>
+      </w:r>
+      <w:r>
+        <w:rPr>
+          <w:rStyle w:val="VerbatimChar"/>
+        </w:rPr>
+        <w:t xml:space="preserve">-32.8007351  -5.1844321  -0.0086139   6.7730818  30.2909554 </w:t>
+      </w:r>
+      <w:r>
+        <w:br w:type="textWrapping"/>
+      </w:r>
+      <w:r>
+        <w:rPr>
+          <w:rStyle w:val="VerbatimChar"/>
+        </w:rPr>
+        <w:t xml:space="preserve"/>
+      </w:r>
+      <w:r>
+        <w:br w:type="textWrapping"/>
+      </w:r>
+      <w:r>
+        <w:rPr>
+          <w:rStyle w:val="VerbatimChar"/>
+        </w:rPr>
+        <w:t xml:space="preserve">Coefficients:</w:t>
+      </w:r>
+      <w:r>
+        <w:br w:type="textWrapping"/>
+      </w:r>
+      <w:r>
+        <w:rPr>
+          <w:rStyle w:val="VerbatimChar"/>
+        </w:rPr>
+        <w:t xml:space="preserve">         Estimate Std. Error t value  Pr(&gt;|t|)    </w:t>
+      </w:r>
+      <w:r>
+        <w:br w:type="textWrapping"/>
+      </w:r>
+      <w:r>
+        <w:rPr>
+          <w:rStyle w:val="VerbatimChar"/>
+        </w:rPr>
+        <w:t xml:space="preserve">TED      146.2393    44.2156  3.3074 0.0013872 ** </w:t>
+      </w:r>
+      <w:r>
+        <w:br w:type="textWrapping"/>
+      </w:r>
+      <w:r>
+        <w:rPr>
+          <w:rStyle w:val="VerbatimChar"/>
+        </w:rPr>
+        <w:t xml:space="preserve">VIX       -7.1728     2.2259 -3.2224 0.0018100 ** </w:t>
+      </w:r>
+      <w:r>
+        <w:br w:type="textWrapping"/>
+      </w:r>
+      <w:r>
+        <w:rPr>
+          <w:rStyle w:val="VerbatimChar"/>
+        </w:rPr>
+        <w:t xml:space="preserve">SENT     273.2745    68.8470  3.9693 0.0001513 ***</w:t>
+      </w:r>
+      <w:r>
+        <w:br w:type="textWrapping"/>
+      </w:r>
+      <w:r>
+        <w:rPr>
+          <w:rStyle w:val="VerbatimChar"/>
+        </w:rPr>
+        <w:t xml:space="preserve">FEDFUNDS -23.1712     6.8151 -3.4000 0.0010333 ** </w:t>
+      </w:r>
+      <w:r>
+        <w:br w:type="textWrapping"/>
+      </w:r>
+      <w:r>
+        <w:rPr>
+          <w:rStyle w:val="VerbatimChar"/>
+        </w:rPr>
+        <w:t xml:space="preserve">Euro      37.6390    15.3432  2.4531 0.0162297 *  </w:t>
+      </w:r>
+      <w:r>
+        <w:br w:type="textWrapping"/>
+      </w:r>
+      <w:r>
+        <w:rPr>
+          <w:rStyle w:val="VerbatimChar"/>
+        </w:rPr>
+        <w:t xml:space="preserve">Dev_PC1    4.7839     2.7415  1.7450 0.0846417 .  </w:t>
+      </w:r>
+      <w:r>
+        <w:br w:type="textWrapping"/>
+      </w:r>
+      <w:r>
+        <w:rPr>
+          <w:rStyle w:val="VerbatimChar"/>
+        </w:rPr>
+        <w:t xml:space="preserve">---</w:t>
+      </w:r>
+      <w:r>
+        <w:br w:type="textWrapping"/>
+      </w:r>
+      <w:r>
+        <w:rPr>
+          <w:rStyle w:val="VerbatimChar"/>
+        </w:rPr>
+        <w:t xml:space="preserve">Signif. codes:  0 '***' 0.001 '**' 0.01 '*' 0.05 '.' 0.1 ' ' 1</w:t>
+      </w:r>
+      <w:r>
+        <w:br w:type="textWrapping"/>
+      </w:r>
+      <w:r>
+        <w:rPr>
+          <w:rStyle w:val="VerbatimChar"/>
+        </w:rPr>
+        <w:t xml:space="preserve"/>
+      </w:r>
+      <w:r>
+        <w:br w:type="textWrapping"/>
+      </w:r>
+      <w:r>
+        <w:rPr>
+          <w:rStyle w:val="VerbatimChar"/>
+        </w:rPr>
+        <w:t xml:space="preserve">Total Sum of Squares:    18332</w:t>
+      </w:r>
+      <w:r>
+        <w:br w:type="textWrapping"/>
+      </w:r>
+      <w:r>
+        <w:rPr>
+          <w:rStyle w:val="VerbatimChar"/>
+        </w:rPr>
+        <w:t xml:space="preserve">Residual Sum of Squares: 10681</w:t>
+      </w:r>
+      <w:r>
+        <w:br w:type="textWrapping"/>
+      </w:r>
+      <w:r>
+        <w:rPr>
+          <w:rStyle w:val="VerbatimChar"/>
+        </w:rPr>
+        <w:t xml:space="preserve">R-Squared:      0.41737</w:t>
+      </w:r>
+      <w:r>
+        <w:br w:type="textWrapping"/>
+      </w:r>
+      <w:r>
+        <w:rPr>
+          <w:rStyle w:val="VerbatimChar"/>
+        </w:rPr>
+        <w:t xml:space="preserve">Adj. R-Squared: 0.27865</w:t>
+      </w:r>
+      <w:r>
+        <w:br w:type="textWrapping"/>
+      </w:r>
+      <w:r>
+        <w:rPr>
+          <w:rStyle w:val="VerbatimChar"/>
+        </w:rPr>
+        <w:t xml:space="preserve">F-statistic: 10.0291 on 6 and 84 DF, p-value: 2.4633e-08</w:t>
+      </w:r>
+    </w:p>
+    <w:p>
+      <w:pPr>
+        <w:pStyle w:val="SourceCode"/>
+      </w:pPr>
+      <w:r>
+        <w:rPr>
+          <w:rStyle w:val="NormalTok"/>
+        </w:rPr>
+        <w:t xml:space="preserve">##</w:t>
+      </w:r>
+      <w:r>
+        <w:br w:type="textWrapping"/>
+      </w:r>
+      <w:r>
+        <w:br w:type="textWrapping"/>
+      </w:r>
+      <w:r>
+        <w:rPr>
+          <w:rStyle w:val="NormalTok"/>
+        </w:rPr>
+        <w:t xml:space="preserve">## REITS</w:t>
+      </w:r>
+      <w:r>
+        <w:br w:type="textWrapping"/>
+      </w:r>
+      <w:r>
+        <w:br w:type="textWrapping"/>
+      </w:r>
+      <w:r>
+        <w:rPr>
+          <w:rStyle w:val="CommentTok"/>
+        </w:rPr>
+        <w:t xml:space="preserve"># Full</w:t>
+      </w:r>
+      <w:r>
+        <w:br w:type="textWrapping"/>
+      </w:r>
+      <w:r>
+        <w:rPr>
+          <w:rStyle w:val="NormalTok"/>
+        </w:rPr>
+        <w:t xml:space="preserve">Bal_REIT_devpc</w:t>
+      </w:r>
+    </w:p>
+    <w:p>
+      <w:pPr>
+        <w:pStyle w:val="SourceCode"/>
+      </w:pPr>
+      <w:r>
+        <w:rPr>
+          <w:rStyle w:val="VerbatimChar"/>
+        </w:rPr>
+        <w:t xml:space="preserve">Oneway (individual) effect Within Model</w:t>
+      </w:r>
+      <w:r>
+        <w:br w:type="textWrapping"/>
+      </w:r>
+      <w:r>
+        <w:rPr>
+          <w:rStyle w:val="VerbatimChar"/>
+        </w:rPr>
+        <w:t xml:space="preserve"/>
+      </w:r>
+      <w:r>
+        <w:br w:type="textWrapping"/>
+      </w:r>
+      <w:r>
+        <w:rPr>
+          <w:rStyle w:val="VerbatimChar"/>
+        </w:rPr>
+        <w:t xml:space="preserve">Call:</w:t>
+      </w:r>
+      <w:r>
+        <w:br w:type="textWrapping"/>
+      </w:r>
+      <w:r>
+        <w:rPr>
+          <w:rStyle w:val="VerbatimChar"/>
+        </w:rPr>
+        <w:t xml:space="preserve">plm::plm(formula = form, data = data_matrix, model = mdl, index = ind)</w:t>
+      </w:r>
+      <w:r>
+        <w:br w:type="textWrapping"/>
+      </w:r>
+      <w:r>
+        <w:rPr>
+          <w:rStyle w:val="VerbatimChar"/>
+        </w:rPr>
+        <w:t xml:space="preserve"/>
+      </w:r>
+      <w:r>
+        <w:br w:type="textWrapping"/>
+      </w:r>
+      <w:r>
+        <w:rPr>
+          <w:rStyle w:val="VerbatimChar"/>
+        </w:rPr>
+        <w:t xml:space="preserve">Balanced Panel: n = 8, T = 15, N = 120</w:t>
+      </w:r>
+      <w:r>
+        <w:br w:type="textWrapping"/>
+      </w:r>
+      <w:r>
+        <w:rPr>
+          <w:rStyle w:val="VerbatimChar"/>
+        </w:rPr>
+        <w:t xml:space="preserve"/>
+      </w:r>
+      <w:r>
+        <w:br w:type="textWrapping"/>
+      </w:r>
+      <w:r>
+        <w:rPr>
+          <w:rStyle w:val="VerbatimChar"/>
+        </w:rPr>
+        <w:t xml:space="preserve">Residuals:</w:t>
+      </w:r>
+      <w:r>
+        <w:br w:type="textWrapping"/>
+      </w:r>
+      <w:r>
+        <w:rPr>
+          <w:rStyle w:val="VerbatimChar"/>
+        </w:rPr>
+        <w:t xml:space="preserve">     Min.   1st Qu.    Median   3rd Qu.      Max. </w:t>
+      </w:r>
+      <w:r>
+        <w:br w:type="textWrapping"/>
+      </w:r>
+      <w:r>
+        <w:rPr>
+          <w:rStyle w:val="VerbatimChar"/>
+        </w:rPr>
+        <w:t xml:space="preserve">-36.36763  -7.41107   0.41637   7.96314  29.19068 </w:t>
+      </w:r>
+      <w:r>
+        <w:br w:type="textWrapping"/>
+      </w:r>
+      <w:r>
+        <w:rPr>
+          <w:rStyle w:val="VerbatimChar"/>
+        </w:rPr>
+        <w:t xml:space="preserve"/>
+      </w:r>
+      <w:r>
+        <w:br w:type="textWrapping"/>
+      </w:r>
+      <w:r>
+        <w:rPr>
+          <w:rStyle w:val="VerbatimChar"/>
+        </w:rPr>
+        <w:t xml:space="preserve">Coefficients:</w:t>
+      </w:r>
+      <w:r>
+        <w:br w:type="textWrapping"/>
+      </w:r>
+      <w:r>
+        <w:rPr>
+          <w:rStyle w:val="VerbatimChar"/>
+        </w:rPr>
+        <w:t xml:space="preserve">          Estimate Std. Error t value  Pr(&gt;|t|)    </w:t>
+      </w:r>
+      <w:r>
+        <w:br w:type="textWrapping"/>
+      </w:r>
+      <w:r>
+        <w:rPr>
+          <w:rStyle w:val="VerbatimChar"/>
+        </w:rPr>
+        <w:t xml:space="preserve">TED      -28.17630    6.97151 -4.0416 0.0001008 ***</w:t>
+      </w:r>
+      <w:r>
+        <w:br w:type="textWrapping"/>
+      </w:r>
+      <w:r>
+        <w:rPr>
+          <w:rStyle w:val="VerbatimChar"/>
+        </w:rPr>
+        <w:t xml:space="preserve">VIX        0.84979    0.25335  3.3543 0.0011048 ** </w:t>
+      </w:r>
+      <w:r>
+        <w:br w:type="textWrapping"/>
+      </w:r>
+      <w:r>
+        <w:rPr>
+          <w:rStyle w:val="VerbatimChar"/>
+        </w:rPr>
+        <w:t xml:space="preserve">SENT       3.25648    0.96197  3.3852 0.0009983 ***</w:t>
+      </w:r>
+      <w:r>
+        <w:br w:type="textWrapping"/>
+      </w:r>
+      <w:r>
+        <w:rPr>
+          <w:rStyle w:val="VerbatimChar"/>
+        </w:rPr>
+        <w:t xml:space="preserve">FEDFUNDS   1.93984    0.86328  2.2471 0.0267086 *  </w:t>
+      </w:r>
+      <w:r>
+        <w:br w:type="textWrapping"/>
+      </w:r>
+      <w:r>
+        <w:rPr>
+          <w:rStyle w:val="VerbatimChar"/>
+        </w:rPr>
+        <w:t xml:space="preserve">Euro     -29.13183    4.96038 -5.8729 4.983e-08 ***</w:t>
+      </w:r>
+      <w:r>
+        <w:br w:type="textWrapping"/>
+      </w:r>
+      <w:r>
+        <w:rPr>
+          <w:rStyle w:val="VerbatimChar"/>
+        </w:rPr>
+        <w:t xml:space="preserve">Dev_PC1   -2.54583    1.17704 -2.1629 0.0327956 *  </w:t>
+      </w:r>
+      <w:r>
+        <w:br w:type="textWrapping"/>
+      </w:r>
+      <w:r>
+        <w:rPr>
+          <w:rStyle w:val="VerbatimChar"/>
+        </w:rPr>
+        <w:t xml:space="preserve">---</w:t>
+      </w:r>
+      <w:r>
+        <w:br w:type="textWrapping"/>
+      </w:r>
+      <w:r>
+        <w:rPr>
+          <w:rStyle w:val="VerbatimChar"/>
+        </w:rPr>
+        <w:t xml:space="preserve">Signif. codes:  0 '***' 0.001 '**' 0.01 '*' 0.05 '.' 0.1 ' ' 1</w:t>
+      </w:r>
+      <w:r>
+        <w:br w:type="textWrapping"/>
+      </w:r>
+      <w:r>
+        <w:rPr>
+          <w:rStyle w:val="VerbatimChar"/>
+        </w:rPr>
+        <w:t xml:space="preserve"/>
+      </w:r>
+      <w:r>
+        <w:br w:type="textWrapping"/>
+      </w:r>
+      <w:r>
+        <w:rPr>
+          <w:rStyle w:val="VerbatimChar"/>
+        </w:rPr>
+        <w:t xml:space="preserve">Total Sum of Squares:    42747</w:t>
+      </w:r>
+      <w:r>
+        <w:br w:type="textWrapping"/>
+      </w:r>
+      <w:r>
+        <w:rPr>
+          <w:rStyle w:val="VerbatimChar"/>
+        </w:rPr>
+        <w:t xml:space="preserve">Residual Sum of Squares: 16455</w:t>
+      </w:r>
+      <w:r>
+        <w:br w:type="textWrapping"/>
+      </w:r>
+      <w:r>
+        <w:rPr>
+          <w:rStyle w:val="VerbatimChar"/>
+        </w:rPr>
+        <w:t xml:space="preserve">R-Squared:      0.61507</w:t>
+      </w:r>
+      <w:r>
+        <w:br w:type="textWrapping"/>
+      </w:r>
+      <w:r>
+        <w:rPr>
+          <w:rStyle w:val="VerbatimChar"/>
+        </w:rPr>
+        <w:t xml:space="preserve">Adj. R-Squared: 0.56786</w:t>
+      </w:r>
+      <w:r>
+        <w:br w:type="textWrapping"/>
+      </w:r>
+      <w:r>
+        <w:rPr>
+          <w:rStyle w:val="VerbatimChar"/>
+        </w:rPr>
+        <w:t xml:space="preserve">F-statistic: 28.2289 on 6 and 106 DF, p-value: &lt; 2.22e-16</w:t>
+      </w:r>
+    </w:p>
+    <w:p>
+      <w:pPr>
+        <w:pStyle w:val="SourceCode"/>
+      </w:pPr>
+      <w:r>
+        <w:rPr>
+          <w:rStyle w:val="CommentTok"/>
+        </w:rPr>
+        <w:t xml:space="preserve"># Pre 2000</w:t>
+      </w:r>
+      <w:r>
+        <w:br w:type="textWrapping"/>
+      </w:r>
+      <w:r>
+        <w:rPr>
+          <w:rStyle w:val="NormalTok"/>
+        </w:rPr>
+        <w:t xml:space="preserve">Bal_REIT_devpc_Pre</w:t>
+      </w:r>
+    </w:p>
+    <w:p>
+      <w:pPr>
+        <w:pStyle w:val="SourceCode"/>
+      </w:pPr>
+      <w:r>
+        <w:rPr>
+          <w:rStyle w:val="VerbatimChar"/>
+        </w:rPr>
+        <w:t xml:space="preserve">Oneway (individual) effect Within Model</w:t>
+      </w:r>
+      <w:r>
+        <w:br w:type="textWrapping"/>
+      </w:r>
+      <w:r>
+        <w:rPr>
+          <w:rStyle w:val="VerbatimChar"/>
+        </w:rPr>
+        <w:t xml:space="preserve"/>
+      </w:r>
+      <w:r>
+        <w:br w:type="textWrapping"/>
+      </w:r>
+      <w:r>
+        <w:rPr>
+          <w:rStyle w:val="VerbatimChar"/>
+        </w:rPr>
+        <w:t xml:space="preserve">Call:</w:t>
+      </w:r>
+      <w:r>
+        <w:br w:type="textWrapping"/>
+      </w:r>
+      <w:r>
+        <w:rPr>
+          <w:rStyle w:val="VerbatimChar"/>
+        </w:rPr>
+        <w:t xml:space="preserve">plm::plm(formula = form, data = data_matrix, model = mdl, index = ind)</w:t>
+      </w:r>
+      <w:r>
+        <w:br w:type="textWrapping"/>
+      </w:r>
+      <w:r>
+        <w:rPr>
+          <w:rStyle w:val="VerbatimChar"/>
+        </w:rPr>
+        <w:t xml:space="preserve"/>
+      </w:r>
+      <w:r>
+        <w:br w:type="textWrapping"/>
+      </w:r>
+      <w:r>
+        <w:rPr>
+          <w:rStyle w:val="VerbatimChar"/>
+        </w:rPr>
+        <w:t xml:space="preserve">Balanced Panel: n = 8, T = 8, N = 64</w:t>
+      </w:r>
+      <w:r>
+        <w:br w:type="textWrapping"/>
+      </w:r>
+      <w:r>
+        <w:rPr>
+          <w:rStyle w:val="VerbatimChar"/>
+        </w:rPr>
+        <w:t xml:space="preserve"/>
+      </w:r>
+      <w:r>
+        <w:br w:type="textWrapping"/>
+      </w:r>
+      <w:r>
+        <w:rPr>
+          <w:rStyle w:val="VerbatimChar"/>
+        </w:rPr>
+        <w:t xml:space="preserve">Residuals:</w:t>
+      </w:r>
+      <w:r>
+        <w:br w:type="textWrapping"/>
+      </w:r>
+      <w:r>
+        <w:rPr>
+          <w:rStyle w:val="VerbatimChar"/>
+        </w:rPr>
+        <w:t xml:space="preserve">     Min.   1st Qu.    Median   3rd Qu.      Max. </w:t>
+      </w:r>
+      <w:r>
+        <w:br w:type="textWrapping"/>
+      </w:r>
+      <w:r>
+        <w:rPr>
+          <w:rStyle w:val="VerbatimChar"/>
+        </w:rPr>
+        <w:t xml:space="preserve">-28.07055  -3.40876   0.46723   3.44018  10.38878 </w:t>
+      </w:r>
+      <w:r>
+        <w:br w:type="textWrapping"/>
+      </w:r>
+      <w:r>
+        <w:rPr>
+          <w:rStyle w:val="VerbatimChar"/>
+        </w:rPr>
+        <w:t xml:space="preserve"/>
+      </w:r>
+      <w:r>
+        <w:br w:type="textWrapping"/>
+      </w:r>
+      <w:r>
+        <w:rPr>
+          <w:rStyle w:val="VerbatimChar"/>
+        </w:rPr>
+        <w:t xml:space="preserve">Coefficients:</w:t>
+      </w:r>
+      <w:r>
+        <w:br w:type="textWrapping"/>
+      </w:r>
+      <w:r>
+        <w:rPr>
+          <w:rStyle w:val="VerbatimChar"/>
+        </w:rPr>
+        <w:t xml:space="preserve">         Estimate Std. Error t value Pr(&gt;|t|)  </w:t>
+      </w:r>
+      <w:r>
+        <w:br w:type="textWrapping"/>
+      </w:r>
+      <w:r>
+        <w:rPr>
+          <w:rStyle w:val="VerbatimChar"/>
+        </w:rPr>
+        <w:t xml:space="preserve">TED       7.59033    5.13189  1.4791  0.14528  </w:t>
+      </w:r>
+      <w:r>
+        <w:br w:type="textWrapping"/>
+      </w:r>
+      <w:r>
+        <w:rPr>
+          <w:rStyle w:val="VerbatimChar"/>
+        </w:rPr>
+        <w:t xml:space="preserve">VIX      -1.07909    0.46476 -2.3218  0.02427 *</w:t>
+      </w:r>
+      <w:r>
+        <w:br w:type="textWrapping"/>
+      </w:r>
+      <w:r>
+        <w:rPr>
+          <w:rStyle w:val="VerbatimChar"/>
+        </w:rPr>
+        <w:t xml:space="preserve">SENT     -1.70791    1.73674 -0.9834  0.33006  </w:t>
+      </w:r>
+      <w:r>
+        <w:br w:type="textWrapping"/>
+      </w:r>
+      <w:r>
+        <w:rPr>
+          <w:rStyle w:val="VerbatimChar"/>
+        </w:rPr>
+        <w:t xml:space="preserve">FEDFUNDS  1.88376    1.43281  1.3147  0.19448  </w:t>
+      </w:r>
+      <w:r>
+        <w:br w:type="textWrapping"/>
+      </w:r>
+      <w:r>
+        <w:rPr>
+          <w:rStyle w:val="VerbatimChar"/>
+        </w:rPr>
+        <w:t xml:space="preserve">Dev_PC1   6.16421    3.95594  1.5582  0.12537  </w:t>
+      </w:r>
+      <w:r>
+        <w:br w:type="textWrapping"/>
+      </w:r>
+      <w:r>
+        <w:rPr>
+          <w:rStyle w:val="VerbatimChar"/>
+        </w:rPr>
+        <w:t xml:space="preserve">---</w:t>
+      </w:r>
+      <w:r>
+        <w:br w:type="textWrapping"/>
+      </w:r>
+      <w:r>
+        <w:rPr>
+          <w:rStyle w:val="VerbatimChar"/>
+        </w:rPr>
+        <w:t xml:space="preserve">Signif. codes:  0 '***' 0.001 '**' 0.01 '*' 0.05 '.' 0.1 ' ' 1</w:t>
+      </w:r>
+      <w:r>
+        <w:br w:type="textWrapping"/>
+      </w:r>
+      <w:r>
+        <w:rPr>
+          <w:rStyle w:val="VerbatimChar"/>
+        </w:rPr>
+        <w:t xml:space="preserve"/>
+      </w:r>
+      <w:r>
+        <w:br w:type="textWrapping"/>
+      </w:r>
+      <w:r>
+        <w:rPr>
+          <w:rStyle w:val="VerbatimChar"/>
+        </w:rPr>
+        <w:t xml:space="preserve">Total Sum of Squares:    2601.4</w:t>
+      </w:r>
+      <w:r>
+        <w:br w:type="textWrapping"/>
+      </w:r>
+      <w:r>
+        <w:rPr>
+          <w:rStyle w:val="VerbatimChar"/>
+        </w:rPr>
+        <w:t xml:space="preserve">Residual Sum of Squares: 2016.8</w:t>
+      </w:r>
+      <w:r>
+        <w:br w:type="textWrapping"/>
+      </w:r>
+      <w:r>
+        <w:rPr>
+          <w:rStyle w:val="VerbatimChar"/>
+        </w:rPr>
+        <w:t xml:space="preserve">R-Squared:      0.22474</w:t>
+      </w:r>
+      <w:r>
+        <w:br w:type="textWrapping"/>
+      </w:r>
+      <w:r>
+        <w:rPr>
+          <w:rStyle w:val="VerbatimChar"/>
+        </w:rPr>
+        <w:t xml:space="preserve">Adj. R-Squared: 0.042322</w:t>
+      </w:r>
+      <w:r>
+        <w:br w:type="textWrapping"/>
+      </w:r>
+      <w:r>
+        <w:rPr>
+          <w:rStyle w:val="VerbatimChar"/>
+        </w:rPr>
+        <w:t xml:space="preserve">F-statistic: 2.95682 on 5 and 51 DF, p-value: 0.020297</w:t>
+      </w:r>
+    </w:p>
+    <w:p>
+      <w:pPr>
+        <w:pStyle w:val="SourceCode"/>
+      </w:pPr>
+      <w:r>
+        <w:rPr>
+          <w:rStyle w:val="CommentTok"/>
+        </w:rPr>
+        <w:t xml:space="preserve"># Post 2000</w:t>
+      </w:r>
+      <w:r>
+        <w:br w:type="textWrapping"/>
+      </w:r>
+      <w:r>
+        <w:rPr>
+          <w:rStyle w:val="NormalTok"/>
+        </w:rPr>
+        <w:t xml:space="preserve">Bal_REIT_devpc_Post</w:t>
+      </w:r>
+    </w:p>
+    <w:p>
+      <w:pPr>
+        <w:pStyle w:val="SourceCode"/>
+      </w:pPr>
+      <w:r>
+        <w:rPr>
+          <w:rStyle w:val="VerbatimChar"/>
+        </w:rPr>
+        <w:t xml:space="preserve">Oneway (individual) effect Within Model</w:t>
+      </w:r>
+      <w:r>
+        <w:br w:type="textWrapping"/>
+      </w:r>
+      <w:r>
+        <w:rPr>
+          <w:rStyle w:val="VerbatimChar"/>
+        </w:rPr>
+        <w:t xml:space="preserve"/>
+      </w:r>
+      <w:r>
+        <w:br w:type="textWrapping"/>
+      </w:r>
+      <w:r>
+        <w:rPr>
+          <w:rStyle w:val="VerbatimChar"/>
+        </w:rPr>
+        <w:t xml:space="preserve">Call:</w:t>
+      </w:r>
+      <w:r>
+        <w:br w:type="textWrapping"/>
+      </w:r>
+      <w:r>
+        <w:rPr>
+          <w:rStyle w:val="VerbatimChar"/>
+        </w:rPr>
+        <w:t xml:space="preserve">plm::plm(formula = form, data = data_matrix, model = mdl, index = ind)</w:t>
+      </w:r>
+      <w:r>
+        <w:br w:type="textWrapping"/>
+      </w:r>
+      <w:r>
+        <w:rPr>
+          <w:rStyle w:val="VerbatimChar"/>
+        </w:rPr>
+        <w:t xml:space="preserve"/>
+      </w:r>
+      <w:r>
+        <w:br w:type="textWrapping"/>
+      </w:r>
+      <w:r>
+        <w:rPr>
+          <w:rStyle w:val="VerbatimChar"/>
+        </w:rPr>
+        <w:t xml:space="preserve">Balanced Panel: n = 8, T = 7, N = 56</w:t>
+      </w:r>
+      <w:r>
+        <w:br w:type="textWrapping"/>
+      </w:r>
+      <w:r>
+        <w:rPr>
+          <w:rStyle w:val="VerbatimChar"/>
+        </w:rPr>
+        <w:t xml:space="preserve"/>
+      </w:r>
+      <w:r>
+        <w:br w:type="textWrapping"/>
+      </w:r>
+      <w:r>
+        <w:rPr>
+          <w:rStyle w:val="VerbatimChar"/>
+        </w:rPr>
+        <w:t xml:space="preserve">Residuals:</w:t>
+      </w:r>
+      <w:r>
+        <w:br w:type="textWrapping"/>
+      </w:r>
+      <w:r>
+        <w:rPr>
+          <w:rStyle w:val="VerbatimChar"/>
+        </w:rPr>
+        <w:t xml:space="preserve">     Min.   1st Qu.    Median   3rd Qu.      Max. </w:t>
+      </w:r>
+      <w:r>
+        <w:br w:type="textWrapping"/>
+      </w:r>
+      <w:r>
+        <w:rPr>
+          <w:rStyle w:val="VerbatimChar"/>
+        </w:rPr>
+        <w:t xml:space="preserve">-19.45440  -6.44082   0.30975   5.02803  29.93909 </w:t>
+      </w:r>
+      <w:r>
+        <w:br w:type="textWrapping"/>
+      </w:r>
+      <w:r>
+        <w:rPr>
+          <w:rStyle w:val="VerbatimChar"/>
+        </w:rPr>
+        <w:t xml:space="preserve"/>
+      </w:r>
+      <w:r>
+        <w:br w:type="textWrapping"/>
+      </w:r>
+      <w:r>
+        <w:rPr>
+          <w:rStyle w:val="VerbatimChar"/>
+        </w:rPr>
+        <w:t xml:space="preserve">Coefficients:</w:t>
+      </w:r>
+      <w:r>
+        <w:br w:type="textWrapping"/>
+      </w:r>
+      <w:r>
+        <w:rPr>
+          <w:rStyle w:val="VerbatimChar"/>
+        </w:rPr>
+        <w:t xml:space="preserve">          Estimate Std. Error t value  Pr(&gt;|t|)    </w:t>
+      </w:r>
+      <w:r>
+        <w:br w:type="textWrapping"/>
+      </w:r>
+      <w:r>
+        <w:rPr>
+          <w:rStyle w:val="VerbatimChar"/>
+        </w:rPr>
+        <w:t xml:space="preserve">TED      -84.18014   20.39167 -4.1282 0.0001697 ***</w:t>
+      </w:r>
+      <w:r>
+        <w:br w:type="textWrapping"/>
+      </w:r>
+      <w:r>
+        <w:rPr>
+          <w:rStyle w:val="VerbatimChar"/>
+        </w:rPr>
+        <w:t xml:space="preserve">VIX        3.95358    1.09828  3.5998 0.0008342 ***</w:t>
+      </w:r>
+      <w:r>
+        <w:br w:type="textWrapping"/>
+      </w:r>
+      <w:r>
+        <w:rPr>
+          <w:rStyle w:val="VerbatimChar"/>
+        </w:rPr>
+        <w:t xml:space="preserve">SENT     -43.22238   21.99181 -1.9654 0.0560054 .  </w:t>
+      </w:r>
+      <w:r>
+        <w:br w:type="textWrapping"/>
+      </w:r>
+      <w:r>
+        <w:rPr>
+          <w:rStyle w:val="VerbatimChar"/>
+        </w:rPr>
+        <w:t xml:space="preserve">FEDFUNDS   7.41410    3.07508  2.4110 0.0203607 *  </w:t>
+      </w:r>
+      <w:r>
+        <w:br w:type="textWrapping"/>
+      </w:r>
+      <w:r>
+        <w:rPr>
+          <w:rStyle w:val="VerbatimChar"/>
+        </w:rPr>
+        <w:t xml:space="preserve">Euro     -64.08619   13.18577 -4.8603 1.674e-05 ***</w:t>
+      </w:r>
+      <w:r>
+        <w:br w:type="textWrapping"/>
+      </w:r>
+      <w:r>
+        <w:rPr>
+          <w:rStyle w:val="VerbatimChar"/>
+        </w:rPr>
+        <w:t xml:space="preserve">Dev_PC1    0.85629    2.34285  0.3655 0.7165803    </w:t>
+      </w:r>
+      <w:r>
+        <w:br w:type="textWrapping"/>
+      </w:r>
+      <w:r>
+        <w:rPr>
+          <w:rStyle w:val="VerbatimChar"/>
+        </w:rPr>
+        <w:t xml:space="preserve">---</w:t>
+      </w:r>
+      <w:r>
+        <w:br w:type="textWrapping"/>
+      </w:r>
+      <w:r>
+        <w:rPr>
+          <w:rStyle w:val="VerbatimChar"/>
+        </w:rPr>
+        <w:t xml:space="preserve">Signif. codes:  0 '***' 0.001 '**' 0.01 '*' 0.05 '.' 0.1 ' ' 1</w:t>
+      </w:r>
+      <w:r>
+        <w:br w:type="textWrapping"/>
+      </w:r>
+      <w:r>
+        <w:rPr>
+          <w:rStyle w:val="VerbatimChar"/>
+        </w:rPr>
+        <w:t xml:space="preserve"/>
+      </w:r>
+      <w:r>
+        <w:br w:type="textWrapping"/>
+      </w:r>
+      <w:r>
+        <w:rPr>
+          <w:rStyle w:val="VerbatimChar"/>
+        </w:rPr>
+        <w:t xml:space="preserve">Total Sum of Squares:    14023</w:t>
+      </w:r>
+      <w:r>
+        <w:br w:type="textWrapping"/>
+      </w:r>
+      <w:r>
+        <w:rPr>
+          <w:rStyle w:val="VerbatimChar"/>
+        </w:rPr>
+        <w:t xml:space="preserve">Residual Sum of Squares: 5405.2</w:t>
+      </w:r>
+      <w:r>
+        <w:br w:type="textWrapping"/>
+      </w:r>
+      <w:r>
+        <w:rPr>
+          <w:rStyle w:val="VerbatimChar"/>
+        </w:rPr>
+        <w:t xml:space="preserve">R-Squared:      0.61455</w:t>
+      </w:r>
+      <w:r>
+        <w:br w:type="textWrapping"/>
+      </w:r>
+      <w:r>
+        <w:rPr>
+          <w:rStyle w:val="VerbatimChar"/>
+        </w:rPr>
+        <w:t xml:space="preserve">Adj. R-Squared: 0.49524</w:t>
+      </w:r>
+      <w:r>
+        <w:br w:type="textWrapping"/>
+      </w:r>
+      <w:r>
+        <w:rPr>
+          <w:rStyle w:val="VerbatimChar"/>
+        </w:rPr>
+        <w:t xml:space="preserve">F-statistic: 11.1604 on 6 and 42 DF, p-value: 2.0435e-07</w:t>
+      </w:r>
+    </w:p>
+    <w:p>
+      <w:pPr>
+        <w:pStyle w:val="SourceCode"/>
+      </w:pPr>
+      <w:r>
+        <w:rPr>
+          <w:rStyle w:val="NormalTok"/>
+        </w:rPr>
+        <w:t xml:space="preserve">##</w:t>
+      </w:r>
+      <w:r>
+        <w:br w:type="textWrapping"/>
+      </w:r>
+      <w:r>
+        <w:br w:type="textWrapping"/>
+      </w:r>
+      <w:r>
+        <w:rPr>
+          <w:rStyle w:val="NormalTok"/>
+        </w:rPr>
+        <w:t xml:space="preserve">##############################################################################################</w:t>
+      </w:r>
+      <w:r>
+        <w:br w:type="textWrapping"/>
+      </w:r>
+      <w:r>
+        <w:br w:type="textWrapping"/>
+      </w:r>
+      <w:r>
+        <w:rPr>
+          <w:rStyle w:val="NormalTok"/>
+        </w:rPr>
+        <w:t xml:space="preserve">### Balanced Panel estimation with country level internet usage among explanatory variables</w:t>
+      </w:r>
+      <w:r>
+        <w:br w:type="textWrapping"/>
+      </w:r>
+      <w:r>
+        <w:br w:type="textWrapping"/>
+      </w:r>
+      <w:r>
+        <w:rPr>
+          <w:rStyle w:val="NormalTok"/>
+        </w:rPr>
+        <w:t xml:space="preserve">## Equities</w:t>
+      </w:r>
+      <w:r>
+        <w:br w:type="textWrapping"/>
+      </w:r>
+      <w:r>
+        <w:br w:type="textWrapping"/>
+      </w:r>
+      <w:r>
+        <w:rPr>
+          <w:rStyle w:val="CommentTok"/>
+        </w:rPr>
+        <w:t xml:space="preserve"># Full</w:t>
+      </w:r>
+      <w:r>
+        <w:br w:type="textWrapping"/>
+      </w:r>
+      <w:r>
+        <w:rPr>
+          <w:rStyle w:val="NormalTok"/>
+        </w:rPr>
+        <w:t xml:space="preserve">Bal_Equity_int_use</w:t>
+      </w:r>
+    </w:p>
+    <w:p>
+      <w:pPr>
+        <w:pStyle w:val="SourceCode"/>
+      </w:pPr>
+      <w:r>
+        <w:rPr>
+          <w:rStyle w:val="VerbatimChar"/>
+        </w:rPr>
+        <w:t xml:space="preserve">Oneway (individual) effect Within Model</w:t>
+      </w:r>
+      <w:r>
+        <w:br w:type="textWrapping"/>
+      </w:r>
+      <w:r>
+        <w:rPr>
+          <w:rStyle w:val="VerbatimChar"/>
+        </w:rPr>
+        <w:t xml:space="preserve"/>
+      </w:r>
+      <w:r>
+        <w:br w:type="textWrapping"/>
+      </w:r>
+      <w:r>
+        <w:rPr>
+          <w:rStyle w:val="VerbatimChar"/>
+        </w:rPr>
+        <w:t xml:space="preserve">Call:</w:t>
+      </w:r>
+      <w:r>
+        <w:br w:type="textWrapping"/>
+      </w:r>
+      <w:r>
+        <w:rPr>
+          <w:rStyle w:val="VerbatimChar"/>
+        </w:rPr>
+        <w:t xml:space="preserve">plm::plm(formula = form, data = data_matrix, model = mdl, index = ind)</w:t>
+      </w:r>
+      <w:r>
+        <w:br w:type="textWrapping"/>
+      </w:r>
+      <w:r>
+        <w:rPr>
+          <w:rStyle w:val="VerbatimChar"/>
+        </w:rPr>
+        <w:t xml:space="preserve"/>
+      </w:r>
+      <w:r>
+        <w:br w:type="textWrapping"/>
+      </w:r>
+      <w:r>
+        <w:rPr>
+          <w:rStyle w:val="VerbatimChar"/>
+        </w:rPr>
+        <w:t xml:space="preserve">Balanced Panel: n = 55, T = 15, N = 825</w:t>
+      </w:r>
+      <w:r>
+        <w:br w:type="textWrapping"/>
+      </w:r>
+      <w:r>
+        <w:rPr>
+          <w:rStyle w:val="VerbatimChar"/>
+        </w:rPr>
+        <w:t xml:space="preserve"/>
+      </w:r>
+      <w:r>
+        <w:br w:type="textWrapping"/>
+      </w:r>
+      <w:r>
+        <w:rPr>
+          <w:rStyle w:val="VerbatimChar"/>
+        </w:rPr>
+        <w:t xml:space="preserve">Residuals:</w:t>
+      </w:r>
+      <w:r>
+        <w:br w:type="textWrapping"/>
+      </w:r>
+      <w:r>
+        <w:rPr>
+          <w:rStyle w:val="VerbatimChar"/>
+        </w:rPr>
+        <w:t xml:space="preserve">     Min.   1st Qu.    Median   3rd Qu.      Max. </w:t>
+      </w:r>
+      <w:r>
+        <w:br w:type="textWrapping"/>
+      </w:r>
+      <w:r>
+        <w:rPr>
+          <w:rStyle w:val="VerbatimChar"/>
+        </w:rPr>
+        <w:t xml:space="preserve">-34.41327  -7.26085  -0.66362   6.98698  43.74056 </w:t>
+      </w:r>
+      <w:r>
+        <w:br w:type="textWrapping"/>
+      </w:r>
+      <w:r>
+        <w:rPr>
+          <w:rStyle w:val="VerbatimChar"/>
+        </w:rPr>
+        <w:t xml:space="preserve"/>
+      </w:r>
+      <w:r>
+        <w:br w:type="textWrapping"/>
+      </w:r>
+      <w:r>
+        <w:rPr>
+          <w:rStyle w:val="VerbatimChar"/>
+        </w:rPr>
+        <w:t xml:space="preserve">Coefficients:</w:t>
+      </w:r>
+      <w:r>
+        <w:br w:type="textWrapping"/>
+      </w:r>
+      <w:r>
+        <w:rPr>
+          <w:rStyle w:val="VerbatimChar"/>
+        </w:rPr>
+        <w:t xml:space="preserve">                Estimate Std. Error  t value  Pr(&gt;|t|)    </w:t>
+      </w:r>
+      <w:r>
+        <w:br w:type="textWrapping"/>
+      </w:r>
+      <w:r>
+        <w:rPr>
+          <w:rStyle w:val="VerbatimChar"/>
+        </w:rPr>
+        <w:t xml:space="preserve">TED            -8.604424   2.625526  -3.2772 0.0010957 ** </w:t>
+      </w:r>
+      <w:r>
+        <w:br w:type="textWrapping"/>
+      </w:r>
+      <w:r>
+        <w:rPr>
+          <w:rStyle w:val="VerbatimChar"/>
+        </w:rPr>
+        <w:t xml:space="preserve">VIX            -0.024699   0.124177  -0.1989 0.8423905    </w:t>
+      </w:r>
+      <w:r>
+        <w:br w:type="textWrapping"/>
+      </w:r>
+      <w:r>
+        <w:rPr>
+          <w:rStyle w:val="VerbatimChar"/>
+        </w:rPr>
+        <w:t xml:space="preserve">SENT            2.007638   0.765402   2.6230 0.0088901 ** </w:t>
+      </w:r>
+      <w:r>
+        <w:br w:type="textWrapping"/>
+      </w:r>
+      <w:r>
+        <w:rPr>
+          <w:rStyle w:val="VerbatimChar"/>
+        </w:rPr>
+        <w:t xml:space="preserve">FEDFUNDS       -0.969510   0.426151  -2.2750 0.0231798 *  </w:t>
+      </w:r>
+      <w:r>
+        <w:br w:type="textWrapping"/>
+      </w:r>
+      <w:r>
+        <w:rPr>
+          <w:rStyle w:val="VerbatimChar"/>
+        </w:rPr>
+        <w:t xml:space="preserve">Euro           -9.548610   2.597302  -3.6764 0.0002531 ***</w:t>
+      </w:r>
+      <w:r>
+        <w:br w:type="textWrapping"/>
+      </w:r>
+      <w:r>
+        <w:rPr>
+          <w:rStyle w:val="VerbatimChar"/>
+        </w:rPr>
+        <w:t xml:space="preserve">Internet_Usage -0.618643   0.061436 -10.0697 &lt; 2.2e-16 ***</w:t>
+      </w:r>
+      <w:r>
+        <w:br w:type="textWrapping"/>
+      </w:r>
+      <w:r>
+        <w:rPr>
+          <w:rStyle w:val="VerbatimChar"/>
+        </w:rPr>
+        <w:t xml:space="preserve">---</w:t>
+      </w:r>
+      <w:r>
+        <w:br w:type="textWrapping"/>
+      </w:r>
+      <w:r>
+        <w:rPr>
+          <w:rStyle w:val="VerbatimChar"/>
+        </w:rPr>
+        <w:t xml:space="preserve">Signif. codes:  0 '***' 0.001 '**' 0.01 '*' 0.05 '.' 0.1 ' ' 1</w:t>
+      </w:r>
+      <w:r>
+        <w:br w:type="textWrapping"/>
+      </w:r>
+      <w:r>
+        <w:rPr>
+          <w:rStyle w:val="VerbatimChar"/>
+        </w:rPr>
+        <w:t xml:space="preserve"/>
+      </w:r>
+      <w:r>
+        <w:br w:type="textWrapping"/>
+      </w:r>
+      <w:r>
+        <w:rPr>
+          <w:rStyle w:val="VerbatimChar"/>
+        </w:rPr>
+        <w:t xml:space="preserve">Total Sum of Squares:    251540</w:t>
+      </w:r>
+      <w:r>
+        <w:br w:type="textWrapping"/>
+      </w:r>
+      <w:r>
+        <w:rPr>
+          <w:rStyle w:val="VerbatimChar"/>
+        </w:rPr>
+        <w:t xml:space="preserve">Residual Sum of Squares: 109920</w:t>
+      </w:r>
+      <w:r>
+        <w:br w:type="textWrapping"/>
+      </w:r>
+      <w:r>
+        <w:rPr>
+          <w:rStyle w:val="VerbatimChar"/>
+        </w:rPr>
+        <w:t xml:space="preserve">R-Squared:      0.563</w:t>
+      </w:r>
+      <w:r>
+        <w:br w:type="textWrapping"/>
+      </w:r>
+      <w:r>
+        <w:rPr>
+          <w:rStyle w:val="VerbatimChar"/>
+        </w:rPr>
+        <w:t xml:space="preserve">Adj. R-Squared: 0.52868</w:t>
+      </w:r>
+      <w:r>
+        <w:br w:type="textWrapping"/>
+      </w:r>
+      <w:r>
+        <w:rPr>
+          <w:rStyle w:val="VerbatimChar"/>
+        </w:rPr>
+        <w:t xml:space="preserve">F-statistic: 164.046 on 6 and 764 DF, p-value: &lt; 2.22e-16</w:t>
+      </w:r>
+    </w:p>
+    <w:p>
+      <w:pPr>
+        <w:pStyle w:val="SourceCode"/>
+      </w:pPr>
+      <w:r>
+        <w:rPr>
+          <w:rStyle w:val="CommentTok"/>
+        </w:rPr>
+        <w:t xml:space="preserve"># Pre 2000</w:t>
+      </w:r>
+      <w:r>
+        <w:br w:type="textWrapping"/>
+      </w:r>
+      <w:r>
+        <w:rPr>
+          <w:rStyle w:val="NormalTok"/>
+        </w:rPr>
+        <w:t xml:space="preserve">Bal_Equity_int_use_Pre</w:t>
+      </w:r>
+    </w:p>
+    <w:p>
+      <w:pPr>
+        <w:pStyle w:val="SourceCode"/>
+      </w:pPr>
+      <w:r>
+        <w:rPr>
+          <w:rStyle w:val="VerbatimChar"/>
+        </w:rPr>
+        <w:t xml:space="preserve">Oneway (individual) effect Within Model</w:t>
+      </w:r>
+      <w:r>
+        <w:br w:type="textWrapping"/>
+      </w:r>
+      <w:r>
+        <w:rPr>
+          <w:rStyle w:val="VerbatimChar"/>
+        </w:rPr>
+        <w:t xml:space="preserve"/>
+      </w:r>
+      <w:r>
+        <w:br w:type="textWrapping"/>
+      </w:r>
+      <w:r>
+        <w:rPr>
+          <w:rStyle w:val="VerbatimChar"/>
+        </w:rPr>
+        <w:t xml:space="preserve">Call:</w:t>
+      </w:r>
+      <w:r>
+        <w:br w:type="textWrapping"/>
+      </w:r>
+      <w:r>
+        <w:rPr>
+          <w:rStyle w:val="VerbatimChar"/>
+        </w:rPr>
+        <w:t xml:space="preserve">plm::plm(formula = form, data = data_matrix, model = mdl, index = ind)</w:t>
+      </w:r>
+      <w:r>
+        <w:br w:type="textWrapping"/>
+      </w:r>
+      <w:r>
+        <w:rPr>
+          <w:rStyle w:val="VerbatimChar"/>
+        </w:rPr>
+        <w:t xml:space="preserve"/>
+      </w:r>
+      <w:r>
+        <w:br w:type="textWrapping"/>
+      </w:r>
+      <w:r>
+        <w:rPr>
+          <w:rStyle w:val="VerbatimChar"/>
+        </w:rPr>
+        <w:t xml:space="preserve">Balanced Panel: n = 55, T = 8, N = 440</w:t>
+      </w:r>
+      <w:r>
+        <w:br w:type="textWrapping"/>
+      </w:r>
+      <w:r>
+        <w:rPr>
+          <w:rStyle w:val="VerbatimChar"/>
+        </w:rPr>
+        <w:t xml:space="preserve"/>
+      </w:r>
+      <w:r>
+        <w:br w:type="textWrapping"/>
+      </w:r>
+      <w:r>
+        <w:rPr>
+          <w:rStyle w:val="VerbatimChar"/>
+        </w:rPr>
+        <w:t xml:space="preserve">Residuals:</w:t>
+      </w:r>
+      <w:r>
+        <w:br w:type="textWrapping"/>
+      </w:r>
+      <w:r>
+        <w:rPr>
+          <w:rStyle w:val="VerbatimChar"/>
+        </w:rPr>
+        <w:t xml:space="preserve">    Min.  1st Qu.   Median  3rd Qu.     Max. </w:t>
+      </w:r>
+      <w:r>
+        <w:br w:type="textWrapping"/>
+      </w:r>
+      <w:r>
+        <w:rPr>
+          <w:rStyle w:val="VerbatimChar"/>
+        </w:rPr>
+        <w:t xml:space="preserve">-35.5254  -6.1552   1.0777   5.7248  37.8431 </w:t>
+      </w:r>
+      <w:r>
+        <w:br w:type="textWrapping"/>
+      </w:r>
+      <w:r>
+        <w:rPr>
+          <w:rStyle w:val="VerbatimChar"/>
+        </w:rPr>
+        <w:t xml:space="preserve"/>
+      </w:r>
+      <w:r>
+        <w:br w:type="textWrapping"/>
+      </w:r>
+      <w:r>
+        <w:rPr>
+          <w:rStyle w:val="VerbatimChar"/>
+        </w:rPr>
+        <w:t xml:space="preserve">Coefficients:</w:t>
+      </w:r>
+      <w:r>
+        <w:br w:type="textWrapping"/>
+      </w:r>
+      <w:r>
+        <w:rPr>
+          <w:rStyle w:val="VerbatimChar"/>
+        </w:rPr>
+        <w:t xml:space="preserve">                Estimate Std. Error t value  Pr(&gt;|t|)    </w:t>
+      </w:r>
+      <w:r>
+        <w:br w:type="textWrapping"/>
+      </w:r>
+      <w:r>
+        <w:rPr>
+          <w:rStyle w:val="VerbatimChar"/>
+        </w:rPr>
+        <w:t xml:space="preserve">TED             9.114821   5.141633  1.7727 0.0770715 .  </w:t>
+      </w:r>
+      <w:r>
+        <w:br w:type="textWrapping"/>
+      </w:r>
+      <w:r>
+        <w:rPr>
+          <w:rStyle w:val="VerbatimChar"/>
+        </w:rPr>
+        <w:t xml:space="preserve">VIX            -1.309740   0.182646 -7.1709 3.917e-12 ***</w:t>
+      </w:r>
+      <w:r>
+        <w:br w:type="textWrapping"/>
+      </w:r>
+      <w:r>
+        <w:rPr>
+          <w:rStyle w:val="VerbatimChar"/>
+        </w:rPr>
+        <w:t xml:space="preserve">SENT            3.365154   1.299948  2.5887 0.0100042 *  </w:t>
+      </w:r>
+      <w:r>
+        <w:br w:type="textWrapping"/>
+      </w:r>
+      <w:r>
+        <w:rPr>
+          <w:rStyle w:val="VerbatimChar"/>
+        </w:rPr>
+        <w:t xml:space="preserve">FEDFUNDS       -3.739092   1.067312 -3.5033 0.0005143 ***</w:t>
+      </w:r>
+      <w:r>
+        <w:br w:type="textWrapping"/>
+      </w:r>
+      <w:r>
+        <w:rPr>
+          <w:rStyle w:val="VerbatimChar"/>
+        </w:rPr>
+        <w:t xml:space="preserve">Internet_Usage -0.486082   0.095461 -5.0920 5.589e-07 ***</w:t>
+      </w:r>
+      <w:r>
+        <w:br w:type="textWrapping"/>
+      </w:r>
+      <w:r>
+        <w:rPr>
+          <w:rStyle w:val="VerbatimChar"/>
+        </w:rPr>
+        <w:t xml:space="preserve">---</w:t>
+      </w:r>
+      <w:r>
+        <w:br w:type="textWrapping"/>
+      </w:r>
+      <w:r>
+        <w:rPr>
+          <w:rStyle w:val="VerbatimChar"/>
+        </w:rPr>
+        <w:t xml:space="preserve">Signif. codes:  0 '***' 0.001 '**' 0.01 '*' 0.05 '.' 0.1 ' ' 1</w:t>
+      </w:r>
+      <w:r>
+        <w:br w:type="textWrapping"/>
+      </w:r>
+      <w:r>
+        <w:rPr>
+          <w:rStyle w:val="VerbatimChar"/>
+        </w:rPr>
+        <w:t xml:space="preserve"/>
+      </w:r>
+      <w:r>
+        <w:br w:type="textWrapping"/>
+      </w:r>
+      <w:r>
+        <w:rPr>
+          <w:rStyle w:val="VerbatimChar"/>
+        </w:rPr>
+        <w:t xml:space="preserve">Total Sum of Squares:    64121</w:t>
+      </w:r>
+      <w:r>
+        <w:br w:type="textWrapping"/>
+      </w:r>
+      <w:r>
+        <w:rPr>
+          <w:rStyle w:val="VerbatimChar"/>
+        </w:rPr>
+        <w:t xml:space="preserve">Residual Sum of Squares: 45596</w:t>
+      </w:r>
+      <w:r>
+        <w:br w:type="textWrapping"/>
+      </w:r>
+      <w:r>
+        <w:rPr>
+          <w:rStyle w:val="VerbatimChar"/>
+        </w:rPr>
+        <w:t xml:space="preserve">R-Squared:      0.2889</w:t>
+      </w:r>
+      <w:r>
+        <w:br w:type="textWrapping"/>
+      </w:r>
+      <w:r>
+        <w:rPr>
+          <w:rStyle w:val="VerbatimChar"/>
+        </w:rPr>
+        <w:t xml:space="preserve">Adj. R-Squared: 0.1785</w:t>
+      </w:r>
+      <w:r>
+        <w:br w:type="textWrapping"/>
+      </w:r>
+      <w:r>
+        <w:rPr>
+          <w:rStyle w:val="VerbatimChar"/>
+        </w:rPr>
+        <w:t xml:space="preserve">F-statistic: 30.8773 on 5 and 380 DF, p-value: &lt; 2.22e-16</w:t>
+      </w:r>
+    </w:p>
+    <w:p>
+      <w:pPr>
+        <w:pStyle w:val="SourceCode"/>
+      </w:pPr>
+      <w:r>
+        <w:rPr>
+          <w:rStyle w:val="CommentTok"/>
+        </w:rPr>
+        <w:t xml:space="preserve"># Post 2000</w:t>
+      </w:r>
+      <w:r>
+        <w:br w:type="textWrapping"/>
+      </w:r>
+      <w:r>
+        <w:rPr>
+          <w:rStyle w:val="NormalTok"/>
+        </w:rPr>
+        <w:t xml:space="preserve">Bal_Equity_int_use_Post</w:t>
+      </w:r>
+    </w:p>
+    <w:p>
+      <w:pPr>
+        <w:pStyle w:val="SourceCode"/>
+      </w:pPr>
+      <w:r>
+        <w:rPr>
+          <w:rStyle w:val="VerbatimChar"/>
+        </w:rPr>
+        <w:t xml:space="preserve">Oneway (individual) effect Within Model</w:t>
+      </w:r>
+      <w:r>
+        <w:br w:type="textWrapping"/>
+      </w:r>
+      <w:r>
+        <w:rPr>
+          <w:rStyle w:val="VerbatimChar"/>
+        </w:rPr>
+        <w:t xml:space="preserve"/>
+      </w:r>
+      <w:r>
+        <w:br w:type="textWrapping"/>
+      </w:r>
+      <w:r>
+        <w:rPr>
+          <w:rStyle w:val="VerbatimChar"/>
+        </w:rPr>
+        <w:t xml:space="preserve">Call:</w:t>
+      </w:r>
+      <w:r>
+        <w:br w:type="textWrapping"/>
+      </w:r>
+      <w:r>
+        <w:rPr>
+          <w:rStyle w:val="VerbatimChar"/>
+        </w:rPr>
+        <w:t xml:space="preserve">plm::plm(formula = form, data = data_matrix, model = mdl, index = ind)</w:t>
+      </w:r>
+      <w:r>
+        <w:br w:type="textWrapping"/>
+      </w:r>
+      <w:r>
+        <w:rPr>
+          <w:rStyle w:val="VerbatimChar"/>
+        </w:rPr>
+        <w:t xml:space="preserve"/>
+      </w:r>
+      <w:r>
+        <w:br w:type="textWrapping"/>
+      </w:r>
+      <w:r>
+        <w:rPr>
+          <w:rStyle w:val="VerbatimChar"/>
+        </w:rPr>
+        <w:t xml:space="preserve">Balanced Panel: n = 55, T = 7, N = 385</w:t>
+      </w:r>
+      <w:r>
+        <w:br w:type="textWrapping"/>
+      </w:r>
+      <w:r>
+        <w:rPr>
+          <w:rStyle w:val="VerbatimChar"/>
+        </w:rPr>
+        <w:t xml:space="preserve"/>
+      </w:r>
+      <w:r>
+        <w:br w:type="textWrapping"/>
+      </w:r>
+      <w:r>
+        <w:rPr>
+          <w:rStyle w:val="VerbatimChar"/>
+        </w:rPr>
+        <w:t xml:space="preserve">Residuals:</w:t>
+      </w:r>
+      <w:r>
+        <w:br w:type="textWrapping"/>
+      </w:r>
+      <w:r>
+        <w:rPr>
+          <w:rStyle w:val="VerbatimChar"/>
+        </w:rPr>
+        <w:t xml:space="preserve">    Min.  1st Qu.   Median  3rd Qu.     Max. </w:t>
+      </w:r>
+      <w:r>
+        <w:br w:type="textWrapping"/>
+      </w:r>
+      <w:r>
+        <w:rPr>
+          <w:rStyle w:val="VerbatimChar"/>
+        </w:rPr>
+        <w:t xml:space="preserve">-27.3635  -5.8636  -0.0735   5.4030  30.5467 </w:t>
+      </w:r>
+      <w:r>
+        <w:br w:type="textWrapping"/>
+      </w:r>
+      <w:r>
+        <w:rPr>
+          <w:rStyle w:val="VerbatimChar"/>
+        </w:rPr>
+        <w:t xml:space="preserve"/>
+      </w:r>
+      <w:r>
+        <w:br w:type="textWrapping"/>
+      </w:r>
+      <w:r>
+        <w:rPr>
+          <w:rStyle w:val="VerbatimChar"/>
+        </w:rPr>
+        <w:t xml:space="preserve">Coefficients:</w:t>
+      </w:r>
+      <w:r>
+        <w:br w:type="textWrapping"/>
+      </w:r>
+      <w:r>
+        <w:rPr>
+          <w:rStyle w:val="VerbatimChar"/>
+        </w:rPr>
+        <w:t xml:space="preserve">                Estimate Std. Error t value  Pr(&gt;|t|)    </w:t>
+      </w:r>
+      <w:r>
+        <w:br w:type="textWrapping"/>
+      </w:r>
+      <w:r>
+        <w:rPr>
+          <w:rStyle w:val="VerbatimChar"/>
+        </w:rPr>
+        <w:t xml:space="preserve">TED            -46.74654   15.29358 -3.0566 0.0024247 ** </w:t>
+      </w:r>
+      <w:r>
+        <w:br w:type="textWrapping"/>
+      </w:r>
+      <w:r>
+        <w:rPr>
+          <w:rStyle w:val="VerbatimChar"/>
+        </w:rPr>
+        <w:t xml:space="preserve">VIX              2.14214    0.80091  2.6746 0.0078607 ** </w:t>
+      </w:r>
+      <w:r>
+        <w:br w:type="textWrapping"/>
+      </w:r>
+      <w:r>
+        <w:rPr>
+          <w:rStyle w:val="VerbatimChar"/>
+        </w:rPr>
+        <w:t xml:space="preserve">SENT           -37.10551   21.02569 -1.7648 0.0785445 .  </w:t>
+      </w:r>
+      <w:r>
+        <w:br w:type="textWrapping"/>
+      </w:r>
+      <w:r>
+        <w:rPr>
+          <w:rStyle w:val="VerbatimChar"/>
+        </w:rPr>
+        <w:t xml:space="preserve">FEDFUNDS         4.39156    2.23851  1.9618 0.0506386 .  </w:t>
+      </w:r>
+      <w:r>
+        <w:br w:type="textWrapping"/>
+      </w:r>
+      <w:r>
+        <w:rPr>
+          <w:rStyle w:val="VerbatimChar"/>
+        </w:rPr>
+        <w:t xml:space="preserve">Euro           -29.02443    7.88306 -3.6819 0.0002711 ***</w:t>
+      </w:r>
+      <w:r>
+        <w:br w:type="textWrapping"/>
+      </w:r>
+      <w:r>
+        <w:rPr>
+          <w:rStyle w:val="VerbatimChar"/>
+        </w:rPr>
+        <w:t xml:space="preserve">Internet_Usage  -0.36881    0.14279 -2.5828 0.0102372 *  </w:t>
+      </w:r>
+      <w:r>
+        <w:br w:type="textWrapping"/>
+      </w:r>
+      <w:r>
+        <w:rPr>
+          <w:rStyle w:val="VerbatimChar"/>
+        </w:rPr>
+        <w:t xml:space="preserve">---</w:t>
+      </w:r>
+      <w:r>
+        <w:br w:type="textWrapping"/>
+      </w:r>
+      <w:r>
+        <w:rPr>
+          <w:rStyle w:val="VerbatimChar"/>
+        </w:rPr>
+        <w:t xml:space="preserve">Signif. codes:  0 '***' 0.001 '**' 0.01 '*' 0.05 '.' 0.1 ' ' 1</w:t>
+      </w:r>
+      <w:r>
+        <w:br w:type="textWrapping"/>
+      </w:r>
+      <w:r>
+        <w:rPr>
+          <w:rStyle w:val="VerbatimChar"/>
+        </w:rPr>
+        <w:t xml:space="preserve"/>
+      </w:r>
+      <w:r>
+        <w:br w:type="textWrapping"/>
+      </w:r>
+      <w:r>
+        <w:rPr>
+          <w:rStyle w:val="VerbatimChar"/>
+        </w:rPr>
+        <w:t xml:space="preserve">Total Sum of Squares:    50965</w:t>
+      </w:r>
+      <w:r>
+        <w:br w:type="textWrapping"/>
+      </w:r>
+      <w:r>
+        <w:rPr>
+          <w:rStyle w:val="VerbatimChar"/>
+        </w:rPr>
+        <w:t xml:space="preserve">Residual Sum of Squares: 29567</w:t>
+      </w:r>
+      <w:r>
+        <w:br w:type="textWrapping"/>
+      </w:r>
+      <w:r>
+        <w:rPr>
+          <w:rStyle w:val="VerbatimChar"/>
+        </w:rPr>
+        <w:t xml:space="preserve">R-Squared:      0.41985</w:t>
+      </w:r>
+      <w:r>
+        <w:br w:type="textWrapping"/>
+      </w:r>
+      <w:r>
+        <w:rPr>
+          <w:rStyle w:val="VerbatimChar"/>
+        </w:rPr>
+        <w:t xml:space="preserve">Adj. R-Squared: 0.31242</w:t>
+      </w:r>
+      <w:r>
+        <w:br w:type="textWrapping"/>
+      </w:r>
+      <w:r>
+        <w:rPr>
+          <w:rStyle w:val="VerbatimChar"/>
+        </w:rPr>
+        <w:t xml:space="preserve">F-statistic: 39.0794 on 6 and 324 DF, p-value: &lt; 2.22e-16</w:t>
+      </w:r>
+    </w:p>
+    <w:p>
+      <w:pPr>
+        <w:pStyle w:val="SourceCode"/>
+      </w:pPr>
+      <w:r>
+        <w:rPr>
+          <w:rStyle w:val="CommentTok"/>
+        </w:rPr>
+        <w:t xml:space="preserve"># Developed Countries</w:t>
+      </w:r>
+      <w:r>
+        <w:br w:type="textWrapping"/>
+      </w:r>
+      <w:r>
+        <w:rPr>
+          <w:rStyle w:val="NormalTok"/>
+        </w:rPr>
+        <w:t xml:space="preserve">Bal_Equity_int_use_Dev</w:t>
+      </w:r>
+    </w:p>
+    <w:p>
+      <w:pPr>
+        <w:pStyle w:val="SourceCode"/>
+      </w:pPr>
+      <w:r>
+        <w:rPr>
+          <w:rStyle w:val="VerbatimChar"/>
+        </w:rPr>
+        <w:t xml:space="preserve">Oneway (individual) effect Within Model</w:t>
+      </w:r>
+      <w:r>
+        <w:br w:type="textWrapping"/>
+      </w:r>
+      <w:r>
+        <w:rPr>
+          <w:rStyle w:val="VerbatimChar"/>
+        </w:rPr>
+        <w:t xml:space="preserve"/>
+      </w:r>
+      <w:r>
+        <w:br w:type="textWrapping"/>
+      </w:r>
+      <w:r>
+        <w:rPr>
+          <w:rStyle w:val="VerbatimChar"/>
+        </w:rPr>
+        <w:t xml:space="preserve">Call:</w:t>
+      </w:r>
+      <w:r>
+        <w:br w:type="textWrapping"/>
+      </w:r>
+      <w:r>
+        <w:rPr>
+          <w:rStyle w:val="VerbatimChar"/>
+        </w:rPr>
+        <w:t xml:space="preserve">plm::plm(formula = form, data = data_matrix, model = mdl, index = ind)</w:t>
+      </w:r>
+      <w:r>
+        <w:br w:type="textWrapping"/>
+      </w:r>
+      <w:r>
+        <w:rPr>
+          <w:rStyle w:val="VerbatimChar"/>
+        </w:rPr>
+        <w:t xml:space="preserve"/>
+      </w:r>
+      <w:r>
+        <w:br w:type="textWrapping"/>
+      </w:r>
+      <w:r>
+        <w:rPr>
+          <w:rStyle w:val="VerbatimChar"/>
+        </w:rPr>
+        <w:t xml:space="preserve">Balanced Panel: n = 29, T = 15, N = 435</w:t>
+      </w:r>
+      <w:r>
+        <w:br w:type="textWrapping"/>
+      </w:r>
+      <w:r>
+        <w:rPr>
+          <w:rStyle w:val="VerbatimChar"/>
+        </w:rPr>
+        <w:t xml:space="preserve"/>
+      </w:r>
+      <w:r>
+        <w:br w:type="textWrapping"/>
+      </w:r>
+      <w:r>
+        <w:rPr>
+          <w:rStyle w:val="VerbatimChar"/>
+        </w:rPr>
+        <w:t xml:space="preserve">Residuals:</w:t>
+      </w:r>
+      <w:r>
+        <w:br w:type="textWrapping"/>
+      </w:r>
+      <w:r>
+        <w:rPr>
+          <w:rStyle w:val="VerbatimChar"/>
+        </w:rPr>
+        <w:t xml:space="preserve">    Min.  1st Qu.   Median  3rd Qu.     Max. </w:t>
+      </w:r>
+      <w:r>
+        <w:br w:type="textWrapping"/>
+      </w:r>
+      <w:r>
+        <w:rPr>
+          <w:rStyle w:val="VerbatimChar"/>
+        </w:rPr>
+        <w:t xml:space="preserve">-35.8905  -8.6337  -1.1043   7.7742  41.2894 </w:t>
+      </w:r>
+      <w:r>
+        <w:br w:type="textWrapping"/>
+      </w:r>
+      <w:r>
+        <w:rPr>
+          <w:rStyle w:val="VerbatimChar"/>
+        </w:rPr>
+        <w:t xml:space="preserve"/>
+      </w:r>
+      <w:r>
+        <w:br w:type="textWrapping"/>
+      </w:r>
+      <w:r>
+        <w:rPr>
+          <w:rStyle w:val="VerbatimChar"/>
+        </w:rPr>
+        <w:t xml:space="preserve">Coefficients:</w:t>
+      </w:r>
+      <w:r>
+        <w:br w:type="textWrapping"/>
+      </w:r>
+      <w:r>
+        <w:rPr>
+          <w:rStyle w:val="VerbatimChar"/>
+        </w:rPr>
+        <w:t xml:space="preserve">                Estimate Std. Error  t value  Pr(&gt;|t|)    </w:t>
+      </w:r>
+      <w:r>
+        <w:br w:type="textWrapping"/>
+      </w:r>
+      <w:r>
+        <w:rPr>
+          <w:rStyle w:val="VerbatimChar"/>
+        </w:rPr>
+        <w:t xml:space="preserve">TED            -4.693773   3.361487  -1.3963 0.1633871    </w:t>
+      </w:r>
+      <w:r>
+        <w:br w:type="textWrapping"/>
+      </w:r>
+      <w:r>
+        <w:rPr>
+          <w:rStyle w:val="VerbatimChar"/>
+        </w:rPr>
+        <w:t xml:space="preserve">VIX            -0.265105   0.175309  -1.5122 0.1312690    </w:t>
+      </w:r>
+      <w:r>
+        <w:br w:type="textWrapping"/>
+      </w:r>
+      <w:r>
+        <w:rPr>
+          <w:rStyle w:val="VerbatimChar"/>
+        </w:rPr>
+        <w:t xml:space="preserve">SENT            4.031781   1.187135   3.3962 0.0007516 ***</w:t>
+      </w:r>
+      <w:r>
+        <w:br w:type="textWrapping"/>
+      </w:r>
+      <w:r>
+        <w:rPr>
+          <w:rStyle w:val="VerbatimChar"/>
+        </w:rPr>
+        <w:t xml:space="preserve">FEDFUNDS       -1.956077   0.627662  -3.1164 0.0019625 ** </w:t>
+      </w:r>
+      <w:r>
+        <w:br w:type="textWrapping"/>
+      </w:r>
+      <w:r>
+        <w:rPr>
+          <w:rStyle w:val="VerbatimChar"/>
+        </w:rPr>
+        <w:t xml:space="preserve">Euro           -9.800883   3.326570  -2.9462 0.0034047 ** </w:t>
+      </w:r>
+      <w:r>
+        <w:br w:type="textWrapping"/>
+      </w:r>
+      <w:r>
+        <w:rPr>
+          <w:rStyle w:val="VerbatimChar"/>
+        </w:rPr>
+        <w:t xml:space="preserve">Internet_Usage -0.695120   0.065297 -10.6455 &lt; 2.2e-16 ***</w:t>
+      </w:r>
+      <w:r>
+        <w:br w:type="textWrapping"/>
+      </w:r>
+      <w:r>
+        <w:rPr>
+          <w:rStyle w:val="VerbatimChar"/>
+        </w:rPr>
+        <w:t xml:space="preserve">---</w:t>
+      </w:r>
+      <w:r>
+        <w:br w:type="textWrapping"/>
+      </w:r>
+      <w:r>
+        <w:rPr>
+          <w:rStyle w:val="VerbatimChar"/>
+        </w:rPr>
+        <w:t xml:space="preserve">Signif. codes:  0 '***' 0.001 '**' 0.01 '*' 0.05 '.' 0.1 ' ' 1</w:t>
+      </w:r>
+      <w:r>
+        <w:br w:type="textWrapping"/>
+      </w:r>
+      <w:r>
+        <w:rPr>
+          <w:rStyle w:val="VerbatimChar"/>
+        </w:rPr>
+        <w:t xml:space="preserve"/>
+      </w:r>
+      <w:r>
+        <w:br w:type="textWrapping"/>
+      </w:r>
+      <w:r>
+        <w:rPr>
+          <w:rStyle w:val="VerbatimChar"/>
+        </w:rPr>
+        <w:t xml:space="preserve">Total Sum of Squares:    189510</w:t>
+      </w:r>
+      <w:r>
+        <w:br w:type="textWrapping"/>
+      </w:r>
+      <w:r>
+        <w:rPr>
+          <w:rStyle w:val="VerbatimChar"/>
+        </w:rPr>
+        <w:t xml:space="preserve">Residual Sum of Squares: 71233</w:t>
+      </w:r>
+      <w:r>
+        <w:br w:type="textWrapping"/>
+      </w:r>
+      <w:r>
+        <w:rPr>
+          <w:rStyle w:val="VerbatimChar"/>
+        </w:rPr>
+        <w:t xml:space="preserve">R-Squared:      0.62412</w:t>
+      </w:r>
+      <w:r>
+        <w:br w:type="textWrapping"/>
+      </w:r>
+      <w:r>
+        <w:rPr>
+          <w:rStyle w:val="VerbatimChar"/>
+        </w:rPr>
+        <w:t xml:space="preserve">Adj. R-Squared: 0.59217</w:t>
+      </w:r>
+      <w:r>
+        <w:br w:type="textWrapping"/>
+      </w:r>
+      <w:r>
+        <w:rPr>
+          <w:rStyle w:val="VerbatimChar"/>
+        </w:rPr>
+        <w:t xml:space="preserve">F-statistic: 110.694 on 6 and 400 DF, p-value: &lt; 2.22e-16</w:t>
+      </w:r>
+    </w:p>
+    <w:p>
+      <w:pPr>
+        <w:pStyle w:val="SourceCode"/>
+      </w:pPr>
+      <w:r>
+        <w:rPr>
+          <w:rStyle w:val="CommentTok"/>
+        </w:rPr>
+        <w:t xml:space="preserve"># Emerging Countries</w:t>
+      </w:r>
+      <w:r>
+        <w:br w:type="textWrapping"/>
+      </w:r>
+      <w:r>
+        <w:rPr>
+          <w:rStyle w:val="NormalTok"/>
+        </w:rPr>
+        <w:t xml:space="preserve">Bal_Equity_int_use_Emerg</w:t>
+      </w:r>
+    </w:p>
+    <w:p>
+      <w:pPr>
+        <w:pStyle w:val="SourceCode"/>
+      </w:pPr>
+      <w:r>
+        <w:rPr>
+          <w:rStyle w:val="VerbatimChar"/>
+        </w:rPr>
+        <w:t xml:space="preserve">Oneway (individual) effect Within Model</w:t>
+      </w:r>
+      <w:r>
+        <w:br w:type="textWrapping"/>
+      </w:r>
+      <w:r>
+        <w:rPr>
+          <w:rStyle w:val="VerbatimChar"/>
+        </w:rPr>
+        <w:t xml:space="preserve"/>
+      </w:r>
+      <w:r>
+        <w:br w:type="textWrapping"/>
+      </w:r>
+      <w:r>
+        <w:rPr>
+          <w:rStyle w:val="VerbatimChar"/>
+        </w:rPr>
+        <w:t xml:space="preserve">Call:</w:t>
+      </w:r>
+      <w:r>
+        <w:br w:type="textWrapping"/>
+      </w:r>
+      <w:r>
+        <w:rPr>
+          <w:rStyle w:val="VerbatimChar"/>
+        </w:rPr>
+        <w:t xml:space="preserve">plm::plm(formula = form, data = data_matrix, model = mdl, index = ind)</w:t>
+      </w:r>
+      <w:r>
+        <w:br w:type="textWrapping"/>
+      </w:r>
+      <w:r>
+        <w:rPr>
+          <w:rStyle w:val="VerbatimChar"/>
+        </w:rPr>
+        <w:t xml:space="preserve"/>
+      </w:r>
+      <w:r>
+        <w:br w:type="textWrapping"/>
+      </w:r>
+      <w:r>
+        <w:rPr>
+          <w:rStyle w:val="VerbatimChar"/>
+        </w:rPr>
+        <w:t xml:space="preserve">Balanced Panel: n = 16, T = 15, N = 240</w:t>
+      </w:r>
+      <w:r>
+        <w:br w:type="textWrapping"/>
+      </w:r>
+      <w:r>
+        <w:rPr>
+          <w:rStyle w:val="VerbatimChar"/>
+        </w:rPr>
+        <w:t xml:space="preserve"/>
+      </w:r>
+      <w:r>
+        <w:br w:type="textWrapping"/>
+      </w:r>
+      <w:r>
+        <w:rPr>
+          <w:rStyle w:val="VerbatimChar"/>
+        </w:rPr>
+        <w:t xml:space="preserve">Residuals:</w:t>
+      </w:r>
+      <w:r>
+        <w:br w:type="textWrapping"/>
+      </w:r>
+      <w:r>
+        <w:rPr>
+          <w:rStyle w:val="VerbatimChar"/>
+        </w:rPr>
+        <w:t xml:space="preserve">     Min.   1st Qu.    Median   3rd Qu.      Max. </w:t>
+      </w:r>
+      <w:r>
+        <w:br w:type="textWrapping"/>
+      </w:r>
+      <w:r>
+        <w:rPr>
+          <w:rStyle w:val="VerbatimChar"/>
+        </w:rPr>
+        <w:t xml:space="preserve">-28.80365  -6.58184  -0.27018   5.71303  35.23829 </w:t>
+      </w:r>
+      <w:r>
+        <w:br w:type="textWrapping"/>
+      </w:r>
+      <w:r>
+        <w:rPr>
+          <w:rStyle w:val="VerbatimChar"/>
+        </w:rPr>
+        <w:t xml:space="preserve"/>
+      </w:r>
+      <w:r>
+        <w:br w:type="textWrapping"/>
+      </w:r>
+      <w:r>
+        <w:rPr>
+          <w:rStyle w:val="VerbatimChar"/>
+        </w:rPr>
+        <w:t xml:space="preserve">Coefficients:</w:t>
+      </w:r>
+      <w:r>
+        <w:br w:type="textWrapping"/>
+      </w:r>
+      <w:r>
+        <w:rPr>
+          <w:rStyle w:val="VerbatimChar"/>
+        </w:rPr>
+        <w:t xml:space="preserve">                Estimate Std. Error t value  Pr(&gt;|t|)    </w:t>
+      </w:r>
+      <w:r>
+        <w:br w:type="textWrapping"/>
+      </w:r>
+      <w:r>
+        <w:rPr>
+          <w:rStyle w:val="VerbatimChar"/>
+        </w:rPr>
+        <w:t xml:space="preserve">TED            -21.52662    3.98029 -5.4083 1.667e-07 ***</w:t>
+      </w:r>
+      <w:r>
+        <w:br w:type="textWrapping"/>
+      </w:r>
+      <w:r>
+        <w:rPr>
+          <w:rStyle w:val="VerbatimChar"/>
+        </w:rPr>
+        <w:t xml:space="preserve">VIX              0.48917    0.20062  2.4383  0.015555 *  </w:t>
+      </w:r>
+      <w:r>
+        <w:br w:type="textWrapping"/>
+      </w:r>
+      <w:r>
+        <w:rPr>
+          <w:rStyle w:val="VerbatimChar"/>
+        </w:rPr>
+        <w:t xml:space="preserve">SENT             0.15747    1.02542  0.1536  0.878093    </w:t>
+      </w:r>
+      <w:r>
+        <w:br w:type="textWrapping"/>
+      </w:r>
+      <w:r>
+        <w:rPr>
+          <w:rStyle w:val="VerbatimChar"/>
+        </w:rPr>
+        <w:t xml:space="preserve">FEDFUNDS         0.38281    0.74217  0.5158  0.606516    </w:t>
+      </w:r>
+      <w:r>
+        <w:br w:type="textWrapping"/>
+      </w:r>
+      <w:r>
+        <w:rPr>
+          <w:rStyle w:val="VerbatimChar"/>
+        </w:rPr>
+        <w:t xml:space="preserve">Euro           -19.44862    3.97354 -4.8945 1.916e-06 ***</w:t>
+      </w:r>
+      <w:r>
+        <w:br w:type="textWrapping"/>
+      </w:r>
+      <w:r>
+        <w:rPr>
+          <w:rStyle w:val="VerbatimChar"/>
+        </w:rPr>
+        <w:t xml:space="preserve">Internet_Usage  -0.36429    0.11666 -3.1226  0.002036 ** </w:t>
+      </w:r>
+      <w:r>
+        <w:br w:type="textWrapping"/>
+      </w:r>
+      <w:r>
+        <w:rPr>
+          <w:rStyle w:val="VerbatimChar"/>
+        </w:rPr>
+        <w:t xml:space="preserve">---</w:t>
+      </w:r>
+      <w:r>
+        <w:br w:type="textWrapping"/>
+      </w:r>
+      <w:r>
+        <w:rPr>
+          <w:rStyle w:val="VerbatimChar"/>
+        </w:rPr>
+        <w:t xml:space="preserve">Signif. codes:  0 '***' 0.001 '**' 0.01 '*' 0.05 '.' 0.1 ' ' 1</w:t>
+      </w:r>
+      <w:r>
+        <w:br w:type="textWrapping"/>
+      </w:r>
+      <w:r>
+        <w:rPr>
+          <w:rStyle w:val="VerbatimChar"/>
+        </w:rPr>
+        <w:t xml:space="preserve"/>
+      </w:r>
+      <w:r>
+        <w:br w:type="textWrapping"/>
+      </w:r>
+      <w:r>
+        <w:rPr>
+          <w:rStyle w:val="VerbatimChar"/>
+        </w:rPr>
+        <w:t xml:space="preserve">Total Sum of Squares:    55391</w:t>
+      </w:r>
+      <w:r>
+        <w:br w:type="textWrapping"/>
+      </w:r>
+      <w:r>
+        <w:rPr>
+          <w:rStyle w:val="VerbatimChar"/>
+        </w:rPr>
+        <w:t xml:space="preserve">Residual Sum of Squares: 25842</w:t>
+      </w:r>
+      <w:r>
+        <w:br w:type="textWrapping"/>
+      </w:r>
+      <w:r>
+        <w:rPr>
+          <w:rStyle w:val="VerbatimChar"/>
+        </w:rPr>
+        <w:t xml:space="preserve">R-Squared:      0.53346</w:t>
+      </w:r>
+      <w:r>
+        <w:br w:type="textWrapping"/>
+      </w:r>
+      <w:r>
+        <w:rPr>
+          <w:rStyle w:val="VerbatimChar"/>
+        </w:rPr>
+        <w:t xml:space="preserve">Adj. R-Squared: 0.48852</w:t>
+      </w:r>
+      <w:r>
+        <w:br w:type="textWrapping"/>
+      </w:r>
+      <w:r>
+        <w:rPr>
+          <w:rStyle w:val="VerbatimChar"/>
+        </w:rPr>
+        <w:t xml:space="preserve">F-statistic: 41.545 on 6 and 218 DF, p-value: &lt; 2.22e-16</w:t>
+      </w:r>
+    </w:p>
+    <w:p>
+      <w:pPr>
+        <w:pStyle w:val="SourceCode"/>
+      </w:pPr>
+      <w:r>
+        <w:rPr>
+          <w:rStyle w:val="CommentTok"/>
+        </w:rPr>
+        <w:t xml:space="preserve"># Frontier Countries</w:t>
+      </w:r>
+      <w:r>
+        <w:br w:type="textWrapping"/>
+      </w:r>
+      <w:r>
+        <w:rPr>
+          <w:rStyle w:val="CommentTok"/>
+        </w:rPr>
+        <w:t xml:space="preserve"># Not Available</w:t>
+      </w:r>
+      <w:r>
+        <w:br w:type="textWrapping"/>
+      </w:r>
+      <w:r>
+        <w:br w:type="textWrapping"/>
+      </w:r>
+      <w:r>
+        <w:rPr>
+          <w:rStyle w:val="NormalTok"/>
+        </w:rPr>
+        <w:t xml:space="preserve">## </w:t>
+      </w:r>
+      <w:r>
+        <w:br w:type="textWrapping"/>
+      </w:r>
+      <w:r>
+        <w:br w:type="textWrapping"/>
+      </w:r>
+      <w:r>
+        <w:rPr>
+          <w:rStyle w:val="NormalTok"/>
+        </w:rPr>
+        <w:t xml:space="preserve">## Bonds</w:t>
+      </w:r>
+      <w:r>
+        <w:br w:type="textWrapping"/>
+      </w:r>
+      <w:r>
+        <w:br w:type="textWrapping"/>
+      </w:r>
+      <w:r>
+        <w:rPr>
+          <w:rStyle w:val="CommentTok"/>
+        </w:rPr>
+        <w:t xml:space="preserve"># Full</w:t>
+      </w:r>
+      <w:r>
+        <w:br w:type="textWrapping"/>
+      </w:r>
+      <w:r>
+        <w:rPr>
+          <w:rStyle w:val="NormalTok"/>
+        </w:rPr>
+        <w:t xml:space="preserve">Bal_Bond_int_use</w:t>
+      </w:r>
+    </w:p>
+    <w:p>
+      <w:pPr>
+        <w:pStyle w:val="SourceCode"/>
+      </w:pPr>
+      <w:r>
+        <w:rPr>
+          <w:rStyle w:val="VerbatimChar"/>
+        </w:rPr>
+        <w:t xml:space="preserve">Oneway (individual) effect Within Model</w:t>
+      </w:r>
+      <w:r>
+        <w:br w:type="textWrapping"/>
+      </w:r>
+      <w:r>
+        <w:rPr>
+          <w:rStyle w:val="VerbatimChar"/>
+        </w:rPr>
+        <w:t xml:space="preserve"/>
+      </w:r>
+      <w:r>
+        <w:br w:type="textWrapping"/>
+      </w:r>
+      <w:r>
+        <w:rPr>
+          <w:rStyle w:val="VerbatimChar"/>
+        </w:rPr>
+        <w:t xml:space="preserve">Call:</w:t>
+      </w:r>
+      <w:r>
+        <w:br w:type="textWrapping"/>
+      </w:r>
+      <w:r>
+        <w:rPr>
+          <w:rStyle w:val="VerbatimChar"/>
+        </w:rPr>
+        <w:t xml:space="preserve">plm::plm(formula = form, data = data_matrix, model = mdl, index = ind)</w:t>
+      </w:r>
+      <w:r>
+        <w:br w:type="textWrapping"/>
+      </w:r>
+      <w:r>
+        <w:rPr>
+          <w:rStyle w:val="VerbatimChar"/>
+        </w:rPr>
+        <w:t xml:space="preserve"/>
+      </w:r>
+      <w:r>
+        <w:br w:type="textWrapping"/>
+      </w:r>
+      <w:r>
+        <w:rPr>
+          <w:rStyle w:val="VerbatimChar"/>
+        </w:rPr>
+        <w:t xml:space="preserve">Balanced Panel: n = 19, T = 15, N = 285</w:t>
+      </w:r>
+      <w:r>
+        <w:br w:type="textWrapping"/>
+      </w:r>
+      <w:r>
+        <w:rPr>
+          <w:rStyle w:val="VerbatimChar"/>
+        </w:rPr>
+        <w:t xml:space="preserve"/>
+      </w:r>
+      <w:r>
+        <w:br w:type="textWrapping"/>
+      </w:r>
+      <w:r>
+        <w:rPr>
+          <w:rStyle w:val="VerbatimChar"/>
+        </w:rPr>
+        <w:t xml:space="preserve">Residuals:</w:t>
+      </w:r>
+      <w:r>
+        <w:br w:type="textWrapping"/>
+      </w:r>
+      <w:r>
+        <w:rPr>
+          <w:rStyle w:val="VerbatimChar"/>
+        </w:rPr>
+        <w:t xml:space="preserve">     Min.   1st Qu.    Median   3rd Qu.      Max. </w:t>
+      </w:r>
+      <w:r>
+        <w:br w:type="textWrapping"/>
+      </w:r>
+      <w:r>
+        <w:rPr>
+          <w:rStyle w:val="VerbatimChar"/>
+        </w:rPr>
+        <w:t xml:space="preserve">-30.25740  -4.81193   0.55997   4.51384  29.72088 </w:t>
+      </w:r>
+      <w:r>
+        <w:br w:type="textWrapping"/>
+      </w:r>
+      <w:r>
+        <w:rPr>
+          <w:rStyle w:val="VerbatimChar"/>
+        </w:rPr>
+        <w:t xml:space="preserve"/>
+      </w:r>
+      <w:r>
+        <w:br w:type="textWrapping"/>
+      </w:r>
+      <w:r>
+        <w:rPr>
+          <w:rStyle w:val="VerbatimChar"/>
+        </w:rPr>
+        <w:t xml:space="preserve">Coefficients:</w:t>
+      </w:r>
+      <w:r>
+        <w:br w:type="textWrapping"/>
+      </w:r>
+      <w:r>
+        <w:rPr>
+          <w:rStyle w:val="VerbatimChar"/>
+        </w:rPr>
+        <w:t xml:space="preserve">                 Estimate Std. Error t value  Pr(&gt;|t|)    </w:t>
+      </w:r>
+      <w:r>
+        <w:br w:type="textWrapping"/>
+      </w:r>
+      <w:r>
+        <w:rPr>
+          <w:rStyle w:val="VerbatimChar"/>
+        </w:rPr>
+        <w:t xml:space="preserve">TED            -18.186231   2.957837 -6.1485 2.931e-09 ***</w:t>
+      </w:r>
+      <w:r>
+        <w:br w:type="textWrapping"/>
+      </w:r>
+      <w:r>
+        <w:rPr>
+          <w:rStyle w:val="VerbatimChar"/>
+        </w:rPr>
+        <w:t xml:space="preserve">VIX              1.529333   0.158722  9.6353 &lt; 2.2e-16 ***</w:t>
+      </w:r>
+      <w:r>
+        <w:br w:type="textWrapping"/>
+      </w:r>
+      <w:r>
+        <w:rPr>
+          <w:rStyle w:val="VerbatimChar"/>
+        </w:rPr>
+        <w:t xml:space="preserve">SENT            -1.282382   0.679716 -1.8866   0.06032 .  </w:t>
+      </w:r>
+      <w:r>
+        <w:br w:type="textWrapping"/>
+      </w:r>
+      <w:r>
+        <w:rPr>
+          <w:rStyle w:val="VerbatimChar"/>
+        </w:rPr>
+        <w:t xml:space="preserve">FEDFUNDS         3.079189   0.551326  5.5851 5.879e-08 ***</w:t>
+      </w:r>
+      <w:r>
+        <w:br w:type="textWrapping"/>
+      </w:r>
+      <w:r>
+        <w:rPr>
+          <w:rStyle w:val="VerbatimChar"/>
+        </w:rPr>
+        <w:t xml:space="preserve">Euro           -25.998809   2.888213 -9.0017 &lt; 2.2e-16 ***</w:t>
+      </w:r>
+      <w:r>
+        <w:br w:type="textWrapping"/>
+      </w:r>
+      <w:r>
+        <w:rPr>
+          <w:rStyle w:val="VerbatimChar"/>
+        </w:rPr>
+        <w:t xml:space="preserve">Internet_Usage  -0.101406   0.021378 -4.7434 3.469e-06 ***</w:t>
+      </w:r>
+      <w:r>
+        <w:br w:type="textWrapping"/>
+      </w:r>
+      <w:r>
+        <w:rPr>
+          <w:rStyle w:val="VerbatimChar"/>
+        </w:rPr>
+        <w:t xml:space="preserve">---</w:t>
+      </w:r>
+      <w:r>
+        <w:br w:type="textWrapping"/>
+      </w:r>
+      <w:r>
+        <w:rPr>
+          <w:rStyle w:val="VerbatimChar"/>
+        </w:rPr>
+        <w:t xml:space="preserve">Signif. codes:  0 '***' 0.001 '**' 0.01 '*' 0.05 '.' 0.1 ' ' 1</w:t>
+      </w:r>
+      <w:r>
+        <w:br w:type="textWrapping"/>
+      </w:r>
+      <w:r>
+        <w:rPr>
+          <w:rStyle w:val="VerbatimChar"/>
+        </w:rPr>
+        <w:t xml:space="preserve"/>
+      </w:r>
+      <w:r>
+        <w:br w:type="textWrapping"/>
+      </w:r>
+      <w:r>
+        <w:rPr>
+          <w:rStyle w:val="VerbatimChar"/>
+        </w:rPr>
+        <w:t xml:space="preserve">Total Sum of Squares:    72916</w:t>
+      </w:r>
+      <w:r>
+        <w:br w:type="textWrapping"/>
+      </w:r>
+      <w:r>
+        <w:rPr>
+          <w:rStyle w:val="VerbatimChar"/>
+        </w:rPr>
+        <w:t xml:space="preserve">Residual Sum of Squares: 26303</w:t>
+      </w:r>
+      <w:r>
+        <w:br w:type="textWrapping"/>
+      </w:r>
+      <w:r>
+        <w:rPr>
+          <w:rStyle w:val="VerbatimChar"/>
+        </w:rPr>
+        <w:t xml:space="preserve">R-Squared:      0.63927</w:t>
+      </w:r>
+      <w:r>
+        <w:br w:type="textWrapping"/>
+      </w:r>
+      <w:r>
+        <w:rPr>
+          <w:rStyle w:val="VerbatimChar"/>
+        </w:rPr>
+        <w:t xml:space="preserve">Adj. R-Squared: 0.60597</w:t>
+      </w:r>
+      <w:r>
+        <w:br w:type="textWrapping"/>
+      </w:r>
+      <w:r>
+        <w:rPr>
+          <w:rStyle w:val="VerbatimChar"/>
+        </w:rPr>
+        <w:t xml:space="preserve">F-statistic: 76.7934 on 6 and 260 DF, p-value: &lt; 2.22e-16</w:t>
+      </w:r>
+    </w:p>
+    <w:p>
+      <w:pPr>
+        <w:pStyle w:val="SourceCode"/>
+      </w:pPr>
+      <w:r>
+        <w:rPr>
+          <w:rStyle w:val="CommentTok"/>
+        </w:rPr>
+        <w:t xml:space="preserve"># Pre 2000</w:t>
+      </w:r>
+      <w:r>
+        <w:br w:type="textWrapping"/>
+      </w:r>
+      <w:r>
+        <w:rPr>
+          <w:rStyle w:val="NormalTok"/>
+        </w:rPr>
+        <w:t xml:space="preserve">Bal_Bond_int_use_Pre</w:t>
+      </w:r>
+    </w:p>
+    <w:p>
+      <w:pPr>
+        <w:pStyle w:val="SourceCode"/>
+      </w:pPr>
+      <w:r>
+        <w:rPr>
+          <w:rStyle w:val="VerbatimChar"/>
+        </w:rPr>
+        <w:t xml:space="preserve">Oneway (individual) effect Within Model</w:t>
+      </w:r>
+      <w:r>
+        <w:br w:type="textWrapping"/>
+      </w:r>
+      <w:r>
+        <w:rPr>
+          <w:rStyle w:val="VerbatimChar"/>
+        </w:rPr>
+        <w:t xml:space="preserve"/>
+      </w:r>
+      <w:r>
+        <w:br w:type="textWrapping"/>
+      </w:r>
+      <w:r>
+        <w:rPr>
+          <w:rStyle w:val="VerbatimChar"/>
+        </w:rPr>
+        <w:t xml:space="preserve">Call:</w:t>
+      </w:r>
+      <w:r>
+        <w:br w:type="textWrapping"/>
+      </w:r>
+      <w:r>
+        <w:rPr>
+          <w:rStyle w:val="VerbatimChar"/>
+        </w:rPr>
+        <w:t xml:space="preserve">plm::plm(formula = form, data = data_matrix, model = mdl, index = ind)</w:t>
+      </w:r>
+      <w:r>
+        <w:br w:type="textWrapping"/>
+      </w:r>
+      <w:r>
+        <w:rPr>
+          <w:rStyle w:val="VerbatimChar"/>
+        </w:rPr>
+        <w:t xml:space="preserve"/>
+      </w:r>
+      <w:r>
+        <w:br w:type="textWrapping"/>
+      </w:r>
+      <w:r>
+        <w:rPr>
+          <w:rStyle w:val="VerbatimChar"/>
+        </w:rPr>
+        <w:t xml:space="preserve">Balanced Panel: n = 19, T = 8, N = 152</w:t>
+      </w:r>
+      <w:r>
+        <w:br w:type="textWrapping"/>
+      </w:r>
+      <w:r>
+        <w:rPr>
+          <w:rStyle w:val="VerbatimChar"/>
+        </w:rPr>
+        <w:t xml:space="preserve"/>
+      </w:r>
+      <w:r>
+        <w:br w:type="textWrapping"/>
+      </w:r>
+      <w:r>
+        <w:rPr>
+          <w:rStyle w:val="VerbatimChar"/>
+        </w:rPr>
+        <w:t xml:space="preserve">Residuals:</w:t>
+      </w:r>
+      <w:r>
+        <w:br w:type="textWrapping"/>
+      </w:r>
+      <w:r>
+        <w:rPr>
+          <w:rStyle w:val="VerbatimChar"/>
+        </w:rPr>
+        <w:t xml:space="preserve">     Min.   1st Qu.    Median   3rd Qu.      Max. </w:t>
+      </w:r>
+      <w:r>
+        <w:br w:type="textWrapping"/>
+      </w:r>
+      <w:r>
+        <w:rPr>
+          <w:rStyle w:val="VerbatimChar"/>
+        </w:rPr>
+        <w:t xml:space="preserve">-11.67507  -0.91334   0.24801   1.16407   5.50034 </w:t>
+      </w:r>
+      <w:r>
+        <w:br w:type="textWrapping"/>
+      </w:r>
+      <w:r>
+        <w:rPr>
+          <w:rStyle w:val="VerbatimChar"/>
+        </w:rPr>
+        <w:t xml:space="preserve"/>
+      </w:r>
+      <w:r>
+        <w:br w:type="textWrapping"/>
+      </w:r>
+      <w:r>
+        <w:rPr>
+          <w:rStyle w:val="VerbatimChar"/>
+        </w:rPr>
+        <w:t xml:space="preserve">Coefficients:</w:t>
+      </w:r>
+      <w:r>
+        <w:br w:type="textWrapping"/>
+      </w:r>
+      <w:r>
+        <w:rPr>
+          <w:rStyle w:val="VerbatimChar"/>
+        </w:rPr>
+        <w:t xml:space="preserve">                Estimate Std. Error t value  Pr(&gt;|t|)    </w:t>
+      </w:r>
+      <w:r>
+        <w:br w:type="textWrapping"/>
+      </w:r>
+      <w:r>
+        <w:rPr>
+          <w:rStyle w:val="VerbatimChar"/>
+        </w:rPr>
+        <w:t xml:space="preserve">TED             5.711631   1.674495  3.4110 0.0008666 ***</w:t>
+      </w:r>
+      <w:r>
+        <w:br w:type="textWrapping"/>
+      </w:r>
+      <w:r>
+        <w:rPr>
+          <w:rStyle w:val="VerbatimChar"/>
+        </w:rPr>
+        <w:t xml:space="preserve">VIX            -0.013084   0.061735 -0.2119 0.8324890    </w:t>
+      </w:r>
+      <w:r>
+        <w:br w:type="textWrapping"/>
+      </w:r>
+      <w:r>
+        <w:rPr>
+          <w:rStyle w:val="VerbatimChar"/>
+        </w:rPr>
+        <w:t xml:space="preserve">SENT            1.977220   0.799035  2.4745 0.0146505 *  </w:t>
+      </w:r>
+      <w:r>
+        <w:br w:type="textWrapping"/>
+      </w:r>
+      <w:r>
+        <w:rPr>
+          <w:rStyle w:val="VerbatimChar"/>
+        </w:rPr>
+        <w:t xml:space="preserve">FEDFUNDS       -1.563735   0.510367 -3.0639 0.0026641 ** </w:t>
+      </w:r>
+      <w:r>
+        <w:br w:type="textWrapping"/>
+      </w:r>
+      <w:r>
+        <w:rPr>
+          <w:rStyle w:val="VerbatimChar"/>
+        </w:rPr>
+        <w:t xml:space="preserve">Internet_Usage -0.016897   0.029118 -0.5803 0.5627417    </w:t>
+      </w:r>
+      <w:r>
+        <w:br w:type="textWrapping"/>
+      </w:r>
+      <w:r>
+        <w:rPr>
+          <w:rStyle w:val="VerbatimChar"/>
+        </w:rPr>
+        <w:t xml:space="preserve">---</w:t>
+      </w:r>
+      <w:r>
+        <w:br w:type="textWrapping"/>
+      </w:r>
+      <w:r>
+        <w:rPr>
+          <w:rStyle w:val="VerbatimChar"/>
+        </w:rPr>
+        <w:t xml:space="preserve">Signif. codes:  0 '***' 0.001 '**' 0.01 '*' 0.05 '.' 0.1 ' ' 1</w:t>
+      </w:r>
+      <w:r>
+        <w:br w:type="textWrapping"/>
+      </w:r>
+      <w:r>
+        <w:rPr>
+          <w:rStyle w:val="VerbatimChar"/>
+        </w:rPr>
+        <w:t xml:space="preserve"/>
+      </w:r>
+      <w:r>
+        <w:br w:type="textWrapping"/>
+      </w:r>
+      <w:r>
+        <w:rPr>
+          <w:rStyle w:val="VerbatimChar"/>
+        </w:rPr>
+        <w:t xml:space="preserve">Total Sum of Squares:    882.71</w:t>
+      </w:r>
+      <w:r>
+        <w:br w:type="textWrapping"/>
+      </w:r>
+      <w:r>
+        <w:rPr>
+          <w:rStyle w:val="VerbatimChar"/>
+        </w:rPr>
+        <w:t xml:space="preserve">Residual Sum of Squares: 798.19</w:t>
+      </w:r>
+      <w:r>
+        <w:br w:type="textWrapping"/>
+      </w:r>
+      <w:r>
+        <w:rPr>
+          <w:rStyle w:val="VerbatimChar"/>
+        </w:rPr>
+        <w:t xml:space="preserve">R-Squared:      0.095754</w:t>
+      </w:r>
+      <w:r>
+        <w:br w:type="textWrapping"/>
+      </w:r>
+      <w:r>
+        <w:rPr>
+          <w:rStyle w:val="VerbatimChar"/>
+        </w:rPr>
+        <w:t xml:space="preserve">Adj. R-Squared: -0.066727</w:t>
+      </w:r>
+      <w:r>
+        <w:br w:type="textWrapping"/>
+      </w:r>
+      <w:r>
+        <w:rPr>
+          <w:rStyle w:val="VerbatimChar"/>
+        </w:rPr>
+        <w:t xml:space="preserve">F-statistic: 2.7109 on 5 and 128 DF, p-value: 0.023073</w:t>
+      </w:r>
+    </w:p>
+    <w:p>
+      <w:pPr>
+        <w:pStyle w:val="SourceCode"/>
+      </w:pPr>
+      <w:r>
+        <w:rPr>
+          <w:rStyle w:val="CommentTok"/>
+        </w:rPr>
+        <w:t xml:space="preserve"># Post 2000</w:t>
+      </w:r>
+      <w:r>
+        <w:br w:type="textWrapping"/>
+      </w:r>
+      <w:r>
+        <w:rPr>
+          <w:rStyle w:val="NormalTok"/>
+        </w:rPr>
+        <w:t xml:space="preserve">Bal_Bond_int_use_Post</w:t>
+      </w:r>
+    </w:p>
+    <w:p>
+      <w:pPr>
+        <w:pStyle w:val="SourceCode"/>
+      </w:pPr>
+      <w:r>
+        <w:rPr>
+          <w:rStyle w:val="VerbatimChar"/>
+        </w:rPr>
+        <w:t xml:space="preserve">Oneway (individual) effect Within Model</w:t>
+      </w:r>
+      <w:r>
+        <w:br w:type="textWrapping"/>
+      </w:r>
+      <w:r>
+        <w:rPr>
+          <w:rStyle w:val="VerbatimChar"/>
+        </w:rPr>
+        <w:t xml:space="preserve"/>
+      </w:r>
+      <w:r>
+        <w:br w:type="textWrapping"/>
+      </w:r>
+      <w:r>
+        <w:rPr>
+          <w:rStyle w:val="VerbatimChar"/>
+        </w:rPr>
+        <w:t xml:space="preserve">Call:</w:t>
+      </w:r>
+      <w:r>
+        <w:br w:type="textWrapping"/>
+      </w:r>
+      <w:r>
+        <w:rPr>
+          <w:rStyle w:val="VerbatimChar"/>
+        </w:rPr>
+        <w:t xml:space="preserve">plm::plm(formula = form, data = data_matrix, model = mdl, index = ind)</w:t>
+      </w:r>
+      <w:r>
+        <w:br w:type="textWrapping"/>
+      </w:r>
+      <w:r>
+        <w:rPr>
+          <w:rStyle w:val="VerbatimChar"/>
+        </w:rPr>
+        <w:t xml:space="preserve"/>
+      </w:r>
+      <w:r>
+        <w:br w:type="textWrapping"/>
+      </w:r>
+      <w:r>
+        <w:rPr>
+          <w:rStyle w:val="VerbatimChar"/>
+        </w:rPr>
+        <w:t xml:space="preserve">Balanced Panel: n = 19, T = 7, N = 133</w:t>
+      </w:r>
+      <w:r>
+        <w:br w:type="textWrapping"/>
+      </w:r>
+      <w:r>
+        <w:rPr>
+          <w:rStyle w:val="VerbatimChar"/>
+        </w:rPr>
+        <w:t xml:space="preserve"/>
+      </w:r>
+      <w:r>
+        <w:br w:type="textWrapping"/>
+      </w:r>
+      <w:r>
+        <w:rPr>
+          <w:rStyle w:val="VerbatimChar"/>
+        </w:rPr>
+        <w:t xml:space="preserve">Residuals:</w:t>
+      </w:r>
+      <w:r>
+        <w:br w:type="textWrapping"/>
+      </w:r>
+      <w:r>
+        <w:rPr>
+          <w:rStyle w:val="VerbatimChar"/>
+        </w:rPr>
+        <w:t xml:space="preserve">     Min.   1st Qu.    Median   3rd Qu.      Max. </w:t>
+      </w:r>
+      <w:r>
+        <w:br w:type="textWrapping"/>
+      </w:r>
+      <w:r>
+        <w:rPr>
+          <w:rStyle w:val="VerbatimChar"/>
+        </w:rPr>
+        <w:t xml:space="preserve">-34.11421  -5.38009   0.79632   6.20284  31.57348 </w:t>
+      </w:r>
+      <w:r>
+        <w:br w:type="textWrapping"/>
+      </w:r>
+      <w:r>
+        <w:rPr>
+          <w:rStyle w:val="VerbatimChar"/>
+        </w:rPr>
+        <w:t xml:space="preserve"/>
+      </w:r>
+      <w:r>
+        <w:br w:type="textWrapping"/>
+      </w:r>
+      <w:r>
+        <w:rPr>
+          <w:rStyle w:val="VerbatimChar"/>
+        </w:rPr>
+        <w:t xml:space="preserve">Coefficients:</w:t>
+      </w:r>
+      <w:r>
+        <w:br w:type="textWrapping"/>
+      </w:r>
+      <w:r>
+        <w:rPr>
+          <w:rStyle w:val="VerbatimChar"/>
+        </w:rPr>
+        <w:t xml:space="preserve">                Estimate Std. Error t value  Pr(&gt;|t|)    </w:t>
+      </w:r>
+      <w:r>
+        <w:br w:type="textWrapping"/>
+      </w:r>
+      <w:r>
+        <w:rPr>
+          <w:rStyle w:val="VerbatimChar"/>
+        </w:rPr>
+        <w:t xml:space="preserve">TED            170.77361   35.27356  4.8414 4.322e-06 ***</w:t>
+      </w:r>
+      <w:r>
+        <w:br w:type="textWrapping"/>
+      </w:r>
+      <w:r>
+        <w:rPr>
+          <w:rStyle w:val="VerbatimChar"/>
+        </w:rPr>
+        <w:t xml:space="preserve">VIX             -8.32565    1.76905 -4.7063 7.522e-06 ***</w:t>
+      </w:r>
+      <w:r>
+        <w:br w:type="textWrapping"/>
+      </w:r>
+      <w:r>
+        <w:rPr>
+          <w:rStyle w:val="VerbatimChar"/>
+        </w:rPr>
+        <w:t xml:space="preserve">SENT           309.09965   52.36937  5.9023 4.194e-08 ***</w:t>
+      </w:r>
+      <w:r>
+        <w:br w:type="textWrapping"/>
+      </w:r>
+      <w:r>
+        <w:rPr>
+          <w:rStyle w:val="VerbatimChar"/>
+        </w:rPr>
+        <w:t xml:space="preserve">FEDFUNDS       -26.64774    5.20554 -5.1191 1.347e-06 ***</w:t>
+      </w:r>
+      <w:r>
+        <w:br w:type="textWrapping"/>
+      </w:r>
+      <w:r>
+        <w:rPr>
+          <w:rStyle w:val="VerbatimChar"/>
+        </w:rPr>
+        <w:t xml:space="preserve">Euro            46.37603   13.73178  3.3773  0.001019 ** </w:t>
+      </w:r>
+      <w:r>
+        <w:br w:type="textWrapping"/>
+      </w:r>
+      <w:r>
+        <w:rPr>
+          <w:rStyle w:val="VerbatimChar"/>
+        </w:rPr>
+        <w:t xml:space="preserve">Internet_Usage   0.44797    0.20153  2.2228  0.028310 *  </w:t>
+      </w:r>
+      <w:r>
+        <w:br w:type="textWrapping"/>
+      </w:r>
+      <w:r>
+        <w:rPr>
+          <w:rStyle w:val="VerbatimChar"/>
+        </w:rPr>
+        <w:t xml:space="preserve">---</w:t>
+      </w:r>
+      <w:r>
+        <w:br w:type="textWrapping"/>
+      </w:r>
+      <w:r>
+        <w:rPr>
+          <w:rStyle w:val="VerbatimChar"/>
+        </w:rPr>
+        <w:t xml:space="preserve">Signif. codes:  0 '***' 0.001 '**' 0.01 '*' 0.05 '.' 0.1 ' ' 1</w:t>
+      </w:r>
+      <w:r>
+        <w:br w:type="textWrapping"/>
+      </w:r>
+      <w:r>
+        <w:rPr>
+          <w:rStyle w:val="VerbatimChar"/>
+        </w:rPr>
+        <w:t xml:space="preserve"/>
+      </w:r>
+      <w:r>
+        <w:br w:type="textWrapping"/>
+      </w:r>
+      <w:r>
+        <w:rPr>
+          <w:rStyle w:val="VerbatimChar"/>
+        </w:rPr>
+        <w:t xml:space="preserve">Total Sum of Squares:    26023</w:t>
+      </w:r>
+      <w:r>
+        <w:br w:type="textWrapping"/>
+      </w:r>
+      <w:r>
+        <w:rPr>
+          <w:rStyle w:val="VerbatimChar"/>
+        </w:rPr>
+        <w:t xml:space="preserve">Residual Sum of Squares: 12820</w:t>
+      </w:r>
+      <w:r>
+        <w:br w:type="textWrapping"/>
+      </w:r>
+      <w:r>
+        <w:rPr>
+          <w:rStyle w:val="VerbatimChar"/>
+        </w:rPr>
+        <w:t xml:space="preserve">R-Squared:      0.50737</w:t>
+      </w:r>
+      <w:r>
+        <w:br w:type="textWrapping"/>
+      </w:r>
+      <w:r>
+        <w:rPr>
+          <w:rStyle w:val="VerbatimChar"/>
+        </w:rPr>
+        <w:t xml:space="preserve">Adj. R-Squared: 0.3979</w:t>
+      </w:r>
+      <w:r>
+        <w:br w:type="textWrapping"/>
+      </w:r>
+      <w:r>
+        <w:rPr>
+          <w:rStyle w:val="VerbatimChar"/>
+        </w:rPr>
+        <w:t xml:space="preserve">F-statistic: 18.5386 on 6 and 108 DF, p-value: 1.0224e-14</w:t>
+      </w:r>
+    </w:p>
+    <w:p>
+      <w:pPr>
+        <w:pStyle w:val="SourceCode"/>
+      </w:pPr>
+      <w:r>
+        <w:rPr>
+          <w:rStyle w:val="NormalTok"/>
+        </w:rPr>
+        <w:t xml:space="preserve">##</w:t>
+      </w:r>
+      <w:r>
+        <w:br w:type="textWrapping"/>
+      </w:r>
+      <w:r>
+        <w:br w:type="textWrapping"/>
+      </w:r>
+      <w:r>
+        <w:rPr>
+          <w:rStyle w:val="NormalTok"/>
+        </w:rPr>
+        <w:t xml:space="preserve">## REITS</w:t>
+      </w:r>
+      <w:r>
+        <w:br w:type="textWrapping"/>
+      </w:r>
+      <w:r>
+        <w:br w:type="textWrapping"/>
+      </w:r>
+      <w:r>
+        <w:rPr>
+          <w:rStyle w:val="CommentTok"/>
+        </w:rPr>
+        <w:t xml:space="preserve"># Full</w:t>
+      </w:r>
+      <w:r>
+        <w:br w:type="textWrapping"/>
+      </w:r>
+      <w:r>
+        <w:rPr>
+          <w:rStyle w:val="NormalTok"/>
+        </w:rPr>
+        <w:t xml:space="preserve">Bal_REIT_int_use</w:t>
+      </w:r>
+    </w:p>
+    <w:p>
+      <w:pPr>
+        <w:pStyle w:val="SourceCode"/>
+      </w:pPr>
+      <w:r>
+        <w:rPr>
+          <w:rStyle w:val="VerbatimChar"/>
+        </w:rPr>
+        <w:t xml:space="preserve">Oneway (individual) effect Within Model</w:t>
+      </w:r>
+      <w:r>
+        <w:br w:type="textWrapping"/>
+      </w:r>
+      <w:r>
+        <w:rPr>
+          <w:rStyle w:val="VerbatimChar"/>
+        </w:rPr>
+        <w:t xml:space="preserve"/>
+      </w:r>
+      <w:r>
+        <w:br w:type="textWrapping"/>
+      </w:r>
+      <w:r>
+        <w:rPr>
+          <w:rStyle w:val="VerbatimChar"/>
+        </w:rPr>
+        <w:t xml:space="preserve">Call:</w:t>
+      </w:r>
+      <w:r>
+        <w:br w:type="textWrapping"/>
+      </w:r>
+      <w:r>
+        <w:rPr>
+          <w:rStyle w:val="VerbatimChar"/>
+        </w:rPr>
+        <w:t xml:space="preserve">plm::plm(formula = form, data = data_matrix, model = mdl, index = ind)</w:t>
+      </w:r>
+      <w:r>
+        <w:br w:type="textWrapping"/>
+      </w:r>
+      <w:r>
+        <w:rPr>
+          <w:rStyle w:val="VerbatimChar"/>
+        </w:rPr>
+        <w:t xml:space="preserve"/>
+      </w:r>
+      <w:r>
+        <w:br w:type="textWrapping"/>
+      </w:r>
+      <w:r>
+        <w:rPr>
+          <w:rStyle w:val="VerbatimChar"/>
+        </w:rPr>
+        <w:t xml:space="preserve">Balanced Panel: n = 8, T = 15, N = 120</w:t>
+      </w:r>
+      <w:r>
+        <w:br w:type="textWrapping"/>
+      </w:r>
+      <w:r>
+        <w:rPr>
+          <w:rStyle w:val="VerbatimChar"/>
+        </w:rPr>
+        <w:t xml:space="preserve"/>
+      </w:r>
+      <w:r>
+        <w:br w:type="textWrapping"/>
+      </w:r>
+      <w:r>
+        <w:rPr>
+          <w:rStyle w:val="VerbatimChar"/>
+        </w:rPr>
+        <w:t xml:space="preserve">Residuals:</w:t>
+      </w:r>
+      <w:r>
+        <w:br w:type="textWrapping"/>
+      </w:r>
+      <w:r>
+        <w:rPr>
+          <w:rStyle w:val="VerbatimChar"/>
+        </w:rPr>
+        <w:t xml:space="preserve">    Min.  1st Qu.   Median  3rd Qu.     Max. </w:t>
+      </w:r>
+      <w:r>
+        <w:br w:type="textWrapping"/>
+      </w:r>
+      <w:r>
+        <w:rPr>
+          <w:rStyle w:val="VerbatimChar"/>
+        </w:rPr>
+        <w:t xml:space="preserve">-23.2122  -6.7142  -1.0440   6.8214  27.2904 </w:t>
+      </w:r>
+      <w:r>
+        <w:br w:type="textWrapping"/>
+      </w:r>
+      <w:r>
+        <w:rPr>
+          <w:rStyle w:val="VerbatimChar"/>
+        </w:rPr>
+        <w:t xml:space="preserve"/>
+      </w:r>
+      <w:r>
+        <w:br w:type="textWrapping"/>
+      </w:r>
+      <w:r>
+        <w:rPr>
+          <w:rStyle w:val="VerbatimChar"/>
+        </w:rPr>
+        <w:t xml:space="preserve">Coefficients:</w:t>
+      </w:r>
+      <w:r>
+        <w:br w:type="textWrapping"/>
+      </w:r>
+      <w:r>
+        <w:rPr>
+          <w:rStyle w:val="VerbatimChar"/>
+        </w:rPr>
+        <w:t xml:space="preserve">                 Estimate Std. Error t value  Pr(&gt;|t|)    </w:t>
+      </w:r>
+      <w:r>
+        <w:br w:type="textWrapping"/>
+      </w:r>
+      <w:r>
+        <w:rPr>
+          <w:rStyle w:val="VerbatimChar"/>
+        </w:rPr>
+        <w:t xml:space="preserve">TED            -21.683649   7.032371 -3.0834 0.0026092 ** </w:t>
+      </w:r>
+      <w:r>
+        <w:br w:type="textWrapping"/>
+      </w:r>
+      <w:r>
+        <w:rPr>
+          <w:rStyle w:val="VerbatimChar"/>
+        </w:rPr>
+        <w:t xml:space="preserve">VIX              0.500891   0.307051  1.6313 0.1057956    </w:t>
+      </w:r>
+      <w:r>
+        <w:br w:type="textWrapping"/>
+      </w:r>
+      <w:r>
+        <w:rPr>
+          <w:rStyle w:val="VerbatimChar"/>
+        </w:rPr>
+        <w:t xml:space="preserve">SENT             4.143821   1.213512  3.4147 0.0009058 ***</w:t>
+      </w:r>
+      <w:r>
+        <w:br w:type="textWrapping"/>
+      </w:r>
+      <w:r>
+        <w:rPr>
+          <w:rStyle w:val="VerbatimChar"/>
+        </w:rPr>
+        <w:t xml:space="preserve">FEDFUNDS        -0.595154   1.330962 -0.4472 0.6556712    </w:t>
+      </w:r>
+      <w:r>
+        <w:br w:type="textWrapping"/>
+      </w:r>
+      <w:r>
+        <w:rPr>
+          <w:rStyle w:val="VerbatimChar"/>
+        </w:rPr>
+        <w:t xml:space="preserve">Euro           -31.323962   4.234899 -7.3966 3.433e-11 ***</w:t>
+      </w:r>
+      <w:r>
+        <w:br w:type="textWrapping"/>
+      </w:r>
+      <w:r>
+        <w:rPr>
+          <w:rStyle w:val="VerbatimChar"/>
+        </w:rPr>
+        <w:t xml:space="preserve">Internet_Usage  -0.448850   0.095974 -4.6768 8.630e-06 ***</w:t>
+      </w:r>
+      <w:r>
+        <w:br w:type="textWrapping"/>
+      </w:r>
+      <w:r>
+        <w:rPr>
+          <w:rStyle w:val="VerbatimChar"/>
+        </w:rPr>
+        <w:t xml:space="preserve">---</w:t>
+      </w:r>
+      <w:r>
+        <w:br w:type="textWrapping"/>
+      </w:r>
+      <w:r>
+        <w:rPr>
+          <w:rStyle w:val="VerbatimChar"/>
+        </w:rPr>
+        <w:t xml:space="preserve">Signif. codes:  0 '***' 0.001 '**' 0.01 '*' 0.05 '.' 0.1 ' ' 1</w:t>
+      </w:r>
+      <w:r>
+        <w:br w:type="textWrapping"/>
+      </w:r>
+      <w:r>
+        <w:rPr>
+          <w:rStyle w:val="VerbatimChar"/>
+        </w:rPr>
+        <w:t xml:space="preserve"/>
+      </w:r>
+      <w:r>
+        <w:br w:type="textWrapping"/>
+      </w:r>
+      <w:r>
+        <w:rPr>
+          <w:rStyle w:val="VerbatimChar"/>
+        </w:rPr>
+        <w:t xml:space="preserve">Total Sum of Squares:    49653</w:t>
+      </w:r>
+      <w:r>
+        <w:br w:type="textWrapping"/>
+      </w:r>
+      <w:r>
+        <w:rPr>
+          <w:rStyle w:val="VerbatimChar"/>
+        </w:rPr>
+        <w:t xml:space="preserve">Residual Sum of Squares: 12166</w:t>
+      </w:r>
+      <w:r>
+        <w:br w:type="textWrapping"/>
+      </w:r>
+      <w:r>
+        <w:rPr>
+          <w:rStyle w:val="VerbatimChar"/>
+        </w:rPr>
+        <w:t xml:space="preserve">R-Squared:      0.75497</w:t>
+      </w:r>
+      <w:r>
+        <w:br w:type="textWrapping"/>
+      </w:r>
+      <w:r>
+        <w:rPr>
+          <w:rStyle w:val="VerbatimChar"/>
+        </w:rPr>
+        <w:t xml:space="preserve">Adj. R-Squared: 0.72492</w:t>
+      </w:r>
+      <w:r>
+        <w:br w:type="textWrapping"/>
+      </w:r>
+      <w:r>
+        <w:rPr>
+          <w:rStyle w:val="VerbatimChar"/>
+        </w:rPr>
+        <w:t xml:space="preserve">F-statistic: 54.4344 on 6 and 106 DF, p-value: &lt; 2.22e-16</w:t>
+      </w:r>
+    </w:p>
+    <w:p>
+      <w:pPr>
+        <w:pStyle w:val="SourceCode"/>
+      </w:pPr>
+      <w:r>
+        <w:rPr>
+          <w:rStyle w:val="CommentTok"/>
+        </w:rPr>
+        <w:t xml:space="preserve"># Pre 2000</w:t>
+      </w:r>
+      <w:r>
+        <w:br w:type="textWrapping"/>
+      </w:r>
+      <w:r>
+        <w:rPr>
+          <w:rStyle w:val="NormalTok"/>
+        </w:rPr>
+        <w:t xml:space="preserve">Bal_REIT_int_use_Pre</w:t>
+      </w:r>
+    </w:p>
+    <w:p>
+      <w:pPr>
+        <w:pStyle w:val="SourceCode"/>
+      </w:pPr>
+      <w:r>
+        <w:rPr>
+          <w:rStyle w:val="VerbatimChar"/>
+        </w:rPr>
+        <w:t xml:space="preserve">Oneway (individual) effect Within Model</w:t>
+      </w:r>
+      <w:r>
+        <w:br w:type="textWrapping"/>
+      </w:r>
+      <w:r>
+        <w:rPr>
+          <w:rStyle w:val="VerbatimChar"/>
+        </w:rPr>
+        <w:t xml:space="preserve"/>
+      </w:r>
+      <w:r>
+        <w:br w:type="textWrapping"/>
+      </w:r>
+      <w:r>
+        <w:rPr>
+          <w:rStyle w:val="VerbatimChar"/>
+        </w:rPr>
+        <w:t xml:space="preserve">Call:</w:t>
+      </w:r>
+      <w:r>
+        <w:br w:type="textWrapping"/>
+      </w:r>
+      <w:r>
+        <w:rPr>
+          <w:rStyle w:val="VerbatimChar"/>
+        </w:rPr>
+        <w:t xml:space="preserve">plm::plm(formula = form, data = data_matrix, model = mdl, index = ind)</w:t>
+      </w:r>
+      <w:r>
+        <w:br w:type="textWrapping"/>
+      </w:r>
+      <w:r>
+        <w:rPr>
+          <w:rStyle w:val="VerbatimChar"/>
+        </w:rPr>
+        <w:t xml:space="preserve"/>
+      </w:r>
+      <w:r>
+        <w:br w:type="textWrapping"/>
+      </w:r>
+      <w:r>
+        <w:rPr>
+          <w:rStyle w:val="VerbatimChar"/>
+        </w:rPr>
+        <w:t xml:space="preserve">Balanced Panel: n = 8, T = 8, N = 64</w:t>
+      </w:r>
+      <w:r>
+        <w:br w:type="textWrapping"/>
+      </w:r>
+      <w:r>
+        <w:rPr>
+          <w:rStyle w:val="VerbatimChar"/>
+        </w:rPr>
+        <w:t xml:space="preserve"/>
+      </w:r>
+      <w:r>
+        <w:br w:type="textWrapping"/>
+      </w:r>
+      <w:r>
+        <w:rPr>
+          <w:rStyle w:val="VerbatimChar"/>
+        </w:rPr>
+        <w:t xml:space="preserve">Residuals:</w:t>
+      </w:r>
+      <w:r>
+        <w:br w:type="textWrapping"/>
+      </w:r>
+      <w:r>
+        <w:rPr>
+          <w:rStyle w:val="VerbatimChar"/>
+        </w:rPr>
+        <w:t xml:space="preserve">     Min.   1st Qu.    Median   3rd Qu.      Max. </w:t>
+      </w:r>
+      <w:r>
+        <w:br w:type="textWrapping"/>
+      </w:r>
+      <w:r>
+        <w:rPr>
+          <w:rStyle w:val="VerbatimChar"/>
+        </w:rPr>
+        <w:t xml:space="preserve">-7.415647 -2.478979 -0.013494  1.916517  7.689412 </w:t>
+      </w:r>
+      <w:r>
+        <w:br w:type="textWrapping"/>
+      </w:r>
+      <w:r>
+        <w:rPr>
+          <w:rStyle w:val="VerbatimChar"/>
+        </w:rPr>
+        <w:t xml:space="preserve"/>
+      </w:r>
+      <w:r>
+        <w:br w:type="textWrapping"/>
+      </w:r>
+      <w:r>
+        <w:rPr>
+          <w:rStyle w:val="VerbatimChar"/>
+        </w:rPr>
+        <w:t xml:space="preserve">Coefficients:</w:t>
+      </w:r>
+      <w:r>
+        <w:br w:type="textWrapping"/>
+      </w:r>
+      <w:r>
+        <w:rPr>
+          <w:rStyle w:val="VerbatimChar"/>
+        </w:rPr>
+        <w:t xml:space="preserve">                Estimate Std. Error t value Pr(&gt;|t|)   </w:t>
+      </w:r>
+      <w:r>
+        <w:br w:type="textWrapping"/>
+      </w:r>
+      <w:r>
+        <w:rPr>
+          <w:rStyle w:val="VerbatimChar"/>
+        </w:rPr>
+        <w:t xml:space="preserve">TED            18.918550   6.430168  2.9422 0.004893 **</w:t>
+      </w:r>
+      <w:r>
+        <w:br w:type="textWrapping"/>
+      </w:r>
+      <w:r>
+        <w:rPr>
+          <w:rStyle w:val="VerbatimChar"/>
+        </w:rPr>
+        <w:t xml:space="preserve">VIX            -0.476736   0.181613 -2.6250 0.011406 * </w:t>
+      </w:r>
+      <w:r>
+        <w:br w:type="textWrapping"/>
+      </w:r>
+      <w:r>
+        <w:rPr>
+          <w:rStyle w:val="VerbatimChar"/>
+        </w:rPr>
+        <w:t xml:space="preserve">SENT            3.917850   1.726968  2.2686 0.027554 * </w:t>
+      </w:r>
+      <w:r>
+        <w:br w:type="textWrapping"/>
+      </w:r>
+      <w:r>
+        <w:rPr>
+          <w:rStyle w:val="VerbatimChar"/>
+        </w:rPr>
+        <w:t xml:space="preserve">FEDFUNDS       -3.622515   1.218868 -2.9720 0.004506 **</w:t>
+      </w:r>
+      <w:r>
+        <w:br w:type="textWrapping"/>
+      </w:r>
+      <w:r>
+        <w:rPr>
+          <w:rStyle w:val="VerbatimChar"/>
+        </w:rPr>
+        <w:t xml:space="preserve">Internet_Usage -0.139445   0.068788 -2.0272 0.047886 * </w:t>
+      </w:r>
+      <w:r>
+        <w:br w:type="textWrapping"/>
+      </w:r>
+      <w:r>
+        <w:rPr>
+          <w:rStyle w:val="VerbatimChar"/>
+        </w:rPr>
+        <w:t xml:space="preserve">---</w:t>
+      </w:r>
+      <w:r>
+        <w:br w:type="textWrapping"/>
+      </w:r>
+      <w:r>
+        <w:rPr>
+          <w:rStyle w:val="VerbatimChar"/>
+        </w:rPr>
+        <w:t xml:space="preserve">Signif. codes:  0 '***' 0.001 '**' 0.01 '*' 0.05 '.' 0.1 ' ' 1</w:t>
+      </w:r>
+      <w:r>
+        <w:br w:type="textWrapping"/>
+      </w:r>
+      <w:r>
+        <w:rPr>
+          <w:rStyle w:val="VerbatimChar"/>
+        </w:rPr>
+        <w:t xml:space="preserve"/>
+      </w:r>
+      <w:r>
+        <w:br w:type="textWrapping"/>
+      </w:r>
+      <w:r>
+        <w:rPr>
+          <w:rStyle w:val="VerbatimChar"/>
+        </w:rPr>
+        <w:t xml:space="preserve">Total Sum of Squares:    1249.7</w:t>
+      </w:r>
+      <w:r>
+        <w:br w:type="textWrapping"/>
+      </w:r>
+      <w:r>
+        <w:rPr>
+          <w:rStyle w:val="VerbatimChar"/>
+        </w:rPr>
+        <w:t xml:space="preserve">Residual Sum of Squares: 830.78</w:t>
+      </w:r>
+      <w:r>
+        <w:br w:type="textWrapping"/>
+      </w:r>
+      <w:r>
+        <w:rPr>
+          <w:rStyle w:val="VerbatimChar"/>
+        </w:rPr>
+        <w:t xml:space="preserve">R-Squared:      0.33522</w:t>
+      </w:r>
+      <w:r>
+        <w:br w:type="textWrapping"/>
+      </w:r>
+      <w:r>
+        <w:rPr>
+          <w:rStyle w:val="VerbatimChar"/>
+        </w:rPr>
+        <w:t xml:space="preserve">Adj. R-Squared: 0.1788</w:t>
+      </w:r>
+      <w:r>
+        <w:br w:type="textWrapping"/>
+      </w:r>
+      <w:r>
+        <w:rPr>
+          <w:rStyle w:val="VerbatimChar"/>
+        </w:rPr>
+        <w:t xml:space="preserve">F-statistic: 5.14348 on 5 and 51 DF, p-value: 0.00067808</w:t>
+      </w:r>
+    </w:p>
+    <w:p>
+      <w:pPr>
+        <w:pStyle w:val="SourceCode"/>
+      </w:pPr>
+      <w:r>
+        <w:rPr>
+          <w:rStyle w:val="CommentTok"/>
+        </w:rPr>
+        <w:t xml:space="preserve"># Post 2000</w:t>
+      </w:r>
+      <w:r>
+        <w:br w:type="textWrapping"/>
+      </w:r>
+      <w:r>
+        <w:rPr>
+          <w:rStyle w:val="NormalTok"/>
+        </w:rPr>
+        <w:t xml:space="preserve">Bal_REIT_int_use_Post</w:t>
+      </w:r>
+    </w:p>
+    <w:p>
+      <w:pPr>
+        <w:pStyle w:val="SourceCode"/>
+      </w:pPr>
+      <w:r>
+        <w:rPr>
+          <w:rStyle w:val="VerbatimChar"/>
+        </w:rPr>
+        <w:t xml:space="preserve">Oneway (individual) effect Within Model</w:t>
+      </w:r>
+      <w:r>
+        <w:br w:type="textWrapping"/>
+      </w:r>
+      <w:r>
+        <w:rPr>
+          <w:rStyle w:val="VerbatimChar"/>
+        </w:rPr>
+        <w:t xml:space="preserve"/>
+      </w:r>
+      <w:r>
+        <w:br w:type="textWrapping"/>
+      </w:r>
+      <w:r>
+        <w:rPr>
+          <w:rStyle w:val="VerbatimChar"/>
+        </w:rPr>
+        <w:t xml:space="preserve">Call:</w:t>
+      </w:r>
+      <w:r>
+        <w:br w:type="textWrapping"/>
+      </w:r>
+      <w:r>
+        <w:rPr>
+          <w:rStyle w:val="VerbatimChar"/>
+        </w:rPr>
+        <w:t xml:space="preserve">plm::plm(formula = form, data = data_matrix, model = mdl, index = ind)</w:t>
+      </w:r>
+      <w:r>
+        <w:br w:type="textWrapping"/>
+      </w:r>
+      <w:r>
+        <w:rPr>
+          <w:rStyle w:val="VerbatimChar"/>
+        </w:rPr>
+        <w:t xml:space="preserve"/>
+      </w:r>
+      <w:r>
+        <w:br w:type="textWrapping"/>
+      </w:r>
+      <w:r>
+        <w:rPr>
+          <w:rStyle w:val="VerbatimChar"/>
+        </w:rPr>
+        <w:t xml:space="preserve">Balanced Panel: n = 8, T = 7, N = 56</w:t>
+      </w:r>
+      <w:r>
+        <w:br w:type="textWrapping"/>
+      </w:r>
+      <w:r>
+        <w:rPr>
+          <w:rStyle w:val="VerbatimChar"/>
+        </w:rPr>
+        <w:t xml:space="preserve"/>
+      </w:r>
+      <w:r>
+        <w:br w:type="textWrapping"/>
+      </w:r>
+      <w:r>
+        <w:rPr>
+          <w:rStyle w:val="VerbatimChar"/>
+        </w:rPr>
+        <w:t xml:space="preserve">Residuals:</w:t>
+      </w:r>
+      <w:r>
+        <w:br w:type="textWrapping"/>
+      </w:r>
+      <w:r>
+        <w:rPr>
+          <w:rStyle w:val="VerbatimChar"/>
+        </w:rPr>
+        <w:t xml:space="preserve">    Min.  1st Qu.   Median  3rd Qu.     Max. </w:t>
+      </w:r>
+      <w:r>
+        <w:br w:type="textWrapping"/>
+      </w:r>
+      <w:r>
+        <w:rPr>
+          <w:rStyle w:val="VerbatimChar"/>
+        </w:rPr>
+        <w:t xml:space="preserve">-14.1595  -4.8376  -1.0869   4.5557  14.8542 </w:t>
+      </w:r>
+      <w:r>
+        <w:br w:type="textWrapping"/>
+      </w:r>
+      <w:r>
+        <w:rPr>
+          <w:rStyle w:val="VerbatimChar"/>
+        </w:rPr>
+        <w:t xml:space="preserve"/>
+      </w:r>
+      <w:r>
+        <w:br w:type="textWrapping"/>
+      </w:r>
+      <w:r>
+        <w:rPr>
+          <w:rStyle w:val="VerbatimChar"/>
+        </w:rPr>
+        <w:t xml:space="preserve">Coefficients:</w:t>
+      </w:r>
+      <w:r>
+        <w:br w:type="textWrapping"/>
+      </w:r>
+      <w:r>
+        <w:rPr>
+          <w:rStyle w:val="VerbatimChar"/>
+        </w:rPr>
+        <w:t xml:space="preserve">                Estimate Std. Error t value Pr(&gt;|t|)   </w:t>
+      </w:r>
+      <w:r>
+        <w:br w:type="textWrapping"/>
+      </w:r>
+      <w:r>
+        <w:rPr>
+          <w:rStyle w:val="VerbatimChar"/>
+        </w:rPr>
+        <w:t xml:space="preserve">TED            -41.54476   20.44774 -2.0318 0.048536 * </w:t>
+      </w:r>
+      <w:r>
+        <w:br w:type="textWrapping"/>
+      </w:r>
+      <w:r>
+        <w:rPr>
+          <w:rStyle w:val="VerbatimChar"/>
+        </w:rPr>
+        <w:t xml:space="preserve">VIX              1.80985    1.15667  1.5647 0.125156   </w:t>
+      </w:r>
+      <w:r>
+        <w:br w:type="textWrapping"/>
+      </w:r>
+      <w:r>
+        <w:rPr>
+          <w:rStyle w:val="VerbatimChar"/>
+        </w:rPr>
+        <w:t xml:space="preserve">SENT           -45.57361   29.27733 -1.5566 0.127065   </w:t>
+      </w:r>
+      <w:r>
+        <w:br w:type="textWrapping"/>
+      </w:r>
+      <w:r>
+        <w:rPr>
+          <w:rStyle w:val="VerbatimChar"/>
+        </w:rPr>
+        <w:t xml:space="preserve">FEDFUNDS         4.81392    3.35392  1.4353 0.158603   </w:t>
+      </w:r>
+      <w:r>
+        <w:br w:type="textWrapping"/>
+      </w:r>
+      <w:r>
+        <w:rPr>
+          <w:rStyle w:val="VerbatimChar"/>
+        </w:rPr>
+        <w:t xml:space="preserve">Euro           -25.78383   10.86228 -2.3737 0.022260 * </w:t>
+      </w:r>
+      <w:r>
+        <w:br w:type="textWrapping"/>
+      </w:r>
+      <w:r>
+        <w:rPr>
+          <w:rStyle w:val="VerbatimChar"/>
+        </w:rPr>
+        <w:t xml:space="preserve">Internet_Usage  -1.35715    0.41572 -3.2646 0.002185 **</w:t>
+      </w:r>
+      <w:r>
+        <w:br w:type="textWrapping"/>
+      </w:r>
+      <w:r>
+        <w:rPr>
+          <w:rStyle w:val="VerbatimChar"/>
+        </w:rPr>
+        <w:t xml:space="preserve">---</w:t>
+      </w:r>
+      <w:r>
+        <w:br w:type="textWrapping"/>
+      </w:r>
+      <w:r>
+        <w:rPr>
+          <w:rStyle w:val="VerbatimChar"/>
+        </w:rPr>
+        <w:t xml:space="preserve">Signif. codes:  0 '***' 0.001 '**' 0.01 '*' 0.05 '.' 0.1 ' ' 1</w:t>
+      </w:r>
+      <w:r>
+        <w:br w:type="textWrapping"/>
+      </w:r>
+      <w:r>
+        <w:rPr>
+          <w:rStyle w:val="VerbatimChar"/>
+        </w:rPr>
+        <w:t xml:space="preserve"/>
+      </w:r>
+      <w:r>
+        <w:br w:type="textWrapping"/>
+      </w:r>
+      <w:r>
+        <w:rPr>
+          <w:rStyle w:val="VerbatimChar"/>
+        </w:rPr>
+        <w:t xml:space="preserve">Total Sum of Squares:    14661</w:t>
+      </w:r>
+      <w:r>
+        <w:br w:type="textWrapping"/>
+      </w:r>
+      <w:r>
+        <w:rPr>
+          <w:rStyle w:val="VerbatimChar"/>
+        </w:rPr>
+        <w:t xml:space="preserve">Residual Sum of Squares: 2932.2</w:t>
+      </w:r>
+      <w:r>
+        <w:br w:type="textWrapping"/>
+      </w:r>
+      <w:r>
+        <w:rPr>
+          <w:rStyle w:val="VerbatimChar"/>
+        </w:rPr>
+        <w:t xml:space="preserve">R-Squared:      0.79999</w:t>
+      </w:r>
+      <w:r>
+        <w:br w:type="textWrapping"/>
+      </w:r>
+      <w:r>
+        <w:rPr>
+          <w:rStyle w:val="VerbatimChar"/>
+        </w:rPr>
+        <w:t xml:space="preserve">Adj. R-Squared: 0.73808</w:t>
+      </w:r>
+      <w:r>
+        <w:br w:type="textWrapping"/>
+      </w:r>
+      <w:r>
+        <w:rPr>
+          <w:rStyle w:val="VerbatimChar"/>
+        </w:rPr>
+        <w:t xml:space="preserve">F-statistic: 27.9984 on 6 and 42 DF, p-value: 3.4769e-13</w:t>
       </w:r>
     </w:p>
     <w:p>
@@ -6801,7 +12810,7 @@
     </w:lvl>
   </w:abstractNum>
   <w:abstractNum w:abstractNumId="990">
-    <w:nsid w:val="37180d29"/>
+    <w:nsid w:val="e08f3595"/>
     <w:multiLevelType w:val="multilevel"/>
     <w:lvl w:ilvl="0">
       <w:numFmt w:val="bullet"/>
